--- a/SLL.docx
+++ b/SLL.docx
@@ -2,6 +2,61 @@
 <file path=word/document.xml><?xml version="1.0" encoding="utf-8"?>
 <w:document xmlns:o="urn:schemas-microsoft-com:office:office" xmlns:r="http://schemas.openxmlformats.org/officeDocument/2006/relationships" xmlns:v="urn:schemas-microsoft-com:vml" xmlns:w="http://schemas.openxmlformats.org/wordprocessingml/2006/main" xmlns:w10="urn:schemas-microsoft-com:office:word" xmlns:wp="http://schemas.openxmlformats.org/drawingml/2006/wordprocessingDrawing" xmlns:wps="http://schemas.microsoft.com/office/word/2010/wordprocessingShape" xmlns:wpg="http://schemas.microsoft.com/office/word/2010/wordprocessingGroup" xmlns:mc="http://schemas.openxmlformats.org/markup-compatibility/2006" xmlns:wp14="http://schemas.microsoft.com/office/word/2010/wordprocessingDrawing" xmlns:w14="http://schemas.microsoft.com/office/word/2010/wordml" mc:Ignorable="w14 wp14">
   <w:body>
+    <w:p>
+      <w:pPr>
+        <w:pStyle w:val="Normal"/>
+        <w:spacing w:before="57" w:after="57"/>
+        <w:rPr/>
+      </w:pPr>
+      <w:r>
+        <w:rPr>
+          <w:b/>
+          <w:bCs/>
+          <w:sz w:val="28"/>
+          <w:szCs w:val="28"/>
+          <w:u w:val="single"/>
+        </w:rPr>
+        <w:t>ASSIGNMENT N</w:t>
+      </w:r>
+      <w:r>
+        <w:rPr>
+          <w:b/>
+          <w:bCs/>
+          <w:sz w:val="28"/>
+          <w:szCs w:val="28"/>
+          <w:u w:val="single"/>
+        </w:rPr>
+        <w:t>UMBER</w:t>
+      </w:r>
+      <w:r>
+        <w:rPr>
+          <w:b/>
+          <w:bCs/>
+          <w:sz w:val="28"/>
+          <w:szCs w:val="28"/>
+          <w:u w:val="single"/>
+        </w:rPr>
+        <w:t xml:space="preserve"> </w:t>
+      </w:r>
+      <w:r>
+        <w:rPr>
+          <w:b/>
+          <w:bCs/>
+          <w:sz w:val="28"/>
+          <w:szCs w:val="28"/>
+        </w:rPr>
+        <w:t>:</w:t>
+      </w:r>
+    </w:p>
+    <w:p>
+      <w:pPr>
+        <w:pStyle w:val="Normal"/>
+        <w:rPr/>
+      </w:pPr>
+      <w:r>
+        <w:rPr/>
+      </w:r>
+    </w:p>
     <w:p>
       <w:pPr>
         <w:pStyle w:val="Normal"/>
@@ -19,8 +74,37 @@
           <w:bCs/>
           <w:sz w:val="28"/>
           <w:szCs w:val="28"/>
-        </w:rPr>
-        <w:t>ASSIGNMENT NO. :</w:t>
+          <w:u w:val="single"/>
+        </w:rPr>
+        <w:t>PROBLEM STATEMENT</w:t>
+      </w:r>
+      <w:r>
+        <w:rPr>
+          <w:b/>
+          <w:bCs/>
+          <w:sz w:val="28"/>
+          <w:szCs w:val="28"/>
+        </w:rPr>
+        <w:t>:</w:t>
+      </w:r>
+    </w:p>
+    <w:p>
+      <w:pPr>
+        <w:pStyle w:val="Normal"/>
+        <w:rPr/>
+      </w:pPr>
+      <w:r>
+        <w:rPr/>
+      </w:r>
+    </w:p>
+    <w:p>
+      <w:pPr>
+        <w:pStyle w:val="Normal"/>
+        <w:rPr/>
+      </w:pPr>
+      <w:r>
+        <w:rPr/>
+        <w:t>Menu driven program in C to perform all operations on a single linked list.</w:t>
       </w:r>
     </w:p>
     <w:p>
@@ -49,62 +133,27 @@
           <w:bCs/>
           <w:sz w:val="28"/>
           <w:szCs w:val="28"/>
-        </w:rPr>
-        <w:t>PROBLEM STATEMENT:</w:t>
-      </w:r>
-    </w:p>
-    <w:p>
-      <w:pPr>
-        <w:pStyle w:val="Normal"/>
-        <w:rPr/>
-      </w:pPr>
-      <w:r>
-        <w:rPr/>
-      </w:r>
-    </w:p>
-    <w:p>
-      <w:pPr>
-        <w:pStyle w:val="Normal"/>
-        <w:rPr/>
-      </w:pPr>
-      <w:r>
-        <w:rPr/>
-        <w:t>Menu driven program in C to perform all operations on a single linked list.</w:t>
-      </w:r>
-    </w:p>
-    <w:p>
-      <w:pPr>
-        <w:pStyle w:val="Normal"/>
-        <w:rPr/>
-      </w:pPr>
-      <w:r>
-        <w:rPr/>
-      </w:r>
-    </w:p>
-    <w:p>
-      <w:pPr>
-        <w:pStyle w:val="Normal"/>
-        <w:rPr>
-          <w:b/>
+          <w:u w:val="single"/>
+        </w:rPr>
+        <w:t>THEORY</w:t>
+      </w:r>
+      <w:r>
+        <w:rPr>
           <w:b/>
           <w:bCs/>
           <w:sz w:val="28"/>
           <w:szCs w:val="28"/>
         </w:rPr>
-      </w:pPr>
-      <w:r>
-        <w:rPr>
-          <w:b/>
-          <w:bCs/>
-          <w:sz w:val="28"/>
-          <w:szCs w:val="28"/>
-        </w:rPr>
-        <w:t>THEORY:</w:t>
-      </w:r>
-    </w:p>
-    <w:p>
-      <w:pPr>
-        <w:pStyle w:val="Normal"/>
+        <w:t>:</w:t>
+      </w:r>
+    </w:p>
+    <w:p>
+      <w:pPr>
+        <w:pStyle w:val="Normal"/>
+        <w:widowControl/>
+        <w:bidi w:val="0"/>
+        <w:ind w:left="454" w:right="0" w:hanging="0"/>
+        <w:jc w:val="left"/>
         <w:rPr/>
       </w:pPr>
       <w:r>
@@ -233,6 +282,7 @@
           <w:bCs/>
           <w:sz w:val="28"/>
           <w:szCs w:val="28"/>
+          <w:u w:val="single"/>
         </w:rPr>
         <w:t>ALGORITHM:</w:t>
       </w:r>
@@ -396,163 +446,534 @@
     <w:p>
       <w:pPr>
         <w:pStyle w:val="Normal"/>
-        <w:rPr/>
-      </w:pPr>
-      <w:r>
-        <w:rPr/>
-        <w:tab/>
+        <w:numPr>
+          <w:ilvl w:val="0"/>
+          <w:numId w:val="1"/>
+        </w:numPr>
+        <w:rPr/>
+      </w:pPr>
+      <w:r>
+        <w:rPr/>
         <w:t>Begin</w:t>
       </w:r>
     </w:p>
     <w:p>
       <w:pPr>
         <w:pStyle w:val="Normal"/>
-        <w:rPr/>
-      </w:pPr>
-      <w:r>
-        <w:rPr/>
-        <w:tab/>
-        <w:tab/>
+        <w:numPr>
+          <w:ilvl w:val="0"/>
+          <w:numId w:val="1"/>
+        </w:numPr>
+        <w:rPr/>
+      </w:pPr>
+      <w:r>
+        <w:rPr/>
         <w:t>If(start = NULL)</w:t>
       </w:r>
     </w:p>
     <w:p>
       <w:pPr>
         <w:pStyle w:val="Normal"/>
-        <w:rPr/>
-      </w:pPr>
-      <w:r>
-        <w:rPr/>
-        <w:tab/>
-        <w:tab/>
+        <w:numPr>
+          <w:ilvl w:val="0"/>
+          <w:numId w:val="0"/>
+        </w:numPr>
+        <w:ind w:left="1440" w:hanging="0"/>
+        <w:rPr/>
+      </w:pPr>
+      <w:r>
+        <w:rPr/>
         <w:t>Then</w:t>
       </w:r>
     </w:p>
     <w:p>
       <w:pPr>
         <w:pStyle w:val="Normal"/>
-        <w:rPr/>
-      </w:pPr>
-      <w:r>
-        <w:rPr/>
-        <w:tab/>
-        <w:tab/>
-        <w:tab/>
+        <w:numPr>
+          <w:ilvl w:val="1"/>
+          <w:numId w:val="1"/>
+        </w:numPr>
+        <w:rPr/>
+      </w:pPr>
+      <w:r>
+        <w:rPr/>
         <w:t>Print “List is Empty !!”</w:t>
       </w:r>
     </w:p>
     <w:p>
       <w:pPr>
         <w:pStyle w:val="Normal"/>
-        <w:rPr/>
-      </w:pPr>
-      <w:r>
-        <w:rPr/>
-        <w:tab/>
-        <w:tab/>
+        <w:numPr>
+          <w:ilvl w:val="0"/>
+          <w:numId w:val="1"/>
+        </w:numPr>
+        <w:rPr/>
+      </w:pPr>
+      <w:r>
+        <w:rPr/>
         <w:t>Else</w:t>
       </w:r>
     </w:p>
     <w:p>
       <w:pPr>
         <w:pStyle w:val="Normal"/>
-        <w:rPr/>
-      </w:pPr>
-      <w:r>
-        <w:rPr/>
-        <w:tab/>
-        <w:tab/>
-        <w:tab/>
+        <w:numPr>
+          <w:ilvl w:val="1"/>
+          <w:numId w:val="1"/>
+        </w:numPr>
+        <w:rPr/>
+      </w:pPr>
+      <w:r>
+        <w:rPr/>
         <w:t>Set ptr = start</w:t>
       </w:r>
     </w:p>
     <w:p>
       <w:pPr>
         <w:pStyle w:val="Normal"/>
-        <w:rPr/>
-      </w:pPr>
-      <w:r>
-        <w:rPr/>
-        <w:tab/>
-        <w:tab/>
-        <w:tab/>
+        <w:numPr>
+          <w:ilvl w:val="1"/>
+          <w:numId w:val="1"/>
+        </w:numPr>
+        <w:rPr/>
+      </w:pPr>
+      <w:r>
+        <w:rPr/>
         <w:t>While(ptr ! = NULL)</w:t>
       </w:r>
     </w:p>
     <w:p>
       <w:pPr>
         <w:pStyle w:val="Normal"/>
-        <w:rPr/>
-      </w:pPr>
-      <w:r>
-        <w:rPr/>
-        <w:tab/>
-        <w:tab/>
-        <w:tab/>
+        <w:numPr>
+          <w:ilvl w:val="2"/>
+          <w:numId w:val="1"/>
+        </w:numPr>
+        <w:rPr/>
+      </w:pPr>
+      <w:r>
+        <w:rPr/>
+        <w:t>Process(ptr-&gt;data) //Process function prints the data in ptr node</w:t>
+      </w:r>
+    </w:p>
+    <w:p>
+      <w:pPr>
+        <w:pStyle w:val="Normal"/>
+        <w:numPr>
+          <w:ilvl w:val="2"/>
+          <w:numId w:val="1"/>
+        </w:numPr>
+        <w:rPr/>
+      </w:pPr>
+      <w:r>
+        <w:rPr/>
+        <w:t>Set ptr = ptr-&gt;link</w:t>
+      </w:r>
+    </w:p>
+    <w:p>
+      <w:pPr>
+        <w:pStyle w:val="Normal"/>
+        <w:numPr>
+          <w:ilvl w:val="0"/>
+          <w:numId w:val="0"/>
+        </w:numPr>
+        <w:ind w:left="1080" w:hanging="0"/>
+        <w:rPr/>
+      </w:pPr>
+      <w:r>
+        <w:rPr/>
+        <w:t>EndWhile</w:t>
+      </w:r>
+    </w:p>
+    <w:p>
+      <w:pPr>
+        <w:pStyle w:val="Normal"/>
+        <w:numPr>
+          <w:ilvl w:val="0"/>
+          <w:numId w:val="0"/>
+        </w:numPr>
+        <w:ind w:left="720" w:hanging="0"/>
+        <w:rPr/>
+      </w:pPr>
+      <w:r>
+        <w:rPr/>
+        <w:t>EndIf</w:t>
+      </w:r>
+    </w:p>
+    <w:p>
+      <w:pPr>
+        <w:pStyle w:val="Normal"/>
+        <w:numPr>
+          <w:ilvl w:val="0"/>
+          <w:numId w:val="1"/>
+        </w:numPr>
+        <w:rPr/>
+      </w:pPr>
+      <w:r>
+        <w:rPr/>
+        <w:t>End</w:t>
+      </w:r>
+    </w:p>
+    <w:p>
+      <w:pPr>
+        <w:pStyle w:val="Normal"/>
+        <w:rPr/>
+      </w:pPr>
+      <w:r>
+        <w:rPr/>
+      </w:r>
+    </w:p>
+    <w:p>
+      <w:pPr>
+        <w:pStyle w:val="Normal"/>
+        <w:rPr/>
+      </w:pPr>
+      <w:r>
+        <w:rPr/>
+      </w:r>
+    </w:p>
+    <w:p>
+      <w:pPr>
+        <w:pStyle w:val="Normal"/>
+        <w:ind w:firstLine="709"/>
+        <w:rPr/>
+      </w:pPr>
+      <w:r>
+        <w:rPr>
+          <w:color w:val="FF0000"/>
+        </w:rPr>
+        <w:t>Algorithm_Insert</w:t>
+      </w:r>
+      <w:r>
+        <w:rPr>
+          <w:color w:val="FF0000"/>
+        </w:rPr>
+        <w:t>B</w:t>
+      </w:r>
+      <w:r>
+        <w:rPr>
+          <w:color w:val="FF0000"/>
+        </w:rPr>
+        <w:t>eg</w:t>
+      </w:r>
+      <w:r>
+        <w:rPr>
+          <w:color w:val="FF0000"/>
+        </w:rPr>
+        <w:t>in</w:t>
+      </w:r>
+      <w:r>
+        <w:rPr>
+          <w:color w:val="FF0000"/>
+        </w:rPr>
+        <w:t>()</w:t>
+      </w:r>
+    </w:p>
+    <w:p>
+      <w:pPr>
+        <w:pStyle w:val="Normal"/>
+        <w:rPr/>
+      </w:pPr>
+      <w:r>
+        <w:rPr/>
+      </w:r>
+    </w:p>
+    <w:p>
+      <w:pPr>
+        <w:pStyle w:val="Normal"/>
+        <w:numPr>
+          <w:ilvl w:val="0"/>
+          <w:numId w:val="2"/>
+        </w:numPr>
+        <w:rPr/>
+      </w:pPr>
+      <w:r>
+        <w:rPr/>
+        <w:t xml:space="preserve">Begin </w:t>
+      </w:r>
+    </w:p>
+    <w:p>
+      <w:pPr>
+        <w:pStyle w:val="Normal"/>
+        <w:numPr>
+          <w:ilvl w:val="0"/>
+          <w:numId w:val="2"/>
+        </w:numPr>
+        <w:rPr/>
+      </w:pPr>
+      <w:r>
+        <w:rPr/>
+        <w:t>Set temp=Getnode() //</w:t>
+      </w:r>
+    </w:p>
+    <w:p>
+      <w:pPr>
+        <w:pStyle w:val="Normal"/>
+        <w:numPr>
+          <w:ilvl w:val="0"/>
+          <w:numId w:val="2"/>
+        </w:numPr>
+        <w:rPr/>
+      </w:pPr>
+      <w:r>
+        <w:rPr/>
+        <w:t>If temp = NULL</w:t>
+      </w:r>
+    </w:p>
+    <w:p>
+      <w:pPr>
+        <w:pStyle w:val="Normal"/>
+        <w:numPr>
+          <w:ilvl w:val="0"/>
+          <w:numId w:val="0"/>
+        </w:numPr>
+        <w:ind w:left="720" w:hanging="0"/>
+        <w:rPr/>
+      </w:pPr>
+      <w:r>
+        <w:rPr/>
+        <w:t>Then</w:t>
+      </w:r>
+    </w:p>
+    <w:p>
+      <w:pPr>
+        <w:pStyle w:val="Normal"/>
+        <w:numPr>
+          <w:ilvl w:val="1"/>
+          <w:numId w:val="2"/>
+        </w:numPr>
+        <w:rPr/>
+      </w:pPr>
+      <w:r>
+        <w:rPr/>
+        <w:t>Print “Memory Allocation Unsuccessful !!”</w:t>
+      </w:r>
+    </w:p>
+    <w:p>
+      <w:pPr>
+        <w:pStyle w:val="Normal"/>
+        <w:numPr>
+          <w:ilvl w:val="1"/>
+          <w:numId w:val="2"/>
+        </w:numPr>
+        <w:rPr/>
+      </w:pPr>
+      <w:r>
+        <w:rPr/>
+        <w:t>Exit</w:t>
+      </w:r>
+    </w:p>
+    <w:p>
+      <w:pPr>
+        <w:pStyle w:val="Normal"/>
+        <w:numPr>
+          <w:ilvl w:val="0"/>
+          <w:numId w:val="2"/>
+        </w:numPr>
+        <w:rPr/>
+      </w:pPr>
+      <w:r>
+        <w:rPr/>
+        <w:t>End If</w:t>
+      </w:r>
+    </w:p>
+    <w:p>
+      <w:pPr>
+        <w:pStyle w:val="Normal"/>
+        <w:numPr>
+          <w:ilvl w:val="0"/>
+          <w:numId w:val="2"/>
+        </w:numPr>
+        <w:rPr/>
+      </w:pPr>
+      <w:r>
+        <w:rPr/>
+        <w:t>Set temp-&gt;data = item</w:t>
+      </w:r>
+    </w:p>
+    <w:p>
+      <w:pPr>
+        <w:pStyle w:val="Normal"/>
+        <w:numPr>
+          <w:ilvl w:val="0"/>
+          <w:numId w:val="2"/>
+        </w:numPr>
+        <w:rPr/>
+      </w:pPr>
+      <w:r>
+        <w:rPr/>
+        <w:t>Set temp-&gt;link = NULL</w:t>
+      </w:r>
+    </w:p>
+    <w:p>
+      <w:pPr>
+        <w:pStyle w:val="Normal"/>
+        <w:numPr>
+          <w:ilvl w:val="0"/>
+          <w:numId w:val="2"/>
+        </w:numPr>
+        <w:rPr/>
+      </w:pPr>
+      <w:r>
+        <w:rPr/>
+        <w:t>If start = NULL</w:t>
+      </w:r>
+    </w:p>
+    <w:p>
+      <w:pPr>
+        <w:pStyle w:val="Normal"/>
+        <w:numPr>
+          <w:ilvl w:val="0"/>
+          <w:numId w:val="0"/>
+        </w:numPr>
+        <w:ind w:left="720" w:hanging="0"/>
+        <w:rPr/>
+      </w:pPr>
+      <w:r>
+        <w:rPr/>
+        <w:t>Then</w:t>
+      </w:r>
+    </w:p>
+    <w:p>
+      <w:pPr>
+        <w:pStyle w:val="Normal"/>
+        <w:numPr>
+          <w:ilvl w:val="1"/>
+          <w:numId w:val="2"/>
+        </w:numPr>
+        <w:rPr/>
+      </w:pPr>
+      <w:r>
+        <w:rPr/>
+        <w:t>Set Start = temp</w:t>
+      </w:r>
+    </w:p>
+    <w:p>
+      <w:pPr>
+        <w:pStyle w:val="Normal"/>
+        <w:numPr>
+          <w:ilvl w:val="0"/>
+          <w:numId w:val="2"/>
+        </w:numPr>
+        <w:rPr/>
+      </w:pPr>
+      <w:r>
+        <w:rPr/>
+        <w:t>Else</w:t>
+      </w:r>
+    </w:p>
+    <w:p>
+      <w:pPr>
+        <w:pStyle w:val="Normal"/>
+        <w:numPr>
+          <w:ilvl w:val="1"/>
+          <w:numId w:val="2"/>
+        </w:numPr>
+        <w:rPr/>
+      </w:pPr>
+      <w:r>
+        <w:rPr/>
+        <w:t>Set ptr = start</w:t>
+      </w:r>
+    </w:p>
+    <w:p>
+      <w:pPr>
+        <w:pStyle w:val="Normal"/>
+        <w:numPr>
+          <w:ilvl w:val="1"/>
+          <w:numId w:val="2"/>
+        </w:numPr>
+        <w:rPr/>
+      </w:pPr>
+      <w:r>
+        <w:rPr/>
+        <w:t>While( ptr-&gt;link ! = NULL)</w:t>
+      </w:r>
+    </w:p>
+    <w:p>
+      <w:pPr>
+        <w:pStyle w:val="Normal"/>
+        <w:numPr>
+          <w:ilvl w:val="0"/>
+          <w:numId w:val="0"/>
+        </w:numPr>
+        <w:ind w:left="1080" w:hanging="0"/>
+        <w:rPr/>
+      </w:pPr>
+      <w:r>
+        <w:rPr/>
         <w:t>Begin</w:t>
       </w:r>
     </w:p>
     <w:p>
       <w:pPr>
         <w:pStyle w:val="Normal"/>
-        <w:rPr/>
-      </w:pPr>
-      <w:r>
-        <w:rPr/>
-        <w:tab/>
-        <w:tab/>
-        <w:tab/>
-        <w:tab/>
-        <w:t>Process(ptr-&gt;data) //Process function prints the data in ptr node</w:t>
-      </w:r>
-    </w:p>
-    <w:p>
-      <w:pPr>
-        <w:pStyle w:val="Normal"/>
-        <w:rPr/>
-      </w:pPr>
-      <w:r>
-        <w:rPr/>
-        <w:tab/>
-        <w:tab/>
-        <w:tab/>
-        <w:tab/>
+        <w:numPr>
+          <w:ilvl w:val="2"/>
+          <w:numId w:val="2"/>
+        </w:numPr>
+        <w:rPr/>
+      </w:pPr>
+      <w:r>
+        <w:rPr/>
         <w:t>Set ptr = ptr-&gt;link</w:t>
       </w:r>
     </w:p>
     <w:p>
       <w:pPr>
         <w:pStyle w:val="Normal"/>
-        <w:rPr/>
-      </w:pPr>
-      <w:r>
-        <w:rPr/>
-        <w:tab/>
-        <w:tab/>
-        <w:tab/>
+        <w:numPr>
+          <w:ilvl w:val="0"/>
+          <w:numId w:val="0"/>
+        </w:numPr>
+        <w:ind w:left="1080" w:hanging="0"/>
+        <w:rPr/>
+      </w:pPr>
+      <w:r>
+        <w:rPr/>
         <w:t>End While</w:t>
       </w:r>
     </w:p>
     <w:p>
       <w:pPr>
         <w:pStyle w:val="Normal"/>
-        <w:rPr/>
-      </w:pPr>
-      <w:r>
-        <w:rPr/>
-        <w:tab/>
-        <w:tab/>
+        <w:numPr>
+          <w:ilvl w:val="1"/>
+          <w:numId w:val="2"/>
+        </w:numPr>
+        <w:rPr/>
+      </w:pPr>
+      <w:r>
+        <w:rPr/>
+        <w:t>Set ptr-&gt;link = temp</w:t>
+      </w:r>
+    </w:p>
+    <w:p>
+      <w:pPr>
+        <w:pStyle w:val="Normal"/>
+        <w:numPr>
+          <w:ilvl w:val="0"/>
+          <w:numId w:val="0"/>
+        </w:numPr>
+        <w:ind w:left="720" w:hanging="0"/>
+        <w:rPr/>
+      </w:pPr>
+      <w:r>
+        <w:rPr/>
         <w:t>End If</w:t>
       </w:r>
     </w:p>
     <w:p>
       <w:pPr>
         <w:pStyle w:val="Normal"/>
-        <w:rPr/>
-      </w:pPr>
-      <w:r>
-        <w:rPr/>
-        <w:tab/>
+        <w:numPr>
+          <w:ilvl w:val="0"/>
+          <w:numId w:val="2"/>
+        </w:numPr>
+        <w:rPr/>
+      </w:pPr>
+      <w:r>
+        <w:rPr/>
         <w:t>End</w:t>
       </w:r>
     </w:p>
@@ -572,36 +993,1101 @@
       </w:pPr>
       <w:r>
         <w:rPr/>
-      </w:r>
-    </w:p>
-    <w:p>
-      <w:pPr>
-        <w:pStyle w:val="Normal"/>
-        <w:ind w:firstLine="709"/>
+        <w:t xml:space="preserve">        </w:t>
+      </w:r>
+      <w:r>
+        <w:rPr/>
+        <w:tab/>
+      </w:r>
+      <w:r>
         <w:rPr>
           <w:color w:val="FF0000"/>
         </w:rPr>
-      </w:pPr>
+        <w:t>Algorithm_</w:t>
+      </w:r>
       <w:r>
         <w:rPr>
           <w:color w:val="FF0000"/>
         </w:rPr>
-        <w:t>Algorithm_Insert_beginning()</w:t>
-      </w:r>
-    </w:p>
-    <w:p>
-      <w:pPr>
-        <w:pStyle w:val="Normal"/>
-        <w:rPr/>
-      </w:pPr>
-      <w:r>
-        <w:rPr/>
-      </w:r>
-    </w:p>
-    <w:p>
-      <w:pPr>
-        <w:pStyle w:val="Normal"/>
-        <w:ind w:firstLine="709"/>
+        <w:t>I</w:t>
+      </w:r>
+      <w:r>
+        <w:rPr>
+          <w:color w:val="FF0000"/>
+        </w:rPr>
+        <w:t>nsert</w:t>
+      </w:r>
+      <w:r>
+        <w:rPr>
+          <w:color w:val="FF0000"/>
+        </w:rPr>
+        <w:t>E</w:t>
+      </w:r>
+      <w:r>
+        <w:rPr>
+          <w:color w:val="FF0000"/>
+        </w:rPr>
+        <w:t>nd()</w:t>
+      </w:r>
+    </w:p>
+    <w:p>
+      <w:pPr>
+        <w:pStyle w:val="Normal"/>
+        <w:rPr/>
+      </w:pPr>
+      <w:r>
+        <w:rPr/>
+        <w:tab/>
+      </w:r>
+    </w:p>
+    <w:p>
+      <w:pPr>
+        <w:pStyle w:val="Normal"/>
+        <w:numPr>
+          <w:ilvl w:val="0"/>
+          <w:numId w:val="3"/>
+        </w:numPr>
+        <w:rPr/>
+      </w:pPr>
+      <w:r>
+        <w:rPr/>
+        <w:t>Begin</w:t>
+      </w:r>
+    </w:p>
+    <w:p>
+      <w:pPr>
+        <w:pStyle w:val="Normal"/>
+        <w:numPr>
+          <w:ilvl w:val="0"/>
+          <w:numId w:val="3"/>
+        </w:numPr>
+        <w:rPr/>
+      </w:pPr>
+      <w:r>
+        <w:rPr/>
+        <w:t>Set temp = Getnode() //</w:t>
+      </w:r>
+    </w:p>
+    <w:p>
+      <w:pPr>
+        <w:pStyle w:val="Normal"/>
+        <w:numPr>
+          <w:ilvl w:val="0"/>
+          <w:numId w:val="3"/>
+        </w:numPr>
+        <w:rPr/>
+      </w:pPr>
+      <w:r>
+        <w:rPr/>
+        <w:t>If temp = NULL</w:t>
+      </w:r>
+    </w:p>
+    <w:p>
+      <w:pPr>
+        <w:pStyle w:val="Normal"/>
+        <w:numPr>
+          <w:ilvl w:val="0"/>
+          <w:numId w:val="0"/>
+        </w:numPr>
+        <w:ind w:left="720" w:hanging="0"/>
+        <w:rPr/>
+      </w:pPr>
+      <w:r>
+        <w:rPr/>
+        <w:t>Then</w:t>
+      </w:r>
+    </w:p>
+    <w:p>
+      <w:pPr>
+        <w:pStyle w:val="Normal"/>
+        <w:numPr>
+          <w:ilvl w:val="1"/>
+          <w:numId w:val="3"/>
+        </w:numPr>
+        <w:rPr/>
+      </w:pPr>
+      <w:r>
+        <w:rPr/>
+        <w:t>Print “Memory Allocation Unsuccessful !!”</w:t>
+      </w:r>
+    </w:p>
+    <w:p>
+      <w:pPr>
+        <w:pStyle w:val="Normal"/>
+        <w:numPr>
+          <w:ilvl w:val="0"/>
+          <w:numId w:val="0"/>
+        </w:numPr>
+        <w:ind w:left="720" w:hanging="0"/>
+        <w:rPr/>
+      </w:pPr>
+      <w:r>
+        <w:rPr/>
+        <w:t>End If</w:t>
+      </w:r>
+    </w:p>
+    <w:p>
+      <w:pPr>
+        <w:pStyle w:val="Normal"/>
+        <w:numPr>
+          <w:ilvl w:val="0"/>
+          <w:numId w:val="3"/>
+        </w:numPr>
+        <w:rPr/>
+      </w:pPr>
+      <w:r>
+        <w:rPr/>
+        <w:t>Set temp-&gt;data = item</w:t>
+      </w:r>
+    </w:p>
+    <w:p>
+      <w:pPr>
+        <w:pStyle w:val="Normal"/>
+        <w:numPr>
+          <w:ilvl w:val="0"/>
+          <w:numId w:val="3"/>
+        </w:numPr>
+        <w:rPr/>
+      </w:pPr>
+      <w:r>
+        <w:rPr/>
+        <w:t>Set temp-&gt;link = NULL</w:t>
+      </w:r>
+    </w:p>
+    <w:p>
+      <w:pPr>
+        <w:pStyle w:val="Normal"/>
+        <w:numPr>
+          <w:ilvl w:val="0"/>
+          <w:numId w:val="3"/>
+        </w:numPr>
+        <w:rPr/>
+      </w:pPr>
+      <w:r>
+        <w:rPr/>
+        <w:t>If(start = NULL)</w:t>
+      </w:r>
+    </w:p>
+    <w:p>
+      <w:pPr>
+        <w:pStyle w:val="Normal"/>
+        <w:numPr>
+          <w:ilvl w:val="0"/>
+          <w:numId w:val="0"/>
+        </w:numPr>
+        <w:ind w:left="720" w:hanging="0"/>
+        <w:rPr/>
+      </w:pPr>
+      <w:r>
+        <w:rPr/>
+        <w:t xml:space="preserve">Then </w:t>
+      </w:r>
+    </w:p>
+    <w:p>
+      <w:pPr>
+        <w:pStyle w:val="Normal"/>
+        <w:numPr>
+          <w:ilvl w:val="1"/>
+          <w:numId w:val="3"/>
+        </w:numPr>
+        <w:rPr/>
+      </w:pPr>
+      <w:r>
+        <w:rPr/>
+        <w:t>Set start = temp</w:t>
+      </w:r>
+    </w:p>
+    <w:p>
+      <w:pPr>
+        <w:pStyle w:val="Normal"/>
+        <w:numPr>
+          <w:ilvl w:val="0"/>
+          <w:numId w:val="3"/>
+        </w:numPr>
+        <w:rPr/>
+      </w:pPr>
+      <w:r>
+        <w:rPr/>
+        <w:t>Else</w:t>
+      </w:r>
+    </w:p>
+    <w:p>
+      <w:pPr>
+        <w:pStyle w:val="Normal"/>
+        <w:numPr>
+          <w:ilvl w:val="1"/>
+          <w:numId w:val="3"/>
+        </w:numPr>
+        <w:rPr/>
+      </w:pPr>
+      <w:r>
+        <w:rPr/>
+        <w:t>Set ptr = start</w:t>
+      </w:r>
+    </w:p>
+    <w:p>
+      <w:pPr>
+        <w:pStyle w:val="Normal"/>
+        <w:numPr>
+          <w:ilvl w:val="1"/>
+          <w:numId w:val="3"/>
+        </w:numPr>
+        <w:rPr/>
+      </w:pPr>
+      <w:r>
+        <w:rPr/>
+        <w:t>While(ptr-&gt;link != NULL)</w:t>
+      </w:r>
+    </w:p>
+    <w:p>
+      <w:pPr>
+        <w:pStyle w:val="Normal"/>
+        <w:numPr>
+          <w:ilvl w:val="0"/>
+          <w:numId w:val="0"/>
+        </w:numPr>
+        <w:ind w:left="1080" w:hanging="0"/>
+        <w:rPr/>
+      </w:pPr>
+      <w:r>
+        <w:rPr/>
+        <w:t>Begin</w:t>
+      </w:r>
+    </w:p>
+    <w:p>
+      <w:pPr>
+        <w:pStyle w:val="Normal"/>
+        <w:numPr>
+          <w:ilvl w:val="2"/>
+          <w:numId w:val="3"/>
+        </w:numPr>
+        <w:rPr/>
+      </w:pPr>
+      <w:r>
+        <w:rPr/>
+        <w:t>Set ptr = ptr-&gt;link</w:t>
+      </w:r>
+    </w:p>
+    <w:p>
+      <w:pPr>
+        <w:pStyle w:val="Normal"/>
+        <w:numPr>
+          <w:ilvl w:val="0"/>
+          <w:numId w:val="0"/>
+        </w:numPr>
+        <w:ind w:left="1080" w:hanging="0"/>
+        <w:rPr/>
+      </w:pPr>
+      <w:r>
+        <w:rPr/>
+        <w:t>End While</w:t>
+      </w:r>
+    </w:p>
+    <w:p>
+      <w:pPr>
+        <w:pStyle w:val="Normal"/>
+        <w:numPr>
+          <w:ilvl w:val="1"/>
+          <w:numId w:val="3"/>
+        </w:numPr>
+        <w:rPr/>
+      </w:pPr>
+      <w:r>
+        <w:rPr/>
+        <w:t>Set ptr-&gt;link = temp</w:t>
+      </w:r>
+    </w:p>
+    <w:p>
+      <w:pPr>
+        <w:pStyle w:val="Normal"/>
+        <w:numPr>
+          <w:ilvl w:val="0"/>
+          <w:numId w:val="0"/>
+        </w:numPr>
+        <w:ind w:left="720" w:hanging="0"/>
+        <w:rPr/>
+      </w:pPr>
+      <w:r>
+        <w:rPr/>
+        <w:t>End If</w:t>
+      </w:r>
+    </w:p>
+    <w:p>
+      <w:pPr>
+        <w:pStyle w:val="Normal"/>
+        <w:numPr>
+          <w:ilvl w:val="0"/>
+          <w:numId w:val="3"/>
+        </w:numPr>
+        <w:rPr/>
+      </w:pPr>
+      <w:r>
+        <w:rPr/>
+        <w:t>End</w:t>
+      </w:r>
+    </w:p>
+    <w:p>
+      <w:pPr>
+        <w:pStyle w:val="Normal"/>
+        <w:rPr/>
+      </w:pPr>
+      <w:r>
+        <w:rPr/>
+        <w:tab/>
+        <w:tab/>
+        <w:tab/>
+      </w:r>
+    </w:p>
+    <w:p>
+      <w:pPr>
+        <w:pStyle w:val="Normal"/>
+        <w:rPr/>
+      </w:pPr>
+      <w:r>
+        <w:rPr/>
+      </w:r>
+    </w:p>
+    <w:p>
+      <w:pPr>
+        <w:pStyle w:val="Normal"/>
+        <w:rPr/>
+      </w:pPr>
+      <w:r>
+        <w:rPr/>
+      </w:r>
+    </w:p>
+    <w:p>
+      <w:pPr>
+        <w:pStyle w:val="Normal"/>
+        <w:rPr/>
+      </w:pPr>
+      <w:r>
+        <w:rPr/>
+      </w:r>
+    </w:p>
+    <w:p>
+      <w:pPr>
+        <w:pStyle w:val="Normal"/>
+        <w:rPr/>
+      </w:pPr>
+      <w:r>
+        <w:rPr/>
+        <w:tab/>
+      </w:r>
+      <w:r>
+        <w:rPr>
+          <w:color w:val="FF0000"/>
+        </w:rPr>
+        <w:t>Algorithm_Insert</w:t>
+      </w:r>
+      <w:r>
+        <w:rPr>
+          <w:color w:val="FF0000"/>
+        </w:rPr>
+        <w:t>P</w:t>
+      </w:r>
+      <w:r>
+        <w:rPr>
+          <w:color w:val="FF0000"/>
+        </w:rPr>
+        <w:t>os()</w:t>
+      </w:r>
+    </w:p>
+    <w:p>
+      <w:pPr>
+        <w:pStyle w:val="Normal"/>
+        <w:rPr/>
+      </w:pPr>
+      <w:r>
+        <w:rPr/>
+      </w:r>
+    </w:p>
+    <w:p>
+      <w:pPr>
+        <w:pStyle w:val="Normal"/>
+        <w:numPr>
+          <w:ilvl w:val="0"/>
+          <w:numId w:val="4"/>
+        </w:numPr>
+        <w:rPr/>
+      </w:pPr>
+      <w:r>
+        <w:rPr/>
+        <w:t>Begin</w:t>
+      </w:r>
+    </w:p>
+    <w:p>
+      <w:pPr>
+        <w:pStyle w:val="Normal"/>
+        <w:numPr>
+          <w:ilvl w:val="0"/>
+          <w:numId w:val="4"/>
+        </w:numPr>
+        <w:rPr/>
+      </w:pPr>
+      <w:r>
+        <w:rPr/>
+        <w:t>Set temp=Getnode() //</w:t>
+      </w:r>
+    </w:p>
+    <w:p>
+      <w:pPr>
+        <w:pStyle w:val="Normal"/>
+        <w:numPr>
+          <w:ilvl w:val="0"/>
+          <w:numId w:val="4"/>
+        </w:numPr>
+        <w:rPr/>
+      </w:pPr>
+      <w:r>
+        <w:rPr/>
+        <w:t>If temp = NULL</w:t>
+      </w:r>
+    </w:p>
+    <w:p>
+      <w:pPr>
+        <w:pStyle w:val="Normal"/>
+        <w:numPr>
+          <w:ilvl w:val="0"/>
+          <w:numId w:val="0"/>
+        </w:numPr>
+        <w:ind w:left="720" w:hanging="0"/>
+        <w:rPr/>
+      </w:pPr>
+      <w:r>
+        <w:rPr/>
+        <w:t>Then</w:t>
+      </w:r>
+    </w:p>
+    <w:p>
+      <w:pPr>
+        <w:pStyle w:val="Normal"/>
+        <w:numPr>
+          <w:ilvl w:val="1"/>
+          <w:numId w:val="4"/>
+        </w:numPr>
+        <w:rPr/>
+      </w:pPr>
+      <w:r>
+        <w:rPr/>
+        <w:t>Print “Memory Allocation Unsuccessful !!”</w:t>
+      </w:r>
+    </w:p>
+    <w:p>
+      <w:pPr>
+        <w:pStyle w:val="Normal"/>
+        <w:numPr>
+          <w:ilvl w:val="0"/>
+          <w:numId w:val="0"/>
+        </w:numPr>
+        <w:ind w:left="720" w:hanging="0"/>
+        <w:rPr/>
+      </w:pPr>
+      <w:r>
+        <w:rPr/>
+        <w:t>End If</w:t>
+      </w:r>
+    </w:p>
+    <w:p>
+      <w:pPr>
+        <w:pStyle w:val="Normal"/>
+        <w:numPr>
+          <w:ilvl w:val="0"/>
+          <w:numId w:val="4"/>
+        </w:numPr>
+        <w:rPr/>
+      </w:pPr>
+      <w:r>
+        <w:rPr/>
+        <w:t>Set temp-&gt;data = item</w:t>
+      </w:r>
+    </w:p>
+    <w:p>
+      <w:pPr>
+        <w:pStyle w:val="Normal"/>
+        <w:numPr>
+          <w:ilvl w:val="0"/>
+          <w:numId w:val="4"/>
+        </w:numPr>
+        <w:rPr/>
+      </w:pPr>
+      <w:r>
+        <w:rPr/>
+        <w:t>Set temp-&gt;link = NULL</w:t>
+      </w:r>
+    </w:p>
+    <w:p>
+      <w:pPr>
+        <w:pStyle w:val="Normal"/>
+        <w:numPr>
+          <w:ilvl w:val="0"/>
+          <w:numId w:val="4"/>
+        </w:numPr>
+        <w:rPr/>
+      </w:pPr>
+      <w:r>
+        <w:rPr/>
+        <w:t>If pos = 0</w:t>
+      </w:r>
+    </w:p>
+    <w:p>
+      <w:pPr>
+        <w:pStyle w:val="Normal"/>
+        <w:numPr>
+          <w:ilvl w:val="0"/>
+          <w:numId w:val="0"/>
+        </w:numPr>
+        <w:ind w:left="720" w:hanging="0"/>
+        <w:rPr/>
+      </w:pPr>
+      <w:r>
+        <w:rPr/>
+        <w:t>Then</w:t>
+      </w:r>
+    </w:p>
+    <w:p>
+      <w:pPr>
+        <w:pStyle w:val="Normal"/>
+        <w:numPr>
+          <w:ilvl w:val="1"/>
+          <w:numId w:val="4"/>
+        </w:numPr>
+        <w:rPr/>
+      </w:pPr>
+      <w:r>
+        <w:rPr/>
+        <w:t>Set temp-&gt;link = start</w:t>
+      </w:r>
+    </w:p>
+    <w:p>
+      <w:pPr>
+        <w:pStyle w:val="Normal"/>
+        <w:numPr>
+          <w:ilvl w:val="1"/>
+          <w:numId w:val="4"/>
+        </w:numPr>
+        <w:rPr/>
+      </w:pPr>
+      <w:r>
+        <w:rPr/>
+        <w:t>Set start = temp</w:t>
+      </w:r>
+    </w:p>
+    <w:p>
+      <w:pPr>
+        <w:pStyle w:val="Normal"/>
+        <w:numPr>
+          <w:ilvl w:val="0"/>
+          <w:numId w:val="4"/>
+        </w:numPr>
+        <w:rPr/>
+      </w:pPr>
+      <w:r>
+        <w:rPr/>
+        <w:t>Else</w:t>
+      </w:r>
+    </w:p>
+    <w:p>
+      <w:pPr>
+        <w:pStyle w:val="Normal"/>
+        <w:numPr>
+          <w:ilvl w:val="1"/>
+          <w:numId w:val="4"/>
+        </w:numPr>
+        <w:rPr/>
+      </w:pPr>
+      <w:r>
+        <w:rPr/>
+        <w:t>Set i=0</w:t>
+      </w:r>
+    </w:p>
+    <w:p>
+      <w:pPr>
+        <w:pStyle w:val="Normal"/>
+        <w:numPr>
+          <w:ilvl w:val="1"/>
+          <w:numId w:val="4"/>
+        </w:numPr>
+        <w:rPr/>
+      </w:pPr>
+      <w:r>
+        <w:rPr/>
+        <w:t>Set ptr = start</w:t>
+      </w:r>
+    </w:p>
+    <w:p>
+      <w:pPr>
+        <w:pStyle w:val="Normal"/>
+        <w:numPr>
+          <w:ilvl w:val="1"/>
+          <w:numId w:val="4"/>
+        </w:numPr>
+        <w:rPr/>
+      </w:pPr>
+      <w:r>
+        <w:rPr/>
+        <w:t>While(i&lt; pos-1)</w:t>
+      </w:r>
+    </w:p>
+    <w:p>
+      <w:pPr>
+        <w:pStyle w:val="Normal"/>
+        <w:numPr>
+          <w:ilvl w:val="0"/>
+          <w:numId w:val="0"/>
+        </w:numPr>
+        <w:ind w:left="1080" w:hanging="0"/>
+        <w:rPr/>
+      </w:pPr>
+      <w:r>
+        <w:rPr/>
+        <w:t>Begin</w:t>
+      </w:r>
+    </w:p>
+    <w:p>
+      <w:pPr>
+        <w:pStyle w:val="Normal"/>
+        <w:numPr>
+          <w:ilvl w:val="2"/>
+          <w:numId w:val="4"/>
+        </w:numPr>
+        <w:rPr/>
+      </w:pPr>
+      <w:r>
+        <w:rPr/>
+        <w:t>Set ptr = ptr-&gt;link</w:t>
+      </w:r>
+    </w:p>
+    <w:p>
+      <w:pPr>
+        <w:pStyle w:val="Normal"/>
+        <w:numPr>
+          <w:ilvl w:val="2"/>
+          <w:numId w:val="4"/>
+        </w:numPr>
+        <w:rPr/>
+      </w:pPr>
+      <w:r>
+        <w:rPr/>
+        <w:t>If(ptr = NULL)</w:t>
+      </w:r>
+    </w:p>
+    <w:p>
+      <w:pPr>
+        <w:pStyle w:val="Normal"/>
+        <w:numPr>
+          <w:ilvl w:val="0"/>
+          <w:numId w:val="0"/>
+        </w:numPr>
+        <w:ind w:left="1440" w:hanging="0"/>
+        <w:rPr/>
+      </w:pPr>
+      <w:r>
+        <w:rPr/>
+        <w:t>Then</w:t>
+      </w:r>
+    </w:p>
+    <w:p>
+      <w:pPr>
+        <w:pStyle w:val="Normal"/>
+        <w:numPr>
+          <w:ilvl w:val="3"/>
+          <w:numId w:val="4"/>
+        </w:numPr>
+        <w:rPr/>
+      </w:pPr>
+      <w:r>
+        <w:rPr/>
+        <w:t>Print “Position not Found !!”</w:t>
+      </w:r>
+    </w:p>
+    <w:p>
+      <w:pPr>
+        <w:pStyle w:val="Normal"/>
+        <w:numPr>
+          <w:ilvl w:val="3"/>
+          <w:numId w:val="4"/>
+        </w:numPr>
+        <w:rPr/>
+      </w:pPr>
+      <w:r>
+        <w:rPr/>
+        <w:t>Exit</w:t>
+      </w:r>
+    </w:p>
+    <w:p>
+      <w:pPr>
+        <w:pStyle w:val="Normal"/>
+        <w:numPr>
+          <w:ilvl w:val="0"/>
+          <w:numId w:val="0"/>
+        </w:numPr>
+        <w:ind w:left="1440" w:hanging="0"/>
+        <w:rPr/>
+      </w:pPr>
+      <w:r>
+        <w:rPr/>
+        <w:t xml:space="preserve">End If </w:t>
+      </w:r>
+    </w:p>
+    <w:p>
+      <w:pPr>
+        <w:pStyle w:val="Normal"/>
+        <w:numPr>
+          <w:ilvl w:val="2"/>
+          <w:numId w:val="4"/>
+        </w:numPr>
+        <w:rPr/>
+      </w:pPr>
+      <w:r>
+        <w:rPr/>
+        <w:t>Set i = i+1</w:t>
+      </w:r>
+    </w:p>
+    <w:p>
+      <w:pPr>
+        <w:pStyle w:val="Normal"/>
+        <w:numPr>
+          <w:ilvl w:val="0"/>
+          <w:numId w:val="0"/>
+        </w:numPr>
+        <w:ind w:left="1080" w:hanging="0"/>
+        <w:rPr/>
+      </w:pPr>
+      <w:r>
+        <w:rPr/>
+        <w:t>End While</w:t>
+      </w:r>
+    </w:p>
+    <w:p>
+      <w:pPr>
+        <w:pStyle w:val="Normal"/>
+        <w:numPr>
+          <w:ilvl w:val="1"/>
+          <w:numId w:val="4"/>
+        </w:numPr>
+        <w:rPr/>
+      </w:pPr>
+      <w:r>
+        <w:rPr/>
+        <w:t>Set temp-&gt;link = ptr-&gt;link</w:t>
+      </w:r>
+    </w:p>
+    <w:p>
+      <w:pPr>
+        <w:pStyle w:val="Normal"/>
+        <w:numPr>
+          <w:ilvl w:val="1"/>
+          <w:numId w:val="4"/>
+        </w:numPr>
+        <w:rPr/>
+      </w:pPr>
+      <w:r>
+        <w:rPr/>
+        <w:t>Set ptr-&gt;link = temp</w:t>
+      </w:r>
+    </w:p>
+    <w:p>
+      <w:pPr>
+        <w:pStyle w:val="Normal"/>
+        <w:numPr>
+          <w:ilvl w:val="0"/>
+          <w:numId w:val="0"/>
+        </w:numPr>
+        <w:ind w:left="720" w:hanging="0"/>
+        <w:rPr/>
+      </w:pPr>
+      <w:r>
+        <w:rPr/>
+        <w:t>End If</w:t>
+      </w:r>
+    </w:p>
+    <w:p>
+      <w:pPr>
+        <w:pStyle w:val="Normal"/>
+        <w:numPr>
+          <w:ilvl w:val="0"/>
+          <w:numId w:val="4"/>
+        </w:numPr>
+        <w:rPr/>
+      </w:pPr>
+      <w:r>
+        <w:rPr/>
+        <w:t>End</w:t>
+      </w:r>
+    </w:p>
+    <w:p>
+      <w:pPr>
+        <w:pStyle w:val="Normal"/>
+        <w:rPr/>
+      </w:pPr>
+      <w:r>
+        <w:rPr/>
+        <w:tab/>
+      </w:r>
+    </w:p>
+    <w:p>
+      <w:pPr>
+        <w:pStyle w:val="Normal"/>
+        <w:rPr/>
+      </w:pPr>
+      <w:r>
+        <w:rPr/>
+        <w:tab/>
+      </w:r>
+      <w:r>
+        <w:rPr>
+          <w:color w:val="FF0000"/>
+        </w:rPr>
+        <w:t>Algorithm_</w:t>
+      </w:r>
+      <w:r>
+        <w:rPr>
+          <w:color w:val="FF0000"/>
+        </w:rPr>
+        <w:t>D</w:t>
+      </w:r>
+      <w:r>
+        <w:rPr>
+          <w:color w:val="FF0000"/>
+        </w:rPr>
+        <w:t>elete</w:t>
+      </w:r>
+      <w:r>
+        <w:rPr>
+          <w:color w:val="FF0000"/>
+        </w:rPr>
+        <w:t>B</w:t>
+      </w:r>
+      <w:r>
+        <w:rPr>
+          <w:color w:val="FF0000"/>
+        </w:rPr>
+        <w:t>egin()</w:t>
+      </w:r>
+    </w:p>
+    <w:p>
+      <w:pPr>
+        <w:pStyle w:val="Normal"/>
+        <w:rPr/>
+      </w:pPr>
+      <w:r>
+        <w:rPr/>
+      </w:r>
+    </w:p>
+    <w:p>
+      <w:pPr>
+        <w:pStyle w:val="Normal"/>
+        <w:numPr>
+          <w:ilvl w:val="0"/>
+          <w:numId w:val="5"/>
+        </w:numPr>
+        <w:rPr/>
+      </w:pPr>
+      <w:r>
+        <w:rPr/>
+        <w:t>Begin</w:t>
+      </w:r>
+    </w:p>
+    <w:p>
+      <w:pPr>
+        <w:pStyle w:val="Normal"/>
+        <w:numPr>
+          <w:ilvl w:val="0"/>
+          <w:numId w:val="5"/>
+        </w:numPr>
+        <w:rPr/>
+      </w:pPr>
+      <w:r>
+        <w:rPr/>
+        <w:t>If (ptr = NULL)</w:t>
+      </w:r>
+    </w:p>
+    <w:p>
+      <w:pPr>
+        <w:pStyle w:val="Normal"/>
+        <w:numPr>
+          <w:ilvl w:val="0"/>
+          <w:numId w:val="0"/>
+        </w:numPr>
+        <w:ind w:left="720" w:hanging="0"/>
+        <w:rPr/>
+      </w:pPr>
+      <w:r>
+        <w:rPr/>
+        <w:t>Then</w:t>
+      </w:r>
+    </w:p>
+    <w:p>
+      <w:pPr>
+        <w:pStyle w:val="Normal"/>
+        <w:numPr>
+          <w:ilvl w:val="1"/>
+          <w:numId w:val="5"/>
+        </w:numPr>
+        <w:rPr/>
+      </w:pPr>
+      <w:r>
+        <w:rPr/>
+        <w:t>Print “List is Empty !!”</w:t>
+      </w:r>
+    </w:p>
+    <w:p>
+      <w:pPr>
+        <w:pStyle w:val="Normal"/>
+        <w:numPr>
+          <w:ilvl w:val="0"/>
+          <w:numId w:val="5"/>
+        </w:numPr>
+        <w:rPr/>
+      </w:pPr>
+      <w:r>
+        <w:rPr/>
+        <w:t>Else</w:t>
+      </w:r>
+    </w:p>
+    <w:p>
+      <w:pPr>
+        <w:pStyle w:val="Normal"/>
+        <w:numPr>
+          <w:ilvl w:val="1"/>
+          <w:numId w:val="5"/>
+        </w:numPr>
+        <w:rPr/>
+      </w:pPr>
+      <w:r>
+        <w:rPr/>
+        <w:t>Set ptr = start</w:t>
+      </w:r>
+    </w:p>
+    <w:p>
+      <w:pPr>
+        <w:pStyle w:val="Normal"/>
+        <w:numPr>
+          <w:ilvl w:val="1"/>
+          <w:numId w:val="5"/>
+        </w:numPr>
+        <w:rPr/>
+      </w:pPr>
+      <w:r>
+        <w:rPr/>
+        <w:t>Set start = start -&gt; link</w:t>
+      </w:r>
+    </w:p>
+    <w:p>
+      <w:pPr>
+        <w:pStyle w:val="Normal"/>
+        <w:numPr>
+          <w:ilvl w:val="1"/>
+          <w:numId w:val="5"/>
+        </w:numPr>
+        <w:rPr/>
+      </w:pPr>
+      <w:r>
+        <w:rPr/>
+        <w:t>Free(ptr)</w:t>
+      </w:r>
+    </w:p>
+    <w:p>
+      <w:pPr>
+        <w:pStyle w:val="Normal"/>
+        <w:numPr>
+          <w:ilvl w:val="0"/>
+          <w:numId w:val="0"/>
+        </w:numPr>
+        <w:ind w:left="720" w:hanging="0"/>
+        <w:rPr/>
+      </w:pPr>
+      <w:r>
+        <w:rPr/>
+        <w:t>End if</w:t>
+      </w:r>
+    </w:p>
+    <w:p>
+      <w:pPr>
+        <w:pStyle w:val="Normal"/>
+        <w:numPr>
+          <w:ilvl w:val="0"/>
+          <w:numId w:val="5"/>
+        </w:numPr>
+        <w:rPr/>
+      </w:pPr>
+      <w:r>
+        <w:rPr/>
+        <w:t>End</w:t>
+      </w:r>
+    </w:p>
+    <w:p>
+      <w:pPr>
+        <w:pStyle w:val="Normal"/>
+        <w:rPr/>
+      </w:pPr>
+      <w:r>
+        <w:rPr/>
+        <w:tab/>
+      </w:r>
+    </w:p>
+    <w:p>
+      <w:pPr>
+        <w:pStyle w:val="Normal"/>
+        <w:rPr/>
+      </w:pPr>
+      <w:r>
+        <w:rPr/>
+        <w:tab/>
+      </w:r>
+      <w:r>
+        <w:rPr>
+          <w:color w:val="FF0000"/>
+        </w:rPr>
+        <w:t>Algorithm_</w:t>
+      </w:r>
+      <w:r>
+        <w:rPr>
+          <w:color w:val="FF0000"/>
+        </w:rPr>
+        <w:t>D</w:t>
+      </w:r>
+      <w:r>
+        <w:rPr>
+          <w:color w:val="FF0000"/>
+        </w:rPr>
+        <w:t>elete</w:t>
+      </w:r>
+      <w:r>
+        <w:rPr>
+          <w:color w:val="FF0000"/>
+        </w:rPr>
+        <w:t>E</w:t>
+      </w:r>
+      <w:r>
+        <w:rPr>
+          <w:color w:val="FF0000"/>
+        </w:rPr>
+        <w:t>nd()</w:t>
+      </w:r>
+    </w:p>
+    <w:p>
+      <w:pPr>
+        <w:pStyle w:val="Normal"/>
+        <w:rPr>
+          <w:color w:val="FF0000"/>
+        </w:rPr>
+      </w:pPr>
+      <w:r>
+        <w:rPr>
+          <w:color w:val="FF0000"/>
+        </w:rPr>
+        <w:tab/>
+      </w:r>
+    </w:p>
+    <w:p>
+      <w:pPr>
+        <w:pStyle w:val="Normal"/>
+        <w:numPr>
+          <w:ilvl w:val="0"/>
+          <w:numId w:val="6"/>
+        </w:numPr>
         <w:rPr/>
       </w:pPr>
       <w:r>
@@ -612,61 +2098,257 @@
     <w:p>
       <w:pPr>
         <w:pStyle w:val="Normal"/>
-        <w:rPr/>
-      </w:pPr>
-      <w:r>
-        <w:rPr/>
-        <w:tab/>
-        <w:tab/>
-        <w:t>Set temp=Getnode() //</w:t>
-      </w:r>
-    </w:p>
-    <w:p>
-      <w:pPr>
-        <w:pStyle w:val="Normal"/>
-        <w:rPr/>
-      </w:pPr>
-      <w:r>
-        <w:rPr/>
-        <w:tab/>
-        <w:tab/>
-        <w:t>If temp = NULL</w:t>
-      </w:r>
-    </w:p>
-    <w:p>
-      <w:pPr>
-        <w:pStyle w:val="Normal"/>
-        <w:rPr/>
-      </w:pPr>
-      <w:r>
-        <w:rPr/>
-        <w:tab/>
-        <w:tab/>
+        <w:numPr>
+          <w:ilvl w:val="0"/>
+          <w:numId w:val="6"/>
+        </w:numPr>
+        <w:rPr/>
+      </w:pPr>
+      <w:r>
+        <w:rPr/>
+        <w:t>If ( start = NULL)</w:t>
+      </w:r>
+    </w:p>
+    <w:p>
+      <w:pPr>
+        <w:pStyle w:val="Normal"/>
+        <w:numPr>
+          <w:ilvl w:val="0"/>
+          <w:numId w:val="0"/>
+        </w:numPr>
+        <w:ind w:left="720" w:hanging="0"/>
+        <w:rPr/>
+      </w:pPr>
+      <w:r>
+        <w:rPr/>
         <w:t>Then</w:t>
       </w:r>
     </w:p>
     <w:p>
       <w:pPr>
         <w:pStyle w:val="Normal"/>
-        <w:rPr/>
-      </w:pPr>
-      <w:r>
-        <w:rPr/>
-        <w:tab/>
-        <w:tab/>
-        <w:tab/>
-        <w:t>Print “Memory Allocation Unsuccessful !!”</w:t>
-      </w:r>
-    </w:p>
-    <w:p>
-      <w:pPr>
-        <w:pStyle w:val="Normal"/>
-        <w:rPr/>
-      </w:pPr>
-      <w:r>
-        <w:rPr/>
-        <w:tab/>
-        <w:tab/>
+        <w:numPr>
+          <w:ilvl w:val="1"/>
+          <w:numId w:val="6"/>
+        </w:numPr>
+        <w:rPr/>
+      </w:pPr>
+      <w:r>
+        <w:rPr/>
+        <w:t>Print “List is Empty !!”</w:t>
+      </w:r>
+    </w:p>
+    <w:p>
+      <w:pPr>
+        <w:pStyle w:val="Normal"/>
+        <w:numPr>
+          <w:ilvl w:val="0"/>
+          <w:numId w:val="6"/>
+        </w:numPr>
+        <w:rPr/>
+      </w:pPr>
+      <w:r>
+        <w:rPr/>
+        <w:t>Else If( start -&gt; link = NULL)</w:t>
+      </w:r>
+    </w:p>
+    <w:p>
+      <w:pPr>
+        <w:pStyle w:val="Normal"/>
+        <w:numPr>
+          <w:ilvl w:val="0"/>
+          <w:numId w:val="0"/>
+        </w:numPr>
+        <w:ind w:left="1440" w:hanging="0"/>
+        <w:rPr/>
+      </w:pPr>
+      <w:r>
+        <w:rPr/>
+        <w:t>Then</w:t>
+      </w:r>
+    </w:p>
+    <w:p>
+      <w:pPr>
+        <w:pStyle w:val="Normal"/>
+        <w:numPr>
+          <w:ilvl w:val="1"/>
+          <w:numId w:val="6"/>
+        </w:numPr>
+        <w:rPr/>
+      </w:pPr>
+      <w:r>
+        <w:rPr/>
+        <w:t>Set ptr = start</w:t>
+      </w:r>
+    </w:p>
+    <w:p>
+      <w:pPr>
+        <w:pStyle w:val="Normal"/>
+        <w:numPr>
+          <w:ilvl w:val="1"/>
+          <w:numId w:val="6"/>
+        </w:numPr>
+        <w:rPr/>
+      </w:pPr>
+      <w:r>
+        <w:rPr/>
+        <w:t>Set start = NULL</w:t>
+      </w:r>
+    </w:p>
+    <w:p>
+      <w:pPr>
+        <w:pStyle w:val="Normal"/>
+        <w:numPr>
+          <w:ilvl w:val="1"/>
+          <w:numId w:val="6"/>
+        </w:numPr>
+        <w:rPr/>
+      </w:pPr>
+      <w:r>
+        <w:rPr/>
+        <w:t>Free(ptr)</w:t>
+      </w:r>
+    </w:p>
+    <w:p>
+      <w:pPr>
+        <w:pStyle w:val="Normal"/>
+        <w:numPr>
+          <w:ilvl w:val="0"/>
+          <w:numId w:val="6"/>
+        </w:numPr>
+        <w:rPr/>
+      </w:pPr>
+      <w:r>
+        <w:rPr/>
+        <w:t>Else</w:t>
+      </w:r>
+    </w:p>
+    <w:p>
+      <w:pPr>
+        <w:pStyle w:val="Normal"/>
+        <w:numPr>
+          <w:ilvl w:val="1"/>
+          <w:numId w:val="6"/>
+        </w:numPr>
+        <w:rPr/>
+      </w:pPr>
+      <w:r>
+        <w:rPr/>
+        <w:t>Set ptr = start</w:t>
+      </w:r>
+    </w:p>
+    <w:p>
+      <w:pPr>
+        <w:pStyle w:val="Normal"/>
+        <w:numPr>
+          <w:ilvl w:val="1"/>
+          <w:numId w:val="6"/>
+        </w:numPr>
+        <w:rPr/>
+      </w:pPr>
+      <w:r>
+        <w:rPr/>
+        <w:t>While(ptr-&gt;link ! = NULL)</w:t>
+      </w:r>
+    </w:p>
+    <w:p>
+      <w:pPr>
+        <w:pStyle w:val="Normal"/>
+        <w:numPr>
+          <w:ilvl w:val="0"/>
+          <w:numId w:val="0"/>
+        </w:numPr>
+        <w:ind w:left="1080" w:hanging="0"/>
+        <w:rPr/>
+      </w:pPr>
+      <w:r>
+        <w:rPr/>
+        <w:t>Begin</w:t>
+      </w:r>
+    </w:p>
+    <w:p>
+      <w:pPr>
+        <w:pStyle w:val="Normal"/>
+        <w:numPr>
+          <w:ilvl w:val="2"/>
+          <w:numId w:val="6"/>
+        </w:numPr>
+        <w:rPr/>
+      </w:pPr>
+      <w:r>
+        <w:rPr/>
+        <w:t>Set temp= ptr</w:t>
+      </w:r>
+    </w:p>
+    <w:p>
+      <w:pPr>
+        <w:pStyle w:val="Normal"/>
+        <w:numPr>
+          <w:ilvl w:val="2"/>
+          <w:numId w:val="6"/>
+        </w:numPr>
+        <w:rPr/>
+      </w:pPr>
+      <w:r>
+        <w:rPr/>
+        <w:t>Set ptr = ptr -&gt;link</w:t>
+      </w:r>
+    </w:p>
+    <w:p>
+      <w:pPr>
+        <w:pStyle w:val="Normal"/>
+        <w:numPr>
+          <w:ilvl w:val="0"/>
+          <w:numId w:val="0"/>
+        </w:numPr>
+        <w:ind w:left="1080" w:hanging="0"/>
+        <w:rPr/>
+      </w:pPr>
+      <w:r>
+        <w:rPr/>
+        <w:t>End While</w:t>
+      </w:r>
+    </w:p>
+    <w:p>
+      <w:pPr>
+        <w:pStyle w:val="Normal"/>
+        <w:numPr>
+          <w:ilvl w:val="1"/>
+          <w:numId w:val="6"/>
+        </w:numPr>
+        <w:rPr/>
+      </w:pPr>
+      <w:r>
+        <w:rPr/>
+        <w:t>Set temp-&gt;link = NULL</w:t>
+      </w:r>
+    </w:p>
+    <w:p>
+      <w:pPr>
+        <w:pStyle w:val="Normal"/>
+        <w:numPr>
+          <w:ilvl w:val="1"/>
+          <w:numId w:val="6"/>
+        </w:numPr>
+        <w:rPr/>
+      </w:pPr>
+      <w:r>
+        <w:rPr/>
+        <w:t>Free(ptr)</w:t>
+      </w:r>
+    </w:p>
+    <w:p>
+      <w:pPr>
+        <w:pStyle w:val="Normal"/>
+        <w:numPr>
+          <w:ilvl w:val="0"/>
+          <w:numId w:val="0"/>
+        </w:numPr>
+        <w:ind w:left="720" w:hanging="0"/>
+        <w:rPr/>
+      </w:pPr>
+      <w:r>
+        <w:rPr/>
         <w:t>End If</w:t>
       </w:r>
     </w:p>
@@ -677,173 +2359,479 @@
       </w:pPr>
       <w:r>
         <w:rPr/>
-        <w:tab/>
-        <w:tab/>
-        <w:t>Set temp-&gt;data = item</w:t>
-      </w:r>
-    </w:p>
-    <w:p>
-      <w:pPr>
-        <w:pStyle w:val="Normal"/>
-        <w:rPr/>
-      </w:pPr>
-      <w:r>
-        <w:rPr/>
-        <w:tab/>
-        <w:tab/>
-        <w:t>Set temp-&gt;link = NULL</w:t>
-      </w:r>
-    </w:p>
-    <w:p>
-      <w:pPr>
-        <w:pStyle w:val="Normal"/>
-        <w:rPr/>
-      </w:pPr>
-      <w:r>
-        <w:rPr/>
-        <w:tab/>
-        <w:tab/>
-        <w:t>If start = NULL</w:t>
-      </w:r>
-    </w:p>
-    <w:p>
-      <w:pPr>
-        <w:pStyle w:val="Normal"/>
-        <w:rPr/>
-      </w:pPr>
-      <w:r>
-        <w:rPr/>
-        <w:tab/>
-        <w:tab/>
+      </w:r>
+    </w:p>
+    <w:p>
+      <w:pPr>
+        <w:pStyle w:val="Normal"/>
+        <w:rPr/>
+      </w:pPr>
+      <w:r>
+        <w:rPr/>
+        <w:tab/>
+      </w:r>
+      <w:r>
+        <w:rPr>
+          <w:color w:val="FF0000"/>
+        </w:rPr>
+        <w:t>Algorithm _</w:t>
+      </w:r>
+      <w:r>
+        <w:rPr>
+          <w:color w:val="FF0000"/>
+        </w:rPr>
+        <w:t>D</w:t>
+      </w:r>
+      <w:r>
+        <w:rPr>
+          <w:color w:val="FF0000"/>
+        </w:rPr>
+        <w:t>elete</w:t>
+      </w:r>
+      <w:r>
+        <w:rPr>
+          <w:color w:val="FF0000"/>
+        </w:rPr>
+        <w:t>Po</w:t>
+      </w:r>
+      <w:r>
+        <w:rPr>
+          <w:color w:val="FF0000"/>
+        </w:rPr>
+        <w:t>s()</w:t>
+      </w:r>
+    </w:p>
+    <w:p>
+      <w:pPr>
+        <w:pStyle w:val="Normal"/>
+        <w:rPr/>
+      </w:pPr>
+      <w:r>
+        <w:rPr/>
+        <w:tab/>
+      </w:r>
+    </w:p>
+    <w:p>
+      <w:pPr>
+        <w:pStyle w:val="Normal"/>
+        <w:numPr>
+          <w:ilvl w:val="0"/>
+          <w:numId w:val="7"/>
+        </w:numPr>
+        <w:rPr/>
+      </w:pPr>
+      <w:r>
+        <w:rPr/>
+        <w:t>Begin</w:t>
+      </w:r>
+    </w:p>
+    <w:p>
+      <w:pPr>
+        <w:pStyle w:val="Normal"/>
+        <w:numPr>
+          <w:ilvl w:val="0"/>
+          <w:numId w:val="7"/>
+        </w:numPr>
+        <w:rPr/>
+      </w:pPr>
+      <w:r>
+        <w:rPr/>
+        <w:t>If( start = NULL)</w:t>
+      </w:r>
+    </w:p>
+    <w:p>
+      <w:pPr>
+        <w:pStyle w:val="Normal"/>
+        <w:numPr>
+          <w:ilvl w:val="0"/>
+          <w:numId w:val="0"/>
+        </w:numPr>
+        <w:ind w:left="720" w:hanging="0"/>
+        <w:rPr/>
+      </w:pPr>
+      <w:r>
+        <w:rPr/>
         <w:t>Then</w:t>
       </w:r>
     </w:p>
     <w:p>
       <w:pPr>
         <w:pStyle w:val="Normal"/>
-        <w:rPr/>
-      </w:pPr>
-      <w:r>
-        <w:rPr/>
-        <w:tab/>
-        <w:tab/>
-        <w:tab/>
-        <w:t>Set Start = temp</w:t>
-      </w:r>
-    </w:p>
-    <w:p>
-      <w:pPr>
-        <w:pStyle w:val="Normal"/>
-        <w:rPr/>
-      </w:pPr>
-      <w:r>
-        <w:rPr/>
-        <w:tab/>
-        <w:tab/>
+        <w:numPr>
+          <w:ilvl w:val="1"/>
+          <w:numId w:val="7"/>
+        </w:numPr>
+        <w:rPr/>
+      </w:pPr>
+      <w:r>
+        <w:rPr/>
+        <w:t>Print “List is Empty !!”</w:t>
+      </w:r>
+    </w:p>
+    <w:p>
+      <w:pPr>
+        <w:pStyle w:val="Normal"/>
+        <w:numPr>
+          <w:ilvl w:val="0"/>
+          <w:numId w:val="7"/>
+        </w:numPr>
+        <w:rPr/>
+      </w:pPr>
+      <w:r>
+        <w:rPr/>
         <w:t>Else</w:t>
       </w:r>
     </w:p>
     <w:p>
       <w:pPr>
         <w:pStyle w:val="Normal"/>
-        <w:rPr/>
-      </w:pPr>
-      <w:r>
-        <w:rPr/>
-        <w:tab/>
-        <w:tab/>
-        <w:tab/>
+        <w:numPr>
+          <w:ilvl w:val="1"/>
+          <w:numId w:val="7"/>
+        </w:numPr>
+        <w:rPr/>
+      </w:pPr>
+      <w:r>
+        <w:rPr/>
+        <w:t>If( pos = 0)</w:t>
+      </w:r>
+    </w:p>
+    <w:p>
+      <w:pPr>
+        <w:pStyle w:val="Normal"/>
+        <w:numPr>
+          <w:ilvl w:val="0"/>
+          <w:numId w:val="0"/>
+        </w:numPr>
+        <w:ind w:left="1080" w:hanging="0"/>
+        <w:rPr/>
+      </w:pPr>
+      <w:r>
+        <w:rPr/>
+        <w:t>Then</w:t>
+      </w:r>
+    </w:p>
+    <w:p>
+      <w:pPr>
+        <w:pStyle w:val="Normal"/>
+        <w:numPr>
+          <w:ilvl w:val="2"/>
+          <w:numId w:val="7"/>
+        </w:numPr>
+        <w:rPr/>
+      </w:pPr>
+      <w:r>
+        <w:rPr/>
         <w:t>Set ptr = start</w:t>
       </w:r>
     </w:p>
     <w:p>
       <w:pPr>
         <w:pStyle w:val="Normal"/>
-        <w:rPr/>
-      </w:pPr>
-      <w:r>
-        <w:rPr/>
-        <w:tab/>
-        <w:tab/>
-        <w:tab/>
-        <w:t>While( ptr-&gt;link ! = NULL)</w:t>
-      </w:r>
-    </w:p>
-    <w:p>
-      <w:pPr>
-        <w:pStyle w:val="Normal"/>
-        <w:rPr/>
-      </w:pPr>
-      <w:r>
-        <w:rPr/>
-        <w:tab/>
-        <w:tab/>
-        <w:tab/>
+        <w:numPr>
+          <w:ilvl w:val="2"/>
+          <w:numId w:val="7"/>
+        </w:numPr>
+        <w:rPr/>
+      </w:pPr>
+      <w:r>
+        <w:rPr/>
+        <w:t>Set start = start -&gt; link</w:t>
+      </w:r>
+    </w:p>
+    <w:p>
+      <w:pPr>
+        <w:pStyle w:val="Normal"/>
+        <w:numPr>
+          <w:ilvl w:val="2"/>
+          <w:numId w:val="7"/>
+        </w:numPr>
+        <w:rPr/>
+      </w:pPr>
+      <w:r>
+        <w:rPr/>
+        <w:t>Free(ptr)</w:t>
+      </w:r>
+    </w:p>
+    <w:p>
+      <w:pPr>
+        <w:pStyle w:val="Normal"/>
+        <w:numPr>
+          <w:ilvl w:val="1"/>
+          <w:numId w:val="7"/>
+        </w:numPr>
+        <w:rPr/>
+      </w:pPr>
+      <w:r>
+        <w:rPr/>
+        <w:t>Else</w:t>
+      </w:r>
+    </w:p>
+    <w:p>
+      <w:pPr>
+        <w:pStyle w:val="Normal"/>
+        <w:numPr>
+          <w:ilvl w:val="2"/>
+          <w:numId w:val="7"/>
+        </w:numPr>
+        <w:rPr/>
+      </w:pPr>
+      <w:r>
+        <w:rPr/>
+        <w:t>Set ptr = start</w:t>
+      </w:r>
+    </w:p>
+    <w:p>
+      <w:pPr>
+        <w:pStyle w:val="Normal"/>
+        <w:numPr>
+          <w:ilvl w:val="2"/>
+          <w:numId w:val="7"/>
+        </w:numPr>
+        <w:rPr/>
+      </w:pPr>
+      <w:r>
+        <w:rPr/>
+        <w:t>Set i = 0</w:t>
+      </w:r>
+    </w:p>
+    <w:p>
+      <w:pPr>
+        <w:pStyle w:val="Normal"/>
+        <w:numPr>
+          <w:ilvl w:val="2"/>
+          <w:numId w:val="7"/>
+        </w:numPr>
+        <w:rPr/>
+      </w:pPr>
+      <w:r>
+        <w:rPr/>
+        <w:t>While(i&lt;pos)</w:t>
+      </w:r>
+    </w:p>
+    <w:p>
+      <w:pPr>
+        <w:pStyle w:val="Normal"/>
+        <w:numPr>
+          <w:ilvl w:val="0"/>
+          <w:numId w:val="0"/>
+        </w:numPr>
+        <w:ind w:left="1440" w:hanging="0"/>
+        <w:rPr/>
+      </w:pPr>
+      <w:r>
+        <w:rPr/>
         <w:t>Begin</w:t>
       </w:r>
     </w:p>
     <w:p>
       <w:pPr>
         <w:pStyle w:val="Normal"/>
-        <w:rPr/>
-      </w:pPr>
-      <w:r>
-        <w:rPr/>
-        <w:tab/>
-        <w:tab/>
-        <w:tab/>
-        <w:tab/>
+        <w:numPr>
+          <w:ilvl w:val="3"/>
+          <w:numId w:val="7"/>
+        </w:numPr>
+        <w:rPr/>
+      </w:pPr>
+      <w:r>
+        <w:rPr/>
+        <w:t>Set temp=ptr</w:t>
+      </w:r>
+    </w:p>
+    <w:p>
+      <w:pPr>
+        <w:pStyle w:val="Normal"/>
+        <w:numPr>
+          <w:ilvl w:val="3"/>
+          <w:numId w:val="7"/>
+        </w:numPr>
+        <w:rPr/>
+      </w:pPr>
+      <w:r>
+        <w:rPr/>
         <w:t>Set ptr = ptr-&gt;link</w:t>
       </w:r>
     </w:p>
     <w:p>
       <w:pPr>
         <w:pStyle w:val="Normal"/>
-        <w:rPr/>
-      </w:pPr>
-      <w:r>
-        <w:rPr/>
-        <w:tab/>
-        <w:tab/>
-        <w:tab/>
-        <w:t>End While</w:t>
-      </w:r>
-    </w:p>
-    <w:p>
-      <w:pPr>
-        <w:pStyle w:val="Normal"/>
-        <w:rPr/>
-      </w:pPr>
-      <w:r>
-        <w:rPr/>
-        <w:tab/>
-        <w:tab/>
-        <w:tab/>
-        <w:t>Set ptr-&gt;link = temp</w:t>
-      </w:r>
-    </w:p>
-    <w:p>
-      <w:pPr>
-        <w:pStyle w:val="Normal"/>
-        <w:rPr/>
-      </w:pPr>
-      <w:r>
-        <w:rPr/>
-        <w:tab/>
-        <w:tab/>
-        <w:t>End If</w:t>
-      </w:r>
-    </w:p>
-    <w:p>
-      <w:pPr>
-        <w:pStyle w:val="Normal"/>
-        <w:rPr/>
-      </w:pPr>
-      <w:r>
-        <w:rPr/>
-        <w:tab/>
+        <w:numPr>
+          <w:ilvl w:val="3"/>
+          <w:numId w:val="7"/>
+        </w:numPr>
+        <w:rPr/>
+      </w:pPr>
+      <w:r>
+        <w:rPr/>
+        <w:t>If (ptr = NULL)</w:t>
+      </w:r>
+    </w:p>
+    <w:p>
+      <w:pPr>
+        <w:pStyle w:val="Normal"/>
+        <w:numPr>
+          <w:ilvl w:val="0"/>
+          <w:numId w:val="0"/>
+        </w:numPr>
+        <w:ind w:left="1800" w:hanging="0"/>
+        <w:rPr/>
+      </w:pPr>
+      <w:r>
+        <w:rPr/>
+        <w:t>Then</w:t>
+      </w:r>
+    </w:p>
+    <w:p>
+      <w:pPr>
+        <w:pStyle w:val="Normal"/>
+        <w:numPr>
+          <w:ilvl w:val="4"/>
+          <w:numId w:val="7"/>
+        </w:numPr>
+        <w:rPr/>
+      </w:pPr>
+      <w:r>
+        <w:rPr/>
+        <w:t>Print “Position not found !!”</w:t>
+      </w:r>
+    </w:p>
+    <w:p>
+      <w:pPr>
+        <w:pStyle w:val="Normal"/>
+        <w:numPr>
+          <w:ilvl w:val="4"/>
+          <w:numId w:val="7"/>
+        </w:numPr>
+        <w:rPr/>
+      </w:pPr>
+      <w:r>
+        <w:rPr/>
+        <w:t>Exit</w:t>
+      </w:r>
+    </w:p>
+    <w:p>
+      <w:pPr>
+        <w:pStyle w:val="Normal"/>
+        <w:numPr>
+          <w:ilvl w:val="0"/>
+          <w:numId w:val="0"/>
+        </w:numPr>
+        <w:ind w:left="1800" w:hanging="0"/>
+        <w:rPr/>
+      </w:pPr>
+      <w:r>
+        <w:rPr/>
         <w:t>End</w:t>
       </w:r>
+      <w:r>
+        <w:rPr/>
+        <w:t>If</w:t>
+      </w:r>
+    </w:p>
+    <w:p>
+      <w:pPr>
+        <w:pStyle w:val="Normal"/>
+        <w:numPr>
+          <w:ilvl w:val="3"/>
+          <w:numId w:val="7"/>
+        </w:numPr>
+        <w:rPr/>
+      </w:pPr>
+      <w:r>
+        <w:rPr/>
+        <w:t>Set i= i+1</w:t>
+      </w:r>
+    </w:p>
+    <w:p>
+      <w:pPr>
+        <w:pStyle w:val="Normal"/>
+        <w:numPr>
+          <w:ilvl w:val="0"/>
+          <w:numId w:val="0"/>
+        </w:numPr>
+        <w:ind w:left="1440" w:hanging="0"/>
+        <w:rPr/>
+      </w:pPr>
+      <w:r>
+        <w:rPr/>
+        <w:t>EndWhil</w:t>
+      </w:r>
+      <w:r>
+        <w:rPr/>
+        <w:t>e</w:t>
+      </w:r>
+    </w:p>
+    <w:p>
+      <w:pPr>
+        <w:pStyle w:val="Normal"/>
+        <w:numPr>
+          <w:ilvl w:val="2"/>
+          <w:numId w:val="7"/>
+        </w:numPr>
+        <w:rPr/>
+      </w:pPr>
+      <w:r>
+        <w:rPr/>
+        <w:t>Set temp-&gt;link = ptr -&gt;link</w:t>
+      </w:r>
+    </w:p>
+    <w:p>
+      <w:pPr>
+        <w:pStyle w:val="Normal"/>
+        <w:numPr>
+          <w:ilvl w:val="2"/>
+          <w:numId w:val="7"/>
+        </w:numPr>
+        <w:rPr/>
+      </w:pPr>
+      <w:r>
+        <w:rPr/>
+        <w:t>Free(ptr)</w:t>
+      </w:r>
+    </w:p>
+    <w:p>
+      <w:pPr>
+        <w:pStyle w:val="Normal"/>
+        <w:numPr>
+          <w:ilvl w:val="0"/>
+          <w:numId w:val="0"/>
+        </w:numPr>
+        <w:ind w:left="1080" w:hanging="0"/>
+        <w:rPr/>
+      </w:pPr>
+      <w:r>
+        <w:rPr/>
+        <w:t>EndIf</w:t>
+      </w:r>
+    </w:p>
+    <w:p>
+      <w:pPr>
+        <w:pStyle w:val="Normal"/>
+        <w:numPr>
+          <w:ilvl w:val="0"/>
+          <w:numId w:val="0"/>
+        </w:numPr>
+        <w:ind w:left="720" w:hanging="0"/>
+        <w:rPr/>
+      </w:pPr>
+      <w:r>
+        <w:rPr/>
+        <w:t>EndIf</w:t>
+      </w:r>
+    </w:p>
+    <w:p>
+      <w:pPr>
+        <w:pStyle w:val="Normal"/>
+        <w:numPr>
+          <w:ilvl w:val="0"/>
+          <w:numId w:val="7"/>
+        </w:numPr>
+        <w:rPr/>
+      </w:pPr>
+      <w:r>
+        <w:rPr/>
+        <w:t>End</w:t>
+      </w:r>
     </w:p>
     <w:p>
       <w:pPr>
@@ -863,913 +2851,54 @@
       </w:pPr>
       <w:r>
         <w:rPr/>
-        <w:t xml:space="preserve">        </w:t>
-      </w:r>
-      <w:r>
-        <w:rPr/>
-        <w:tab/>
-      </w:r>
+      </w:r>
+      <w:r>
+        <w:br w:type="page"/>
+      </w:r>
+    </w:p>
+    <w:p>
+      <w:pPr>
+        <w:pStyle w:val="Normal"/>
+        <w:rPr/>
+      </w:pPr>
       <w:r>
         <w:rPr>
           <w:color w:val="FF0000"/>
         </w:rPr>
-        <w:t>Algorithm_insert_end()</w:t>
-      </w:r>
-    </w:p>
-    <w:p>
-      <w:pPr>
-        <w:pStyle w:val="Normal"/>
-        <w:rPr/>
-      </w:pPr>
-      <w:r>
-        <w:rPr/>
-        <w:tab/>
-      </w:r>
-    </w:p>
-    <w:p>
-      <w:pPr>
-        <w:pStyle w:val="Normal"/>
-        <w:rPr/>
-      </w:pPr>
-      <w:r>
-        <w:rPr/>
-        <w:tab/>
-        <w:t>Begin</w:t>
-      </w:r>
-    </w:p>
-    <w:p>
-      <w:pPr>
-        <w:pStyle w:val="Normal"/>
-        <w:rPr/>
-      </w:pPr>
-      <w:r>
-        <w:rPr/>
-        <w:tab/>
-        <w:tab/>
-        <w:t>Set temp = Getnode() //</w:t>
-      </w:r>
-    </w:p>
-    <w:p>
-      <w:pPr>
-        <w:pStyle w:val="Normal"/>
-        <w:rPr/>
-      </w:pPr>
-      <w:r>
-        <w:rPr/>
-        <w:tab/>
-        <w:tab/>
-        <w:t>If temp = NULL</w:t>
-      </w:r>
-    </w:p>
-    <w:p>
-      <w:pPr>
-        <w:pStyle w:val="Normal"/>
-        <w:rPr/>
-      </w:pPr>
-      <w:r>
-        <w:rPr/>
-        <w:tab/>
-        <w:tab/>
-        <w:t>Then</w:t>
-      </w:r>
-    </w:p>
-    <w:p>
-      <w:pPr>
-        <w:pStyle w:val="Normal"/>
-        <w:rPr/>
-      </w:pPr>
-      <w:r>
-        <w:rPr/>
-        <w:tab/>
-        <w:tab/>
-        <w:tab/>
-        <w:t>Print “Memory Allocation Unsuccessful !!”</w:t>
-      </w:r>
-    </w:p>
-    <w:p>
-      <w:pPr>
-        <w:pStyle w:val="Normal"/>
-        <w:rPr/>
-      </w:pPr>
-      <w:r>
-        <w:rPr/>
-        <w:tab/>
-        <w:tab/>
-        <w:t>End If</w:t>
-      </w:r>
-    </w:p>
-    <w:p>
-      <w:pPr>
-        <w:pStyle w:val="Normal"/>
-        <w:rPr/>
-      </w:pPr>
-      <w:r>
-        <w:rPr/>
-        <w:tab/>
-        <w:tab/>
-        <w:t>Set temp-&gt;data = item</w:t>
-      </w:r>
-    </w:p>
-    <w:p>
-      <w:pPr>
-        <w:pStyle w:val="Normal"/>
-        <w:rPr/>
-      </w:pPr>
-      <w:r>
-        <w:rPr/>
-        <w:tab/>
-        <w:tab/>
-        <w:t>Set temp-&gt;link = NULL</w:t>
-      </w:r>
-    </w:p>
-    <w:p>
-      <w:pPr>
-        <w:pStyle w:val="Normal"/>
-        <w:rPr/>
-      </w:pPr>
-      <w:r>
-        <w:rPr/>
-        <w:tab/>
-        <w:tab/>
-        <w:t>If(start = NULL)</w:t>
-      </w:r>
-    </w:p>
-    <w:p>
-      <w:pPr>
-        <w:pStyle w:val="Normal"/>
-        <w:rPr/>
-      </w:pPr>
-      <w:r>
-        <w:rPr/>
-        <w:tab/>
-        <w:tab/>
-        <w:t xml:space="preserve">Then </w:t>
-      </w:r>
-    </w:p>
-    <w:p>
-      <w:pPr>
-        <w:pStyle w:val="Normal"/>
-        <w:rPr/>
-      </w:pPr>
-      <w:r>
-        <w:rPr/>
-        <w:tab/>
-        <w:tab/>
-        <w:tab/>
-        <w:t>Set start = temp</w:t>
-      </w:r>
-    </w:p>
-    <w:p>
-      <w:pPr>
-        <w:pStyle w:val="Normal"/>
-        <w:rPr/>
-      </w:pPr>
-      <w:r>
-        <w:rPr/>
-        <w:tab/>
-        <w:tab/>
-        <w:t>Else</w:t>
-      </w:r>
-    </w:p>
-    <w:p>
-      <w:pPr>
-        <w:pStyle w:val="Normal"/>
-        <w:rPr/>
-      </w:pPr>
-      <w:r>
-        <w:rPr/>
-        <w:tab/>
-        <w:tab/>
-        <w:tab/>
-        <w:t>Set ptr = start</w:t>
-      </w:r>
-    </w:p>
-    <w:p>
-      <w:pPr>
-        <w:pStyle w:val="Normal"/>
-        <w:rPr/>
-      </w:pPr>
-      <w:r>
-        <w:rPr/>
-        <w:tab/>
-        <w:tab/>
-        <w:tab/>
-        <w:t>While(ptr-&gt;link != NULL)</w:t>
-      </w:r>
-    </w:p>
-    <w:p>
-      <w:pPr>
-        <w:pStyle w:val="Normal"/>
-        <w:rPr/>
-      </w:pPr>
-      <w:r>
-        <w:rPr/>
-        <w:tab/>
-        <w:tab/>
-        <w:tab/>
-        <w:t>Begin</w:t>
-      </w:r>
-    </w:p>
-    <w:p>
-      <w:pPr>
-        <w:pStyle w:val="Normal"/>
-        <w:rPr/>
-      </w:pPr>
-      <w:r>
-        <w:rPr/>
-        <w:tab/>
-        <w:tab/>
-        <w:tab/>
-        <w:tab/>
-        <w:t>Set ptr = ptr-&gt;link</w:t>
-      </w:r>
-    </w:p>
-    <w:p>
-      <w:pPr>
-        <w:pStyle w:val="Normal"/>
-        <w:rPr/>
-      </w:pPr>
-      <w:r>
-        <w:rPr/>
-        <w:tab/>
-        <w:tab/>
-        <w:tab/>
-        <w:t>End While</w:t>
-      </w:r>
-    </w:p>
-    <w:p>
-      <w:pPr>
-        <w:pStyle w:val="Normal"/>
-        <w:rPr/>
-      </w:pPr>
-      <w:r>
-        <w:rPr/>
-        <w:tab/>
-        <w:tab/>
-        <w:tab/>
-        <w:t>Set ptr-&gt;link = temp</w:t>
-      </w:r>
-    </w:p>
-    <w:p>
-      <w:pPr>
-        <w:pStyle w:val="Normal"/>
-        <w:rPr/>
-      </w:pPr>
-      <w:r>
-        <w:rPr/>
-        <w:tab/>
-        <w:tab/>
-        <w:t>End If</w:t>
-      </w:r>
-    </w:p>
-    <w:p>
-      <w:pPr>
-        <w:pStyle w:val="Normal"/>
-        <w:rPr/>
-      </w:pPr>
-      <w:r>
-        <w:rPr/>
-        <w:tab/>
-        <w:t>End</w:t>
-      </w:r>
-    </w:p>
-    <w:p>
-      <w:pPr>
-        <w:pStyle w:val="Normal"/>
-        <w:rPr/>
-      </w:pPr>
-      <w:r>
-        <w:rPr/>
-        <w:tab/>
-        <w:tab/>
-        <w:tab/>
-      </w:r>
-    </w:p>
-    <w:p>
-      <w:pPr>
-        <w:pStyle w:val="Normal"/>
-        <w:rPr/>
-      </w:pPr>
-      <w:r>
-        <w:rPr/>
-      </w:r>
-    </w:p>
-    <w:p>
-      <w:pPr>
-        <w:pStyle w:val="Normal"/>
-        <w:rPr/>
-      </w:pPr>
-      <w:r>
-        <w:rPr/>
-      </w:r>
-    </w:p>
-    <w:p>
-      <w:pPr>
-        <w:pStyle w:val="Normal"/>
-        <w:rPr/>
-      </w:pPr>
-      <w:r>
-        <w:rPr/>
-      </w:r>
-    </w:p>
-    <w:p>
-      <w:pPr>
-        <w:pStyle w:val="Normal"/>
+        <w:t>Algorithm_</w:t>
+      </w:r>
+      <w:r>
         <w:rPr>
           <w:color w:val="FF0000"/>
         </w:rPr>
-      </w:pPr>
-      <w:r>
-        <w:rPr/>
-        <w:tab/>
+        <w:t>S</w:t>
       </w:r>
       <w:r>
         <w:rPr>
           <w:color w:val="FF0000"/>
         </w:rPr>
-        <w:t>Algorithm_Insert_pos()</w:t>
-      </w:r>
-    </w:p>
-    <w:p>
-      <w:pPr>
-        <w:pStyle w:val="Normal"/>
-        <w:rPr/>
-      </w:pPr>
-      <w:r>
-        <w:rPr/>
-      </w:r>
-    </w:p>
-    <w:p>
-      <w:pPr>
-        <w:pStyle w:val="Normal"/>
-        <w:rPr/>
-      </w:pPr>
-      <w:r>
-        <w:rPr/>
-        <w:tab/>
-        <w:t>Begin</w:t>
-      </w:r>
-    </w:p>
-    <w:p>
-      <w:pPr>
-        <w:pStyle w:val="Normal"/>
-        <w:rPr/>
-      </w:pPr>
-      <w:r>
-        <w:rPr/>
-        <w:tab/>
-        <w:tab/>
-        <w:t>Set temp=Getnode() //</w:t>
-      </w:r>
-    </w:p>
-    <w:p>
-      <w:pPr>
-        <w:pStyle w:val="Normal"/>
-        <w:rPr/>
-      </w:pPr>
-      <w:r>
-        <w:rPr/>
-        <w:tab/>
-        <w:tab/>
-        <w:t>If temp = NULL</w:t>
-      </w:r>
-    </w:p>
-    <w:p>
-      <w:pPr>
-        <w:pStyle w:val="Normal"/>
-        <w:rPr/>
-      </w:pPr>
-      <w:r>
-        <w:rPr/>
-        <w:tab/>
-        <w:tab/>
-        <w:t>Then</w:t>
-      </w:r>
-    </w:p>
-    <w:p>
-      <w:pPr>
-        <w:pStyle w:val="Normal"/>
-        <w:rPr/>
-      </w:pPr>
-      <w:r>
-        <w:rPr/>
-        <w:tab/>
-        <w:tab/>
-        <w:tab/>
-        <w:t>Print “Memory Allocation Unsuccessful !!”</w:t>
-      </w:r>
-    </w:p>
-    <w:p>
-      <w:pPr>
-        <w:pStyle w:val="Normal"/>
-        <w:rPr/>
-      </w:pPr>
-      <w:r>
-        <w:rPr/>
-        <w:tab/>
-        <w:tab/>
-        <w:t>End If</w:t>
-      </w:r>
-    </w:p>
-    <w:p>
-      <w:pPr>
-        <w:pStyle w:val="Normal"/>
-        <w:rPr/>
-      </w:pPr>
-      <w:r>
-        <w:rPr/>
-        <w:tab/>
-        <w:tab/>
-        <w:t>Set temp-&gt;data = item</w:t>
-      </w:r>
-    </w:p>
-    <w:p>
-      <w:pPr>
-        <w:pStyle w:val="Normal"/>
-        <w:rPr/>
-      </w:pPr>
-      <w:r>
-        <w:rPr/>
-        <w:tab/>
-        <w:tab/>
-        <w:t>Set temp-&gt;link = NULL</w:t>
-      </w:r>
-    </w:p>
-    <w:p>
-      <w:pPr>
-        <w:pStyle w:val="Normal"/>
-        <w:rPr/>
-      </w:pPr>
-      <w:r>
-        <w:rPr/>
-        <w:tab/>
-        <w:tab/>
-        <w:t>If pos = 0</w:t>
-      </w:r>
-    </w:p>
-    <w:p>
-      <w:pPr>
-        <w:pStyle w:val="Normal"/>
-        <w:rPr/>
-      </w:pPr>
-      <w:r>
-        <w:rPr/>
-        <w:tab/>
-        <w:tab/>
-        <w:t>Then</w:t>
-      </w:r>
-    </w:p>
-    <w:p>
-      <w:pPr>
-        <w:pStyle w:val="Normal"/>
-        <w:rPr/>
-      </w:pPr>
-      <w:r>
-        <w:rPr/>
-        <w:tab/>
-        <w:tab/>
-        <w:tab/>
-        <w:t>Set temp-&gt;link = start</w:t>
-      </w:r>
-    </w:p>
-    <w:p>
-      <w:pPr>
-        <w:pStyle w:val="Normal"/>
-        <w:rPr/>
-      </w:pPr>
-      <w:r>
-        <w:rPr/>
-        <w:tab/>
-        <w:tab/>
-        <w:tab/>
-        <w:t>Set start = temp</w:t>
-      </w:r>
-    </w:p>
-    <w:p>
-      <w:pPr>
-        <w:pStyle w:val="Normal"/>
-        <w:rPr/>
-      </w:pPr>
-      <w:r>
-        <w:rPr/>
-        <w:tab/>
-        <w:tab/>
-        <w:t>Else</w:t>
-      </w:r>
-    </w:p>
-    <w:p>
-      <w:pPr>
-        <w:pStyle w:val="Normal"/>
-        <w:rPr/>
-      </w:pPr>
-      <w:r>
-        <w:rPr/>
-        <w:tab/>
-        <w:tab/>
-        <w:tab/>
-        <w:t>Set i=0</w:t>
-      </w:r>
-    </w:p>
-    <w:p>
-      <w:pPr>
-        <w:pStyle w:val="Normal"/>
-        <w:rPr/>
-      </w:pPr>
-      <w:r>
-        <w:rPr/>
-        <w:tab/>
-        <w:tab/>
-        <w:tab/>
-        <w:t>Set ptr = start</w:t>
-      </w:r>
-    </w:p>
-    <w:p>
-      <w:pPr>
-        <w:pStyle w:val="Normal"/>
-        <w:rPr/>
-      </w:pPr>
-      <w:r>
-        <w:rPr/>
-        <w:tab/>
-        <w:tab/>
-        <w:tab/>
-        <w:t>While(i&lt; pos-1)</w:t>
-      </w:r>
-    </w:p>
-    <w:p>
-      <w:pPr>
-        <w:pStyle w:val="Normal"/>
-        <w:rPr/>
-      </w:pPr>
-      <w:r>
-        <w:rPr/>
-        <w:tab/>
-        <w:tab/>
-        <w:tab/>
-        <w:t>Begin</w:t>
-      </w:r>
-    </w:p>
-    <w:p>
-      <w:pPr>
-        <w:pStyle w:val="Normal"/>
-        <w:rPr/>
-      </w:pPr>
-      <w:r>
-        <w:rPr/>
-        <w:tab/>
-        <w:tab/>
-        <w:tab/>
-        <w:tab/>
-        <w:t>Set ptr = ptr-&gt;link</w:t>
-      </w:r>
-    </w:p>
-    <w:p>
-      <w:pPr>
-        <w:pStyle w:val="Normal"/>
-        <w:rPr/>
-      </w:pPr>
-      <w:r>
-        <w:rPr/>
-        <w:tab/>
-        <w:tab/>
-        <w:tab/>
-        <w:tab/>
-        <w:t>If(ptr = NULL)</w:t>
-      </w:r>
-    </w:p>
-    <w:p>
-      <w:pPr>
-        <w:pStyle w:val="Normal"/>
-        <w:rPr/>
-      </w:pPr>
-      <w:r>
-        <w:rPr/>
-        <w:tab/>
-        <w:tab/>
-        <w:tab/>
-        <w:tab/>
-        <w:t>Then</w:t>
-      </w:r>
-    </w:p>
-    <w:p>
-      <w:pPr>
-        <w:pStyle w:val="Normal"/>
-        <w:rPr/>
-      </w:pPr>
-      <w:r>
-        <w:rPr/>
-        <w:tab/>
-        <w:tab/>
-        <w:tab/>
-        <w:tab/>
-        <w:tab/>
-        <w:t>Print “Position not Found !!”</w:t>
-      </w:r>
-    </w:p>
-    <w:p>
-      <w:pPr>
-        <w:pStyle w:val="Normal"/>
-        <w:rPr/>
-      </w:pPr>
-      <w:r>
-        <w:rPr/>
-        <w:tab/>
-        <w:tab/>
-        <w:tab/>
-        <w:tab/>
-        <w:t xml:space="preserve">End If </w:t>
-      </w:r>
-    </w:p>
-    <w:p>
-      <w:pPr>
-        <w:pStyle w:val="Normal"/>
-        <w:rPr/>
-      </w:pPr>
-      <w:r>
-        <w:rPr/>
-        <w:tab/>
-        <w:tab/>
-        <w:tab/>
-        <w:tab/>
-        <w:t>Set i = i+1</w:t>
-      </w:r>
-    </w:p>
-    <w:p>
-      <w:pPr>
-        <w:pStyle w:val="Normal"/>
-        <w:rPr/>
-      </w:pPr>
-      <w:r>
-        <w:rPr/>
-        <w:tab/>
-        <w:tab/>
-        <w:tab/>
-        <w:t>End While</w:t>
-      </w:r>
-    </w:p>
-    <w:p>
-      <w:pPr>
-        <w:pStyle w:val="Normal"/>
-        <w:rPr/>
-      </w:pPr>
-      <w:r>
-        <w:rPr/>
-        <w:tab/>
-        <w:tab/>
-        <w:tab/>
-        <w:t>Set temp-&gt;link = ptr-&gt;link</w:t>
-      </w:r>
-    </w:p>
-    <w:p>
-      <w:pPr>
-        <w:pStyle w:val="Normal"/>
-        <w:rPr/>
-      </w:pPr>
-      <w:r>
-        <w:rPr/>
-        <w:tab/>
-        <w:tab/>
-        <w:tab/>
-        <w:t>Set ptr-&gt;link = temp</w:t>
-      </w:r>
-    </w:p>
-    <w:p>
-      <w:pPr>
-        <w:pStyle w:val="Normal"/>
-        <w:rPr/>
-      </w:pPr>
-      <w:r>
-        <w:rPr/>
-        <w:tab/>
-        <w:tab/>
-        <w:t>End If</w:t>
-      </w:r>
-    </w:p>
-    <w:p>
-      <w:pPr>
-        <w:pStyle w:val="Normal"/>
-        <w:rPr/>
-      </w:pPr>
-      <w:r>
-        <w:rPr/>
-        <w:tab/>
-        <w:t>End</w:t>
-        <w:tab/>
-      </w:r>
-    </w:p>
-    <w:p>
-      <w:pPr>
-        <w:pStyle w:val="Normal"/>
-        <w:rPr/>
-      </w:pPr>
-      <w:r>
-        <w:rPr/>
-        <w:tab/>
-      </w:r>
-    </w:p>
-    <w:p>
-      <w:pPr>
-        <w:pStyle w:val="Normal"/>
-        <w:rPr>
-          <w:color w:val="FF0000"/>
-        </w:rPr>
-      </w:pPr>
-      <w:r>
-        <w:rPr/>
-        <w:tab/>
-      </w:r>
-      <w:r>
-        <w:rPr>
-          <w:color w:val="FF0000"/>
-        </w:rPr>
-        <w:t>Algorithm_delete_begin()</w:t>
-      </w:r>
-    </w:p>
-    <w:p>
-      <w:pPr>
-        <w:pStyle w:val="Normal"/>
-        <w:rPr/>
-      </w:pPr>
-      <w:r>
-        <w:rPr/>
-      </w:r>
-    </w:p>
-    <w:p>
-      <w:pPr>
-        <w:pStyle w:val="Normal"/>
-        <w:rPr/>
-      </w:pPr>
-      <w:r>
-        <w:rPr/>
-        <w:tab/>
-        <w:t>Begin</w:t>
-      </w:r>
-    </w:p>
-    <w:p>
-      <w:pPr>
-        <w:pStyle w:val="Normal"/>
-        <w:rPr/>
-      </w:pPr>
-      <w:r>
-        <w:rPr/>
-        <w:tab/>
-        <w:tab/>
-        <w:t>If (ptr = NULL)</w:t>
-      </w:r>
-    </w:p>
-    <w:p>
-      <w:pPr>
-        <w:pStyle w:val="Normal"/>
-        <w:rPr/>
-      </w:pPr>
-      <w:r>
-        <w:rPr/>
-        <w:tab/>
-        <w:tab/>
-        <w:t>Then</w:t>
-      </w:r>
-    </w:p>
-    <w:p>
-      <w:pPr>
-        <w:pStyle w:val="Normal"/>
-        <w:rPr/>
-      </w:pPr>
-      <w:r>
-        <w:rPr/>
-        <w:tab/>
-        <w:tab/>
-        <w:tab/>
-        <w:t>Print “List is Empty !!”</w:t>
-      </w:r>
-    </w:p>
-    <w:p>
-      <w:pPr>
-        <w:pStyle w:val="Normal"/>
-        <w:rPr/>
-      </w:pPr>
-      <w:r>
-        <w:rPr/>
-        <w:tab/>
-        <w:tab/>
-        <w:t>Else</w:t>
-      </w:r>
-    </w:p>
-    <w:p>
-      <w:pPr>
-        <w:pStyle w:val="Normal"/>
-        <w:rPr/>
-      </w:pPr>
-      <w:r>
-        <w:rPr/>
-        <w:tab/>
-        <w:tab/>
-        <w:tab/>
-        <w:t>Set ptr = start</w:t>
-      </w:r>
-    </w:p>
-    <w:p>
-      <w:pPr>
-        <w:pStyle w:val="Normal"/>
-        <w:rPr/>
-      </w:pPr>
-      <w:r>
-        <w:rPr/>
-        <w:tab/>
-        <w:tab/>
-        <w:tab/>
-        <w:t>Set start = start -&gt; link</w:t>
-      </w:r>
-    </w:p>
-    <w:p>
-      <w:pPr>
-        <w:pStyle w:val="Normal"/>
-        <w:rPr/>
-      </w:pPr>
-      <w:r>
-        <w:rPr/>
-        <w:tab/>
-        <w:tab/>
-        <w:tab/>
-        <w:t>Free(ptr)</w:t>
-      </w:r>
-    </w:p>
-    <w:p>
-      <w:pPr>
-        <w:pStyle w:val="Normal"/>
-        <w:rPr/>
-      </w:pPr>
-      <w:r>
-        <w:rPr/>
-        <w:tab/>
-        <w:tab/>
-        <w:t>End if</w:t>
-      </w:r>
-    </w:p>
-    <w:p>
-      <w:pPr>
-        <w:pStyle w:val="Normal"/>
-        <w:rPr/>
-      </w:pPr>
-      <w:r>
-        <w:rPr/>
-        <w:tab/>
-        <w:t>End</w:t>
-        <w:tab/>
-      </w:r>
-    </w:p>
-    <w:p>
-      <w:pPr>
-        <w:pStyle w:val="Normal"/>
-        <w:rPr/>
-      </w:pPr>
-      <w:r>
-        <w:rPr/>
-        <w:tab/>
-      </w:r>
-    </w:p>
-    <w:p>
-      <w:pPr>
-        <w:pStyle w:val="Normal"/>
-        <w:rPr>
-          <w:color w:val="FF0000"/>
-        </w:rPr>
-      </w:pPr>
-      <w:r>
-        <w:rPr/>
-        <w:tab/>
-      </w:r>
-      <w:r>
-        <w:rPr>
-          <w:color w:val="FF0000"/>
-        </w:rPr>
-        <w:t>Algorithm_delete_end()</w:t>
-      </w:r>
-    </w:p>
-    <w:p>
-      <w:pPr>
-        <w:pStyle w:val="Normal"/>
-        <w:rPr>
-          <w:color w:val="FF0000"/>
-        </w:rPr>
-      </w:pPr>
-      <w:r>
-        <w:rPr>
-          <w:color w:val="FF0000"/>
-        </w:rPr>
-        <w:tab/>
-      </w:r>
-    </w:p>
-    <w:p>
-      <w:pPr>
-        <w:pStyle w:val="Normal"/>
-        <w:rPr/>
-      </w:pPr>
-      <w:r>
-        <w:rPr>
-          <w:color w:val="FF0000"/>
-        </w:rPr>
-        <w:tab/>
-      </w:r>
+        <w:t>earch()</w:t>
+      </w:r>
+    </w:p>
+    <w:p>
+      <w:pPr>
+        <w:pStyle w:val="Normal"/>
+        <w:rPr/>
+      </w:pPr>
+      <w:r>
+        <w:rPr/>
+        <w:tab/>
+      </w:r>
+    </w:p>
+    <w:p>
+      <w:pPr>
+        <w:pStyle w:val="Normal"/>
+        <w:numPr>
+          <w:ilvl w:val="0"/>
+          <w:numId w:val="8"/>
+        </w:numPr>
+        <w:rPr/>
+      </w:pPr>
       <w:r>
         <w:rPr/>
         <w:t xml:space="preserve">Begin </w:t>
@@ -1778,1044 +2907,346 @@
     <w:p>
       <w:pPr>
         <w:pStyle w:val="Normal"/>
-        <w:rPr/>
-      </w:pPr>
-      <w:r>
-        <w:rPr/>
-        <w:tab/>
-        <w:tab/>
-        <w:t>If ( start = NULL)</w:t>
-      </w:r>
-    </w:p>
-    <w:p>
-      <w:pPr>
-        <w:pStyle w:val="Normal"/>
-        <w:rPr/>
-      </w:pPr>
-      <w:r>
-        <w:rPr/>
-        <w:tab/>
-        <w:tab/>
-        <w:t>Then</w:t>
-      </w:r>
-    </w:p>
-    <w:p>
-      <w:pPr>
-        <w:pStyle w:val="Normal"/>
-        <w:rPr/>
-      </w:pPr>
-      <w:r>
-        <w:rPr/>
-        <w:tab/>
-        <w:tab/>
-        <w:tab/>
-        <w:t>Print “List is Empty !!”</w:t>
-      </w:r>
-    </w:p>
-    <w:p>
-      <w:pPr>
-        <w:pStyle w:val="Normal"/>
-        <w:rPr/>
-      </w:pPr>
-      <w:r>
-        <w:rPr/>
-        <w:tab/>
-        <w:tab/>
-        <w:t>Else If( start -&gt; link = NULL)</w:t>
-      </w:r>
-    </w:p>
-    <w:p>
-      <w:pPr>
-        <w:pStyle w:val="Normal"/>
-        <w:rPr/>
-      </w:pPr>
-      <w:r>
-        <w:rPr/>
-        <w:tab/>
-        <w:tab/>
-        <w:tab/>
-        <w:t>Then</w:t>
-      </w:r>
-    </w:p>
-    <w:p>
-      <w:pPr>
-        <w:pStyle w:val="Normal"/>
-        <w:rPr/>
-      </w:pPr>
-      <w:r>
-        <w:rPr/>
-        <w:tab/>
-        <w:tab/>
-        <w:tab/>
-        <w:tab/>
-        <w:t>Set ptr = start</w:t>
-      </w:r>
-    </w:p>
-    <w:p>
-      <w:pPr>
-        <w:pStyle w:val="Normal"/>
-        <w:rPr/>
-      </w:pPr>
-      <w:r>
-        <w:rPr/>
-        <w:tab/>
-        <w:tab/>
-        <w:tab/>
-        <w:tab/>
-        <w:t>Set start = NULL</w:t>
-      </w:r>
-    </w:p>
-    <w:p>
-      <w:pPr>
-        <w:pStyle w:val="Normal"/>
-        <w:rPr/>
-      </w:pPr>
-      <w:r>
-        <w:rPr/>
-        <w:tab/>
-        <w:tab/>
-        <w:tab/>
-        <w:tab/>
-        <w:t>Free(ptr)</w:t>
-      </w:r>
-    </w:p>
-    <w:p>
-      <w:pPr>
-        <w:pStyle w:val="Normal"/>
-        <w:rPr/>
-      </w:pPr>
-      <w:r>
-        <w:rPr/>
-        <w:tab/>
-        <w:tab/>
-        <w:tab/>
-        <w:t>Else</w:t>
-      </w:r>
-    </w:p>
-    <w:p>
-      <w:pPr>
-        <w:pStyle w:val="Normal"/>
-        <w:rPr/>
-      </w:pPr>
-      <w:r>
-        <w:rPr/>
-        <w:tab/>
-        <w:tab/>
-        <w:tab/>
-        <w:tab/>
-        <w:t>Set ptr = start</w:t>
-      </w:r>
-    </w:p>
-    <w:p>
-      <w:pPr>
-        <w:pStyle w:val="Normal"/>
-        <w:rPr/>
-      </w:pPr>
-      <w:r>
-        <w:rPr/>
-        <w:tab/>
-        <w:tab/>
-        <w:tab/>
-        <w:tab/>
-        <w:t>While(ptr-&gt;link ! = NULL)</w:t>
-      </w:r>
-    </w:p>
-    <w:p>
-      <w:pPr>
-        <w:pStyle w:val="Normal"/>
-        <w:rPr/>
-      </w:pPr>
-      <w:r>
-        <w:rPr/>
-        <w:tab/>
-        <w:tab/>
-        <w:tab/>
-        <w:tab/>
-        <w:t>Begin</w:t>
-      </w:r>
-    </w:p>
-    <w:p>
-      <w:pPr>
-        <w:pStyle w:val="Normal"/>
-        <w:rPr/>
-      </w:pPr>
-      <w:r>
-        <w:rPr/>
-        <w:tab/>
-        <w:tab/>
-        <w:tab/>
-        <w:tab/>
-        <w:tab/>
-        <w:t>Set temp= ptr</w:t>
-      </w:r>
-    </w:p>
-    <w:p>
-      <w:pPr>
-        <w:pStyle w:val="Normal"/>
-        <w:rPr/>
-      </w:pPr>
-      <w:r>
-        <w:rPr/>
-        <w:tab/>
-        <w:tab/>
-        <w:tab/>
-        <w:tab/>
-        <w:tab/>
-        <w:t>Set ptr = ptr -&gt;link</w:t>
-      </w:r>
-    </w:p>
-    <w:p>
-      <w:pPr>
-        <w:pStyle w:val="Normal"/>
-        <w:rPr/>
-      </w:pPr>
-      <w:r>
-        <w:rPr/>
-        <w:tab/>
-        <w:tab/>
-        <w:tab/>
-        <w:tab/>
-        <w:t>End While</w:t>
-      </w:r>
-    </w:p>
-    <w:p>
-      <w:pPr>
-        <w:pStyle w:val="Normal"/>
-        <w:rPr/>
-      </w:pPr>
-      <w:r>
-        <w:rPr/>
-        <w:tab/>
-        <w:tab/>
-        <w:tab/>
-        <w:tab/>
-        <w:t>Set temp-&gt;link = NULL</w:t>
-      </w:r>
-    </w:p>
-    <w:p>
-      <w:pPr>
-        <w:pStyle w:val="Normal"/>
-        <w:rPr/>
-      </w:pPr>
-      <w:r>
-        <w:rPr/>
-        <w:tab/>
-        <w:tab/>
-        <w:tab/>
-        <w:tab/>
-        <w:t>Free(ptr)</w:t>
-      </w:r>
-    </w:p>
-    <w:p>
-      <w:pPr>
-        <w:pStyle w:val="Normal"/>
-        <w:rPr/>
-      </w:pPr>
-      <w:r>
-        <w:rPr/>
-        <w:tab/>
-        <w:tab/>
-        <w:tab/>
-        <w:t>End If</w:t>
-      </w:r>
-    </w:p>
-    <w:p>
-      <w:pPr>
-        <w:pStyle w:val="Normal"/>
-        <w:rPr/>
-      </w:pPr>
-      <w:r>
-        <w:rPr/>
-        <w:tab/>
-        <w:tab/>
-        <w:t>End If</w:t>
-      </w:r>
-    </w:p>
-    <w:p>
-      <w:pPr>
-        <w:pStyle w:val="Normal"/>
-        <w:rPr/>
-      </w:pPr>
-      <w:r>
-        <w:rPr/>
-      </w:r>
-    </w:p>
-    <w:p>
-      <w:pPr>
-        <w:pStyle w:val="Normal"/>
-        <w:rPr>
-          <w:color w:val="FF0000"/>
-        </w:rPr>
-      </w:pPr>
-      <w:r>
-        <w:rPr/>
-        <w:tab/>
-      </w:r>
-      <w:r>
-        <w:rPr>
-          <w:color w:val="FF0000"/>
-        </w:rPr>
-        <w:t>Algorithm _delete_pos()</w:t>
-      </w:r>
-    </w:p>
-    <w:p>
-      <w:pPr>
-        <w:pStyle w:val="Normal"/>
-        <w:rPr/>
-      </w:pPr>
-      <w:r>
-        <w:rPr/>
-        <w:tab/>
-      </w:r>
-    </w:p>
-    <w:p>
-      <w:pPr>
-        <w:pStyle w:val="Normal"/>
-        <w:rPr/>
-      </w:pPr>
-      <w:r>
-        <w:rPr/>
-        <w:tab/>
-        <w:t>Begin</w:t>
-      </w:r>
-    </w:p>
-    <w:p>
-      <w:pPr>
-        <w:pStyle w:val="Normal"/>
-        <w:rPr/>
-      </w:pPr>
-      <w:r>
-        <w:rPr/>
-        <w:tab/>
-        <w:tab/>
-        <w:t>If( start = NULL)</w:t>
-      </w:r>
-    </w:p>
-    <w:p>
-      <w:pPr>
-        <w:pStyle w:val="Normal"/>
-        <w:rPr/>
-      </w:pPr>
-      <w:r>
-        <w:rPr/>
-        <w:tab/>
-        <w:tab/>
-        <w:t>Then</w:t>
-      </w:r>
-    </w:p>
-    <w:p>
-      <w:pPr>
-        <w:pStyle w:val="Normal"/>
-        <w:rPr/>
-      </w:pPr>
-      <w:r>
-        <w:rPr/>
-        <w:tab/>
-        <w:tab/>
-        <w:tab/>
-        <w:t>Print “List is Empty !!”</w:t>
-      </w:r>
-    </w:p>
-    <w:p>
-      <w:pPr>
-        <w:pStyle w:val="Normal"/>
-        <w:rPr/>
-      </w:pPr>
-      <w:r>
-        <w:rPr/>
-        <w:tab/>
-        <w:tab/>
-        <w:t>Else</w:t>
-      </w:r>
-    </w:p>
-    <w:p>
-      <w:pPr>
-        <w:pStyle w:val="Normal"/>
-        <w:rPr/>
-      </w:pPr>
-      <w:r>
-        <w:rPr/>
-        <w:tab/>
-        <w:tab/>
-        <w:tab/>
-        <w:t>If( pos = 0)</w:t>
-      </w:r>
-    </w:p>
-    <w:p>
-      <w:pPr>
-        <w:pStyle w:val="Normal"/>
-        <w:rPr/>
-      </w:pPr>
-      <w:r>
-        <w:rPr/>
-        <w:tab/>
-        <w:tab/>
-        <w:tab/>
-        <w:t>Then</w:t>
-      </w:r>
-    </w:p>
-    <w:p>
-      <w:pPr>
-        <w:pStyle w:val="Normal"/>
-        <w:rPr/>
-      </w:pPr>
-      <w:r>
-        <w:rPr/>
-        <w:tab/>
-        <w:tab/>
-        <w:tab/>
-        <w:tab/>
-        <w:t>Set ptr = start</w:t>
-      </w:r>
-    </w:p>
-    <w:p>
-      <w:pPr>
-        <w:pStyle w:val="Normal"/>
-        <w:rPr/>
-      </w:pPr>
-      <w:r>
-        <w:rPr/>
-        <w:tab/>
-        <w:tab/>
-        <w:tab/>
-        <w:tab/>
-        <w:t>Set start = start -&gt; link</w:t>
-      </w:r>
-    </w:p>
-    <w:p>
-      <w:pPr>
-        <w:pStyle w:val="Normal"/>
-        <w:rPr/>
-      </w:pPr>
-      <w:r>
-        <w:rPr/>
-        <w:tab/>
-        <w:tab/>
-        <w:tab/>
-        <w:tab/>
-        <w:t>Free(ptr)</w:t>
-      </w:r>
-    </w:p>
-    <w:p>
-      <w:pPr>
-        <w:pStyle w:val="Normal"/>
-        <w:rPr/>
-      </w:pPr>
-      <w:r>
-        <w:rPr/>
-        <w:tab/>
-        <w:tab/>
-        <w:tab/>
-        <w:t>Else</w:t>
-      </w:r>
-    </w:p>
-    <w:p>
-      <w:pPr>
-        <w:pStyle w:val="Normal"/>
-        <w:rPr/>
-      </w:pPr>
-      <w:r>
-        <w:rPr/>
-        <w:tab/>
-        <w:tab/>
-        <w:tab/>
-        <w:tab/>
-        <w:t>Set ptr = start</w:t>
-      </w:r>
-    </w:p>
-    <w:p>
-      <w:pPr>
-        <w:pStyle w:val="Normal"/>
-        <w:rPr/>
-      </w:pPr>
-      <w:r>
-        <w:rPr/>
-        <w:tab/>
-        <w:tab/>
-        <w:tab/>
-        <w:tab/>
-        <w:t>Set i = 0</w:t>
-      </w:r>
-    </w:p>
-    <w:p>
-      <w:pPr>
-        <w:pStyle w:val="Normal"/>
-        <w:rPr/>
-      </w:pPr>
-      <w:r>
-        <w:rPr/>
-        <w:tab/>
-        <w:tab/>
-        <w:tab/>
-        <w:tab/>
-        <w:t>While(i&lt;pos)</w:t>
-      </w:r>
-    </w:p>
-    <w:p>
-      <w:pPr>
-        <w:pStyle w:val="Normal"/>
-        <w:rPr/>
-      </w:pPr>
-      <w:r>
-        <w:rPr/>
-        <w:tab/>
-        <w:tab/>
-        <w:tab/>
-        <w:tab/>
-        <w:t>Begin</w:t>
-      </w:r>
-    </w:p>
-    <w:p>
-      <w:pPr>
-        <w:pStyle w:val="Normal"/>
-        <w:rPr/>
-      </w:pPr>
-      <w:r>
-        <w:rPr/>
-        <w:tab/>
-        <w:tab/>
-        <w:tab/>
-        <w:tab/>
-        <w:tab/>
-        <w:t>Set temp=ptr</w:t>
-      </w:r>
-    </w:p>
-    <w:p>
-      <w:pPr>
-        <w:pStyle w:val="Normal"/>
-        <w:rPr/>
-      </w:pPr>
-      <w:r>
-        <w:rPr/>
-        <w:tab/>
-        <w:tab/>
-        <w:tab/>
-        <w:tab/>
-        <w:tab/>
-        <w:t>Set ptr = ptr-&gt;link</w:t>
-      </w:r>
-    </w:p>
-    <w:p>
-      <w:pPr>
-        <w:pStyle w:val="Normal"/>
-        <w:rPr/>
-      </w:pPr>
-      <w:r>
-        <w:rPr/>
-        <w:tab/>
-        <w:tab/>
-        <w:tab/>
-        <w:tab/>
-        <w:tab/>
-        <w:t>If (ptr = NULL)</w:t>
-      </w:r>
-    </w:p>
-    <w:p>
-      <w:pPr>
-        <w:pStyle w:val="Normal"/>
-        <w:rPr/>
-      </w:pPr>
-      <w:r>
-        <w:rPr/>
-        <w:tab/>
-        <w:tab/>
-        <w:tab/>
-        <w:tab/>
-        <w:tab/>
-        <w:t>Then</w:t>
-      </w:r>
-    </w:p>
-    <w:p>
-      <w:pPr>
-        <w:pStyle w:val="Normal"/>
-        <w:rPr/>
-      </w:pPr>
-      <w:r>
-        <w:rPr/>
-        <w:tab/>
-        <w:tab/>
-        <w:tab/>
-        <w:tab/>
-        <w:tab/>
-        <w:tab/>
-        <w:t>Print “Position not found !!”</w:t>
-      </w:r>
-    </w:p>
-    <w:p>
-      <w:pPr>
-        <w:pStyle w:val="Normal"/>
-        <w:rPr/>
-      </w:pPr>
-      <w:r>
-        <w:rPr/>
-        <w:tab/>
-        <w:tab/>
-        <w:tab/>
-        <w:tab/>
-        <w:tab/>
-        <w:t>End</w:t>
-      </w:r>
-    </w:p>
-    <w:p>
-      <w:pPr>
-        <w:pStyle w:val="Normal"/>
-        <w:rPr/>
-      </w:pPr>
-      <w:r>
-        <w:rPr/>
-        <w:tab/>
-        <w:tab/>
-        <w:tab/>
-        <w:tab/>
-        <w:tab/>
-        <w:t>Set i= i+1</w:t>
-      </w:r>
-    </w:p>
-    <w:p>
-      <w:pPr>
-        <w:pStyle w:val="Normal"/>
-        <w:rPr/>
-      </w:pPr>
-      <w:r>
-        <w:rPr/>
-        <w:tab/>
-        <w:tab/>
-        <w:tab/>
-        <w:tab/>
-        <w:t>End While</w:t>
-      </w:r>
-    </w:p>
-    <w:p>
-      <w:pPr>
-        <w:pStyle w:val="Normal"/>
-        <w:rPr/>
-      </w:pPr>
-      <w:r>
-        <w:rPr/>
-        <w:tab/>
-        <w:tab/>
-        <w:tab/>
-        <w:tab/>
-        <w:t>Set temp-&gt;link = ptr -&gt;link</w:t>
-      </w:r>
-    </w:p>
-    <w:p>
-      <w:pPr>
-        <w:pStyle w:val="Normal"/>
-        <w:rPr/>
-      </w:pPr>
-      <w:r>
-        <w:rPr/>
-        <w:tab/>
-        <w:tab/>
-        <w:tab/>
-        <w:tab/>
-        <w:t>Free(ptr)</w:t>
-      </w:r>
-    </w:p>
-    <w:p>
-      <w:pPr>
-        <w:pStyle w:val="Normal"/>
-        <w:rPr/>
-      </w:pPr>
-      <w:r>
-        <w:rPr/>
-        <w:tab/>
-        <w:tab/>
-        <w:tab/>
-        <w:t>End If</w:t>
-      </w:r>
-    </w:p>
-    <w:p>
-      <w:pPr>
-        <w:pStyle w:val="Normal"/>
-        <w:rPr/>
-      </w:pPr>
-      <w:r>
-        <w:rPr/>
-        <w:tab/>
-        <w:tab/>
-        <w:t>End If</w:t>
-      </w:r>
-    </w:p>
-    <w:p>
-      <w:pPr>
-        <w:pStyle w:val="Normal"/>
-        <w:rPr/>
-      </w:pPr>
-      <w:r>
-        <w:rPr/>
-        <w:tab/>
-        <w:t>End</w:t>
-      </w:r>
-    </w:p>
-    <w:p>
-      <w:pPr>
-        <w:pStyle w:val="Normal"/>
-        <w:rPr/>
-      </w:pPr>
-      <w:r>
-        <w:rPr/>
-      </w:r>
-    </w:p>
-    <w:p>
-      <w:pPr>
-        <w:pStyle w:val="Normal"/>
-        <w:rPr>
-          <w:color w:val="FF0000"/>
-        </w:rPr>
-      </w:pPr>
-      <w:r>
-        <w:rPr/>
-        <w:tab/>
-      </w:r>
-      <w:r>
-        <w:rPr>
-          <w:color w:val="FF0000"/>
-        </w:rPr>
-        <w:t>Algorithm_search()</w:t>
-      </w:r>
-    </w:p>
-    <w:p>
-      <w:pPr>
-        <w:pStyle w:val="Normal"/>
-        <w:rPr/>
-      </w:pPr>
-      <w:r>
-        <w:rPr/>
-        <w:tab/>
-      </w:r>
-    </w:p>
-    <w:p>
-      <w:pPr>
-        <w:pStyle w:val="Normal"/>
-        <w:rPr/>
-      </w:pPr>
-      <w:r>
-        <w:rPr/>
-        <w:tab/>
-        <w:t xml:space="preserve">Begin </w:t>
-      </w:r>
-    </w:p>
-    <w:p>
-      <w:pPr>
-        <w:pStyle w:val="Normal"/>
-        <w:rPr/>
-      </w:pPr>
-      <w:r>
-        <w:rPr/>
-        <w:tab/>
-        <w:tab/>
+        <w:numPr>
+          <w:ilvl w:val="0"/>
+          <w:numId w:val="8"/>
+        </w:numPr>
+        <w:rPr/>
+      </w:pPr>
+      <w:r>
+        <w:rPr/>
         <w:t>If (start = NULL)</w:t>
       </w:r>
     </w:p>
     <w:p>
       <w:pPr>
         <w:pStyle w:val="Normal"/>
+        <w:numPr>
+          <w:ilvl w:val="0"/>
+          <w:numId w:val="0"/>
+        </w:numPr>
+        <w:ind w:left="720" w:hanging="0"/>
         <w:rPr/>
       </w:pPr>
       <w:bookmarkStart w:id="0" w:name="_GoBack"/>
       <w:bookmarkEnd w:id="0"/>
       <w:r>
         <w:rPr/>
-        <w:tab/>
-        <w:tab/>
         <w:t>Then</w:t>
       </w:r>
     </w:p>
     <w:p>
       <w:pPr>
         <w:pStyle w:val="Normal"/>
-        <w:rPr/>
-      </w:pPr>
-      <w:r>
-        <w:rPr/>
-        <w:tab/>
-        <w:tab/>
-        <w:tab/>
+        <w:numPr>
+          <w:ilvl w:val="1"/>
+          <w:numId w:val="8"/>
+        </w:numPr>
+        <w:rPr/>
+      </w:pPr>
+      <w:r>
+        <w:rPr/>
         <w:t>Print “List is Empty !!”</w:t>
       </w:r>
     </w:p>
     <w:p>
       <w:pPr>
         <w:pStyle w:val="Normal"/>
-        <w:rPr/>
-      </w:pPr>
-      <w:r>
-        <w:rPr/>
-        <w:tab/>
-        <w:tab/>
+        <w:numPr>
+          <w:ilvl w:val="0"/>
+          <w:numId w:val="8"/>
+        </w:numPr>
+        <w:rPr/>
+      </w:pPr>
+      <w:r>
+        <w:rPr/>
         <w:t>Else</w:t>
       </w:r>
     </w:p>
     <w:p>
       <w:pPr>
         <w:pStyle w:val="Normal"/>
-        <w:rPr/>
-      </w:pPr>
-      <w:r>
-        <w:rPr/>
-        <w:tab/>
-        <w:tab/>
-        <w:tab/>
+        <w:numPr>
+          <w:ilvl w:val="1"/>
+          <w:numId w:val="8"/>
+        </w:numPr>
+        <w:rPr/>
+      </w:pPr>
+      <w:r>
+        <w:rPr/>
         <w:t>Set ptr = start</w:t>
       </w:r>
     </w:p>
     <w:p>
       <w:pPr>
         <w:pStyle w:val="Normal"/>
-        <w:rPr/>
-      </w:pPr>
-      <w:r>
-        <w:rPr/>
-        <w:tab/>
-        <w:tab/>
-        <w:tab/>
+        <w:numPr>
+          <w:ilvl w:val="1"/>
+          <w:numId w:val="8"/>
+        </w:numPr>
+        <w:rPr/>
+      </w:pPr>
+      <w:r>
+        <w:rPr/>
         <w:t>While(ptr ! = NULL)</w:t>
       </w:r>
     </w:p>
     <w:p>
       <w:pPr>
         <w:pStyle w:val="Normal"/>
-        <w:rPr/>
-      </w:pPr>
-      <w:r>
-        <w:rPr/>
-        <w:tab/>
-        <w:tab/>
-        <w:tab/>
+        <w:numPr>
+          <w:ilvl w:val="0"/>
+          <w:numId w:val="0"/>
+        </w:numPr>
+        <w:ind w:left="1080" w:hanging="0"/>
+        <w:rPr/>
+      </w:pPr>
+      <w:r>
+        <w:rPr/>
         <w:t>Begin</w:t>
       </w:r>
     </w:p>
     <w:p>
       <w:pPr>
         <w:pStyle w:val="Normal"/>
-        <w:rPr/>
-      </w:pPr>
-      <w:r>
-        <w:rPr/>
-        <w:tab/>
-        <w:tab/>
-        <w:tab/>
-        <w:tab/>
+        <w:numPr>
+          <w:ilvl w:val="2"/>
+          <w:numId w:val="8"/>
+        </w:numPr>
+        <w:rPr/>
+      </w:pPr>
+      <w:r>
+        <w:rPr/>
         <w:t>If(ptr-&gt;data = item)</w:t>
       </w:r>
     </w:p>
     <w:p>
       <w:pPr>
         <w:pStyle w:val="Normal"/>
-        <w:rPr/>
-      </w:pPr>
-      <w:r>
-        <w:rPr/>
-        <w:tab/>
-        <w:tab/>
-        <w:tab/>
-        <w:tab/>
+        <w:numPr>
+          <w:ilvl w:val="0"/>
+          <w:numId w:val="0"/>
+        </w:numPr>
+        <w:ind w:left="1440" w:hanging="0"/>
+        <w:rPr/>
+      </w:pPr>
+      <w:r>
+        <w:rPr/>
         <w:t>Then</w:t>
       </w:r>
     </w:p>
     <w:p>
       <w:pPr>
         <w:pStyle w:val="Normal"/>
-        <w:rPr/>
-      </w:pPr>
-      <w:r>
-        <w:rPr/>
-        <w:tab/>
-        <w:tab/>
-        <w:tab/>
-        <w:tab/>
-        <w:tab/>
+        <w:numPr>
+          <w:ilvl w:val="3"/>
+          <w:numId w:val="8"/>
+        </w:numPr>
+        <w:rPr/>
+      </w:pPr>
+      <w:r>
+        <w:rPr/>
         <w:t>Set flag = 1</w:t>
       </w:r>
     </w:p>
     <w:p>
       <w:pPr>
         <w:pStyle w:val="Normal"/>
-        <w:rPr/>
-      </w:pPr>
-      <w:r>
-        <w:rPr/>
-        <w:tab/>
-        <w:tab/>
-        <w:tab/>
-        <w:tab/>
-        <w:tab/>
-        <w:t>Break</w:t>
-      </w:r>
-    </w:p>
-    <w:p>
-      <w:pPr>
-        <w:pStyle w:val="Normal"/>
-        <w:rPr/>
-      </w:pPr>
-      <w:r>
-        <w:rPr/>
-        <w:tab/>
-        <w:tab/>
-        <w:tab/>
-        <w:tab/>
+        <w:numPr>
+          <w:ilvl w:val="3"/>
+          <w:numId w:val="8"/>
+        </w:numPr>
+        <w:rPr/>
+      </w:pPr>
+      <w:r>
+        <w:rPr/>
+        <w:t>Exit While Loop</w:t>
+      </w:r>
+    </w:p>
+    <w:p>
+      <w:pPr>
+        <w:pStyle w:val="Normal"/>
+        <w:numPr>
+          <w:ilvl w:val="2"/>
+          <w:numId w:val="8"/>
+        </w:numPr>
+        <w:rPr/>
+      </w:pPr>
+      <w:r>
+        <w:rPr/>
         <w:t>Else</w:t>
       </w:r>
     </w:p>
     <w:p>
       <w:pPr>
         <w:pStyle w:val="Normal"/>
-        <w:rPr/>
-      </w:pPr>
-      <w:r>
-        <w:rPr/>
-        <w:tab/>
-        <w:tab/>
-        <w:tab/>
-        <w:tab/>
-        <w:tab/>
+        <w:numPr>
+          <w:ilvl w:val="3"/>
+          <w:numId w:val="8"/>
+        </w:numPr>
+        <w:rPr/>
+      </w:pPr>
+      <w:r>
+        <w:rPr/>
         <w:t>Set ptr = ptr-&gt;link</w:t>
       </w:r>
     </w:p>
     <w:p>
       <w:pPr>
         <w:pStyle w:val="Normal"/>
-        <w:rPr/>
-      </w:pPr>
-      <w:r>
-        <w:rPr/>
-        <w:tab/>
-        <w:tab/>
-        <w:tab/>
-        <w:tab/>
-        <w:tab/>
+        <w:numPr>
+          <w:ilvl w:val="3"/>
+          <w:numId w:val="8"/>
+        </w:numPr>
+        <w:rPr/>
+      </w:pPr>
+      <w:r>
+        <w:rPr/>
         <w:t>Set count = count +1</w:t>
       </w:r>
     </w:p>
     <w:p>
       <w:pPr>
         <w:pStyle w:val="Normal"/>
-        <w:rPr/>
-      </w:pPr>
-      <w:r>
-        <w:rPr/>
-        <w:tab/>
-        <w:tab/>
-        <w:tab/>
-        <w:tab/>
+        <w:numPr>
+          <w:ilvl w:val="0"/>
+          <w:numId w:val="0"/>
+        </w:numPr>
+        <w:ind w:left="1440" w:hanging="0"/>
+        <w:rPr/>
+      </w:pPr>
+      <w:r>
+        <w:rPr/>
         <w:t>End If</w:t>
       </w:r>
     </w:p>
     <w:p>
       <w:pPr>
         <w:pStyle w:val="Normal"/>
-        <w:rPr/>
-      </w:pPr>
-      <w:r>
-        <w:rPr/>
-        <w:tab/>
-        <w:tab/>
-        <w:tab/>
-        <w:t>End While</w:t>
-      </w:r>
-    </w:p>
-    <w:p>
-      <w:pPr>
-        <w:pStyle w:val="Normal"/>
-        <w:rPr/>
-      </w:pPr>
-      <w:r>
-        <w:rPr/>
-        <w:tab/>
-        <w:tab/>
-        <w:tab/>
+        <w:numPr>
+          <w:ilvl w:val="0"/>
+          <w:numId w:val="0"/>
+        </w:numPr>
+        <w:ind w:left="1080" w:hanging="0"/>
+        <w:rPr/>
+      </w:pPr>
+      <w:r>
+        <w:rPr/>
+        <w:t>EndWhile</w:t>
+      </w:r>
+    </w:p>
+    <w:p>
+      <w:pPr>
+        <w:pStyle w:val="Normal"/>
+        <w:numPr>
+          <w:ilvl w:val="1"/>
+          <w:numId w:val="8"/>
+        </w:numPr>
+        <w:rPr/>
+      </w:pPr>
+      <w:r>
+        <w:rPr/>
         <w:t>If(flag = 1)</w:t>
       </w:r>
     </w:p>
     <w:p>
       <w:pPr>
         <w:pStyle w:val="Normal"/>
-        <w:rPr/>
-      </w:pPr>
-      <w:r>
-        <w:rPr/>
-        <w:tab/>
-        <w:tab/>
-        <w:tab/>
+        <w:numPr>
+          <w:ilvl w:val="0"/>
+          <w:numId w:val="0"/>
+        </w:numPr>
+        <w:ind w:left="1080" w:hanging="0"/>
+        <w:rPr/>
+      </w:pPr>
+      <w:r>
+        <w:rPr/>
         <w:t>Then</w:t>
       </w:r>
     </w:p>
     <w:p>
       <w:pPr>
         <w:pStyle w:val="Normal"/>
-        <w:rPr/>
-      </w:pPr>
-      <w:r>
-        <w:rPr/>
-        <w:tab/>
-        <w:tab/>
-        <w:tab/>
-        <w:tab/>
+        <w:numPr>
+          <w:ilvl w:val="2"/>
+          <w:numId w:val="8"/>
+        </w:numPr>
+        <w:rPr/>
+      </w:pPr>
+      <w:r>
+        <w:rPr/>
         <w:t>Print “Item found at position pos”</w:t>
       </w:r>
     </w:p>
     <w:p>
       <w:pPr>
         <w:pStyle w:val="Normal"/>
-        <w:rPr/>
-      </w:pPr>
-      <w:r>
-        <w:rPr/>
-        <w:tab/>
-        <w:tab/>
-        <w:tab/>
+        <w:numPr>
+          <w:ilvl w:val="1"/>
+          <w:numId w:val="8"/>
+        </w:numPr>
+        <w:rPr/>
+      </w:pPr>
+      <w:r>
+        <w:rPr/>
         <w:t>Else</w:t>
       </w:r>
     </w:p>
     <w:p>
       <w:pPr>
         <w:pStyle w:val="Normal"/>
-        <w:rPr/>
-      </w:pPr>
-      <w:r>
-        <w:rPr/>
-        <w:tab/>
-        <w:tab/>
-        <w:tab/>
-        <w:tab/>
+        <w:numPr>
+          <w:ilvl w:val="2"/>
+          <w:numId w:val="8"/>
+        </w:numPr>
+        <w:rPr/>
+      </w:pPr>
+      <w:r>
+        <w:rPr/>
         <w:t>Print “Item not found”</w:t>
       </w:r>
     </w:p>
     <w:p>
       <w:pPr>
         <w:pStyle w:val="Normal"/>
-        <w:rPr/>
-      </w:pPr>
-      <w:r>
-        <w:rPr/>
-        <w:tab/>
-        <w:tab/>
-        <w:tab/>
+        <w:numPr>
+          <w:ilvl w:val="0"/>
+          <w:numId w:val="0"/>
+        </w:numPr>
+        <w:ind w:left="1080" w:hanging="0"/>
+        <w:rPr/>
+      </w:pPr>
+      <w:r>
+        <w:rPr/>
         <w:t>End If</w:t>
       </w:r>
     </w:p>
     <w:p>
       <w:pPr>
         <w:pStyle w:val="Normal"/>
-        <w:rPr/>
-      </w:pPr>
-      <w:r>
-        <w:rPr/>
-        <w:tab/>
-        <w:tab/>
+        <w:numPr>
+          <w:ilvl w:val="0"/>
+          <w:numId w:val="0"/>
+        </w:numPr>
+        <w:ind w:left="720" w:hanging="0"/>
+        <w:rPr/>
+      </w:pPr>
+      <w:r>
+        <w:rPr/>
         <w:t>End If</w:t>
       </w:r>
     </w:p>
     <w:p>
       <w:pPr>
         <w:pStyle w:val="Normal"/>
-        <w:rPr/>
-      </w:pPr>
-      <w:r>
-        <w:rPr/>
-        <w:tab/>
+        <w:numPr>
+          <w:ilvl w:val="0"/>
+          <w:numId w:val="8"/>
+        </w:numPr>
+        <w:rPr/>
+      </w:pPr>
+      <w:r>
+        <w:rPr/>
         <w:t>End</w:t>
       </w:r>
     </w:p>
@@ -2836,29 +3267,510 @@
       </w:pPr>
       <w:r>
         <w:rPr/>
-        <w:tab/>
         <w:t>Algorithm_main()</w:t>
       </w:r>
     </w:p>
     <w:p>
       <w:pPr>
         <w:pStyle w:val="Normal"/>
-        <w:rPr/>
-      </w:pPr>
-      <w:r>
-        <w:rPr/>
-        <w:tab/>
-      </w:r>
-    </w:p>
-    <w:p>
-      <w:pPr>
-        <w:pStyle w:val="Normal"/>
-        <w:rPr/>
-      </w:pPr>
-      <w:r>
-        <w:rPr/>
-        <w:tab/>
-        <w:t>// write yourself. Too lazy to write</w:t>
+        <w:numPr>
+          <w:ilvl w:val="0"/>
+          <w:numId w:val="9"/>
+        </w:numPr>
+        <w:rPr/>
+      </w:pPr>
+      <w:r>
+        <w:rPr/>
+        <w:t>While(True)</w:t>
+      </w:r>
+    </w:p>
+    <w:p>
+      <w:pPr>
+        <w:pStyle w:val="Normal"/>
+        <w:numPr>
+          <w:ilvl w:val="1"/>
+          <w:numId w:val="9"/>
+        </w:numPr>
+        <w:rPr/>
+      </w:pPr>
+      <w:r>
+        <w:rPr/>
+        <w:t xml:space="preserve">Print </w:t>
+      </w:r>
+      <w:r>
+        <w:rPr>
+          <w:b w:val="false"/>
+          <w:bCs w:val="false"/>
+          <w:sz w:val="24"/>
+          <w:szCs w:val="24"/>
+        </w:rPr>
+        <w:t>"1.Display”</w:t>
+      </w:r>
+    </w:p>
+    <w:p>
+      <w:pPr>
+        <w:pStyle w:val="Normal"/>
+        <w:numPr>
+          <w:ilvl w:val="1"/>
+          <w:numId w:val="9"/>
+        </w:numPr>
+        <w:rPr/>
+      </w:pPr>
+      <w:r>
+        <w:rPr>
+          <w:b w:val="false"/>
+          <w:bCs w:val="false"/>
+          <w:sz w:val="24"/>
+          <w:szCs w:val="24"/>
+        </w:rPr>
+        <w:t>Print “2.Insert at Beginning”</w:t>
+      </w:r>
+    </w:p>
+    <w:p>
+      <w:pPr>
+        <w:pStyle w:val="Normal"/>
+        <w:numPr>
+          <w:ilvl w:val="1"/>
+          <w:numId w:val="9"/>
+        </w:numPr>
+        <w:rPr/>
+      </w:pPr>
+      <w:r>
+        <w:rPr>
+          <w:b w:val="false"/>
+          <w:bCs w:val="false"/>
+          <w:sz w:val="24"/>
+          <w:szCs w:val="24"/>
+        </w:rPr>
+        <w:t>Print “3.Insert at end”</w:t>
+      </w:r>
+    </w:p>
+    <w:p>
+      <w:pPr>
+        <w:pStyle w:val="Normal"/>
+        <w:numPr>
+          <w:ilvl w:val="1"/>
+          <w:numId w:val="9"/>
+        </w:numPr>
+        <w:rPr/>
+      </w:pPr>
+      <w:r>
+        <w:rPr>
+          <w:b w:val="false"/>
+          <w:bCs w:val="false"/>
+          <w:sz w:val="24"/>
+          <w:szCs w:val="24"/>
+        </w:rPr>
+        <w:t>Print “4.Insert at any position”</w:t>
+      </w:r>
+    </w:p>
+    <w:p>
+      <w:pPr>
+        <w:pStyle w:val="Normal"/>
+        <w:numPr>
+          <w:ilvl w:val="1"/>
+          <w:numId w:val="9"/>
+        </w:numPr>
+        <w:rPr/>
+      </w:pPr>
+      <w:r>
+        <w:rPr>
+          <w:b w:val="false"/>
+          <w:bCs w:val="false"/>
+          <w:sz w:val="24"/>
+          <w:szCs w:val="24"/>
+        </w:rPr>
+        <w:t>Print “5.Delete at Beginning”</w:t>
+      </w:r>
+    </w:p>
+    <w:p>
+      <w:pPr>
+        <w:pStyle w:val="Normal"/>
+        <w:numPr>
+          <w:ilvl w:val="1"/>
+          <w:numId w:val="9"/>
+        </w:numPr>
+        <w:rPr/>
+      </w:pPr>
+      <w:r>
+        <w:rPr>
+          <w:b w:val="false"/>
+          <w:bCs w:val="false"/>
+          <w:sz w:val="24"/>
+          <w:szCs w:val="24"/>
+        </w:rPr>
+        <w:t>Print “6.Delete at End”</w:t>
+      </w:r>
+    </w:p>
+    <w:p>
+      <w:pPr>
+        <w:pStyle w:val="Normal"/>
+        <w:numPr>
+          <w:ilvl w:val="1"/>
+          <w:numId w:val="9"/>
+        </w:numPr>
+        <w:rPr/>
+      </w:pPr>
+      <w:r>
+        <w:rPr>
+          <w:b w:val="false"/>
+          <w:bCs w:val="false"/>
+          <w:sz w:val="24"/>
+          <w:szCs w:val="24"/>
+        </w:rPr>
+        <w:t>Print “7.Delete from any position”</w:t>
+      </w:r>
+    </w:p>
+    <w:p>
+      <w:pPr>
+        <w:pStyle w:val="Normal"/>
+        <w:numPr>
+          <w:ilvl w:val="1"/>
+          <w:numId w:val="9"/>
+        </w:numPr>
+        <w:rPr/>
+      </w:pPr>
+      <w:r>
+        <w:rPr>
+          <w:b w:val="false"/>
+          <w:bCs w:val="false"/>
+          <w:sz w:val="24"/>
+          <w:szCs w:val="24"/>
+        </w:rPr>
+        <w:t>Print “8.Searching an Item”</w:t>
+      </w:r>
+    </w:p>
+    <w:p>
+      <w:pPr>
+        <w:pStyle w:val="Normal"/>
+        <w:numPr>
+          <w:ilvl w:val="1"/>
+          <w:numId w:val="9"/>
+        </w:numPr>
+        <w:rPr/>
+      </w:pPr>
+      <w:r>
+        <w:rPr>
+          <w:b w:val="false"/>
+          <w:bCs w:val="false"/>
+          <w:sz w:val="24"/>
+          <w:szCs w:val="24"/>
+        </w:rPr>
+        <w:t>Print “9.Exit"</w:t>
+      </w:r>
+    </w:p>
+    <w:p>
+      <w:pPr>
+        <w:pStyle w:val="Normal"/>
+        <w:numPr>
+          <w:ilvl w:val="1"/>
+          <w:numId w:val="9"/>
+        </w:numPr>
+        <w:rPr/>
+      </w:pPr>
+      <w:r>
+        <w:rPr>
+          <w:b w:val="false"/>
+          <w:bCs w:val="false"/>
+          <w:sz w:val="24"/>
+          <w:szCs w:val="24"/>
+        </w:rPr>
+        <w:t>Input choice</w:t>
+      </w:r>
+    </w:p>
+    <w:p>
+      <w:pPr>
+        <w:pStyle w:val="Normal"/>
+        <w:numPr>
+          <w:ilvl w:val="1"/>
+          <w:numId w:val="9"/>
+        </w:numPr>
+        <w:rPr/>
+      </w:pPr>
+      <w:r>
+        <w:rPr>
+          <w:b w:val="false"/>
+          <w:bCs w:val="false"/>
+          <w:sz w:val="24"/>
+          <w:szCs w:val="24"/>
+        </w:rPr>
+        <w:t>If(choice = 1)</w:t>
+      </w:r>
+    </w:p>
+    <w:p>
+      <w:pPr>
+        <w:pStyle w:val="Normal"/>
+        <w:numPr>
+          <w:ilvl w:val="2"/>
+          <w:numId w:val="9"/>
+        </w:numPr>
+        <w:rPr/>
+      </w:pPr>
+      <w:r>
+        <w:rPr/>
+        <w:t>Call Display()</w:t>
+      </w:r>
+    </w:p>
+    <w:p>
+      <w:pPr>
+        <w:pStyle w:val="Normal"/>
+        <w:numPr>
+          <w:ilvl w:val="1"/>
+          <w:numId w:val="9"/>
+        </w:numPr>
+        <w:rPr/>
+      </w:pPr>
+      <w:r>
+        <w:rPr/>
+        <w:t>Else If(choice = 2)</w:t>
+      </w:r>
+    </w:p>
+    <w:p>
+      <w:pPr>
+        <w:pStyle w:val="Normal"/>
+        <w:numPr>
+          <w:ilvl w:val="2"/>
+          <w:numId w:val="9"/>
+        </w:numPr>
+        <w:rPr/>
+      </w:pPr>
+      <w:r>
+        <w:rPr/>
+        <w:t>Call InsertBegin()</w:t>
+      </w:r>
+    </w:p>
+    <w:p>
+      <w:pPr>
+        <w:pStyle w:val="Normal"/>
+        <w:numPr>
+          <w:ilvl w:val="1"/>
+          <w:numId w:val="9"/>
+        </w:numPr>
+        <w:rPr/>
+      </w:pPr>
+      <w:r>
+        <w:rPr/>
+        <w:t xml:space="preserve">Else If(choice = 3) </w:t>
+      </w:r>
+    </w:p>
+    <w:p>
+      <w:pPr>
+        <w:pStyle w:val="Normal"/>
+        <w:numPr>
+          <w:ilvl w:val="2"/>
+          <w:numId w:val="9"/>
+        </w:numPr>
+        <w:rPr/>
+      </w:pPr>
+      <w:r>
+        <w:rPr/>
+        <w:t>Call InsertEnd()</w:t>
+      </w:r>
+    </w:p>
+    <w:p>
+      <w:pPr>
+        <w:pStyle w:val="Normal"/>
+        <w:numPr>
+          <w:ilvl w:val="1"/>
+          <w:numId w:val="9"/>
+        </w:numPr>
+        <w:rPr/>
+      </w:pPr>
+      <w:r>
+        <w:rPr/>
+        <w:t>Else If(choice = 4)</w:t>
+      </w:r>
+    </w:p>
+    <w:p>
+      <w:pPr>
+        <w:pStyle w:val="Normal"/>
+        <w:numPr>
+          <w:ilvl w:val="2"/>
+          <w:numId w:val="9"/>
+        </w:numPr>
+        <w:rPr/>
+      </w:pPr>
+      <w:r>
+        <w:rPr/>
+        <w:t>Call InsertPos()</w:t>
+      </w:r>
+    </w:p>
+    <w:p>
+      <w:pPr>
+        <w:pStyle w:val="Normal"/>
+        <w:numPr>
+          <w:ilvl w:val="1"/>
+          <w:numId w:val="9"/>
+        </w:numPr>
+        <w:rPr/>
+      </w:pPr>
+      <w:r>
+        <w:rPr/>
+        <w:t>Else If(choice = 5)</w:t>
+      </w:r>
+    </w:p>
+    <w:p>
+      <w:pPr>
+        <w:pStyle w:val="Normal"/>
+        <w:numPr>
+          <w:ilvl w:val="2"/>
+          <w:numId w:val="9"/>
+        </w:numPr>
+        <w:rPr/>
+      </w:pPr>
+      <w:r>
+        <w:rPr/>
+        <w:t>Call DeleteBegin()</w:t>
+      </w:r>
+    </w:p>
+    <w:p>
+      <w:pPr>
+        <w:pStyle w:val="Normal"/>
+        <w:numPr>
+          <w:ilvl w:val="1"/>
+          <w:numId w:val="9"/>
+        </w:numPr>
+        <w:rPr/>
+      </w:pPr>
+      <w:r>
+        <w:rPr/>
+        <w:t>Else If(choice = 6)</w:t>
+      </w:r>
+    </w:p>
+    <w:p>
+      <w:pPr>
+        <w:pStyle w:val="Normal"/>
+        <w:numPr>
+          <w:ilvl w:val="2"/>
+          <w:numId w:val="9"/>
+        </w:numPr>
+        <w:rPr/>
+      </w:pPr>
+      <w:r>
+        <w:rPr/>
+        <w:t>Call DeleteEnd()</w:t>
+      </w:r>
+    </w:p>
+    <w:p>
+      <w:pPr>
+        <w:pStyle w:val="Normal"/>
+        <w:numPr>
+          <w:ilvl w:val="1"/>
+          <w:numId w:val="9"/>
+        </w:numPr>
+        <w:rPr/>
+      </w:pPr>
+      <w:r>
+        <w:rPr/>
+        <w:t>Else If(choice = 7)</w:t>
+      </w:r>
+    </w:p>
+    <w:p>
+      <w:pPr>
+        <w:pStyle w:val="Normal"/>
+        <w:numPr>
+          <w:ilvl w:val="2"/>
+          <w:numId w:val="9"/>
+        </w:numPr>
+        <w:rPr/>
+      </w:pPr>
+      <w:r>
+        <w:rPr/>
+        <w:t>Call DeletePos()</w:t>
+      </w:r>
+    </w:p>
+    <w:p>
+      <w:pPr>
+        <w:pStyle w:val="Normal"/>
+        <w:numPr>
+          <w:ilvl w:val="1"/>
+          <w:numId w:val="9"/>
+        </w:numPr>
+        <w:rPr/>
+      </w:pPr>
+      <w:r>
+        <w:rPr/>
+        <w:t>Else If(choice = 8)</w:t>
+      </w:r>
+    </w:p>
+    <w:p>
+      <w:pPr>
+        <w:pStyle w:val="Normal"/>
+        <w:numPr>
+          <w:ilvl w:val="2"/>
+          <w:numId w:val="9"/>
+        </w:numPr>
+        <w:rPr/>
+      </w:pPr>
+      <w:r>
+        <w:rPr/>
+        <w:t>Call Search()</w:t>
+      </w:r>
+    </w:p>
+    <w:p>
+      <w:pPr>
+        <w:pStyle w:val="Normal"/>
+        <w:numPr>
+          <w:ilvl w:val="1"/>
+          <w:numId w:val="9"/>
+        </w:numPr>
+        <w:rPr/>
+      </w:pPr>
+      <w:r>
+        <w:rPr/>
+        <w:t>Else</w:t>
+      </w:r>
+    </w:p>
+    <w:p>
+      <w:pPr>
+        <w:pStyle w:val="Normal"/>
+        <w:numPr>
+          <w:ilvl w:val="2"/>
+          <w:numId w:val="9"/>
+        </w:numPr>
+        <w:rPr/>
+      </w:pPr>
+      <w:r>
+        <w:rPr/>
+        <w:t>Print “Wrong choice”</w:t>
+      </w:r>
+    </w:p>
+    <w:p>
+      <w:pPr>
+        <w:pStyle w:val="Normal"/>
+        <w:numPr>
+          <w:ilvl w:val="2"/>
+          <w:numId w:val="9"/>
+        </w:numPr>
+        <w:rPr/>
+      </w:pPr>
+      <w:r>
+        <w:rPr/>
+        <w:t>Exit</w:t>
+      </w:r>
+    </w:p>
+    <w:p>
+      <w:pPr>
+        <w:pStyle w:val="Normal"/>
+        <w:numPr>
+          <w:ilvl w:val="0"/>
+          <w:numId w:val="0"/>
+        </w:numPr>
+        <w:ind w:left="720" w:hanging="0"/>
+        <w:rPr/>
+      </w:pPr>
+      <w:r>
+        <w:rPr/>
+        <w:t>EndWhile</w:t>
+      </w:r>
+    </w:p>
+    <w:p>
+      <w:pPr>
+        <w:pStyle w:val="Normal"/>
+        <w:rPr/>
+      </w:pPr>
+      <w:r>
+        <w:rPr/>
       </w:r>
     </w:p>
     <w:p>
@@ -2878,8 +3790,18 @@
           <w:bCs/>
           <w:sz w:val="28"/>
           <w:szCs w:val="28"/>
-        </w:rPr>
-        <w:t>SOURCE CODE:-</w:t>
+          <w:u w:val="single"/>
+        </w:rPr>
+        <w:t>SOURCE CODE</w:t>
+      </w:r>
+      <w:r>
+        <w:rPr>
+          <w:b/>
+          <w:bCs/>
+          <w:sz w:val="28"/>
+          <w:szCs w:val="28"/>
+        </w:rPr>
+        <w:t>:-</w:t>
       </w:r>
     </w:p>
     <w:p>
@@ -3406,7 +4328,27 @@
           <w:sz w:val="24"/>
           <w:szCs w:val="24"/>
         </w:rPr>
-        <w:t>printf("\n1.Display\n2.Insert at Beginning\n3.Insert at end\n4.Insert at any position\n5.Delete at Beginning\n6.Delete at End\n7.Delete from any position\n8.Searching an Item\n9.Exit");</w:t>
+        <w:t>printf(</w:t>
+      </w:r>
+      <w:bookmarkStart w:id="1" w:name="__DdeLink__1462_1156655606"/>
+      <w:r>
+        <w:rPr>
+          <w:b w:val="false"/>
+          <w:bCs w:val="false"/>
+          <w:sz w:val="24"/>
+          <w:szCs w:val="24"/>
+        </w:rPr>
+        <w:t>"\n1.Display\n2.Insert at Beginning\n3.Insert at end\n4.Insert at any position\n5.Delete at Beginning\n6.Delete at End\n7.Delete from any position\n8.Searching an Item\n9.Exit"</w:t>
+      </w:r>
+      <w:bookmarkEnd w:id="1"/>
+      <w:r>
+        <w:rPr>
+          <w:b w:val="false"/>
+          <w:bCs w:val="false"/>
+          <w:sz w:val="24"/>
+          <w:szCs w:val="24"/>
+        </w:rPr>
+        <w:t>);</w:t>
       </w:r>
     </w:p>
     <w:p>
@@ -11175,15 +12117,10 @@
           <w:bCs/>
           <w:sz w:val="28"/>
           <w:szCs w:val="28"/>
-        </w:rPr>
-        <w:t>INPUT AND OUTPUT :-</w:t>
-      </w:r>
-    </w:p>
-    <w:p>
-      <w:pPr>
-        <w:pStyle w:val="Normal"/>
-        <w:rPr/>
-      </w:pPr>
+          <w:u w:val="single"/>
+        </w:rPr>
+        <w:t>INPUT AND OUTPUT</w:t>
+      </w:r>
       <w:r>
         <w:rPr>
           <w:b/>
@@ -11191,7 +12128,7 @@
           <w:sz w:val="28"/>
           <w:szCs w:val="28"/>
         </w:rPr>
-        <w:tab/>
+        <w:t xml:space="preserve"> :-</w:t>
       </w:r>
     </w:p>
     <w:p>
@@ -11207,942 +12144,6 @@
           <w:szCs w:val="28"/>
         </w:rPr>
         <w:tab/>
-        <w:t xml:space="preserve">SET 1: </w:t>
-        <w:tab/>
-      </w:r>
-      <w:r>
-        <w:rPr>
-          <w:b w:val="false"/>
-          <w:bCs w:val="false"/>
-          <w:sz w:val="28"/>
-          <w:szCs w:val="28"/>
-        </w:rPr>
-        <w:t>1.Display</w:t>
-      </w:r>
-    </w:p>
-    <w:p>
-      <w:pPr>
-        <w:pStyle w:val="Normal"/>
-        <w:rPr/>
-      </w:pPr>
-      <w:r>
-        <w:rPr>
-          <w:b w:val="false"/>
-          <w:bCs w:val="false"/>
-          <w:sz w:val="28"/>
-          <w:szCs w:val="28"/>
-        </w:rPr>
-        <w:tab/>
-        <w:tab/>
-        <w:tab/>
-        <w:t>2.Insert at Beginning</w:t>
-      </w:r>
-    </w:p>
-    <w:p>
-      <w:pPr>
-        <w:pStyle w:val="Normal"/>
-        <w:rPr/>
-      </w:pPr>
-      <w:r>
-        <w:rPr>
-          <w:b w:val="false"/>
-          <w:bCs w:val="false"/>
-          <w:sz w:val="28"/>
-          <w:szCs w:val="28"/>
-        </w:rPr>
-        <w:tab/>
-        <w:tab/>
-        <w:tab/>
-        <w:t>3.Insert at end</w:t>
-      </w:r>
-    </w:p>
-    <w:p>
-      <w:pPr>
-        <w:pStyle w:val="Normal"/>
-        <w:rPr/>
-      </w:pPr>
-      <w:r>
-        <w:rPr>
-          <w:b w:val="false"/>
-          <w:bCs w:val="false"/>
-          <w:sz w:val="28"/>
-          <w:szCs w:val="28"/>
-        </w:rPr>
-        <w:tab/>
-        <w:tab/>
-        <w:tab/>
-        <w:t>4.Insert at any position</w:t>
-      </w:r>
-    </w:p>
-    <w:p>
-      <w:pPr>
-        <w:pStyle w:val="Normal"/>
-        <w:rPr/>
-      </w:pPr>
-      <w:r>
-        <w:rPr>
-          <w:b w:val="false"/>
-          <w:bCs w:val="false"/>
-          <w:sz w:val="28"/>
-          <w:szCs w:val="28"/>
-        </w:rPr>
-        <w:tab/>
-        <w:tab/>
-        <w:tab/>
-        <w:t>5.Delete at Beginning</w:t>
-      </w:r>
-    </w:p>
-    <w:p>
-      <w:pPr>
-        <w:pStyle w:val="Normal"/>
-        <w:rPr/>
-      </w:pPr>
-      <w:r>
-        <w:rPr>
-          <w:b w:val="false"/>
-          <w:bCs w:val="false"/>
-          <w:sz w:val="28"/>
-          <w:szCs w:val="28"/>
-        </w:rPr>
-        <w:tab/>
-        <w:tab/>
-        <w:tab/>
-        <w:t>6.Delete at End</w:t>
-      </w:r>
-    </w:p>
-    <w:p>
-      <w:pPr>
-        <w:pStyle w:val="Normal"/>
-        <w:rPr/>
-      </w:pPr>
-      <w:r>
-        <w:rPr>
-          <w:b w:val="false"/>
-          <w:bCs w:val="false"/>
-          <w:sz w:val="28"/>
-          <w:szCs w:val="28"/>
-        </w:rPr>
-        <w:tab/>
-        <w:tab/>
-        <w:tab/>
-        <w:t>7.Delete from any position</w:t>
-      </w:r>
-    </w:p>
-    <w:p>
-      <w:pPr>
-        <w:pStyle w:val="Normal"/>
-        <w:rPr/>
-      </w:pPr>
-      <w:r>
-        <w:rPr>
-          <w:b w:val="false"/>
-          <w:bCs w:val="false"/>
-          <w:sz w:val="28"/>
-          <w:szCs w:val="28"/>
-        </w:rPr>
-        <w:tab/>
-        <w:tab/>
-        <w:tab/>
-        <w:t>8.Searching an Item</w:t>
-      </w:r>
-    </w:p>
-    <w:p>
-      <w:pPr>
-        <w:pStyle w:val="Normal"/>
-        <w:rPr/>
-      </w:pPr>
-      <w:r>
-        <w:rPr>
-          <w:b w:val="false"/>
-          <w:bCs w:val="false"/>
-          <w:sz w:val="28"/>
-          <w:szCs w:val="28"/>
-        </w:rPr>
-        <w:tab/>
-        <w:tab/>
-        <w:tab/>
-        <w:t>9.Exit</w:t>
-      </w:r>
-    </w:p>
-    <w:p>
-      <w:pPr>
-        <w:pStyle w:val="Normal"/>
-        <w:rPr/>
-      </w:pPr>
-      <w:r>
-        <w:rPr>
-          <w:b w:val="false"/>
-          <w:bCs w:val="false"/>
-          <w:sz w:val="28"/>
-          <w:szCs w:val="28"/>
-        </w:rPr>
-        <w:tab/>
-        <w:tab/>
-        <w:tab/>
-        <w:t>Enter your choice:2</w:t>
-      </w:r>
-    </w:p>
-    <w:p>
-      <w:pPr>
-        <w:pStyle w:val="Normal"/>
-        <w:rPr>
-          <w:b w:val="false"/>
-          <w:b w:val="false"/>
-          <w:bCs w:val="false"/>
-          <w:sz w:val="28"/>
-          <w:szCs w:val="28"/>
-        </w:rPr>
-      </w:pPr>
-      <w:r>
-        <w:rPr>
-          <w:b w:val="false"/>
-          <w:bCs w:val="false"/>
-          <w:sz w:val="28"/>
-          <w:szCs w:val="28"/>
-        </w:rPr>
-      </w:r>
-    </w:p>
-    <w:p>
-      <w:pPr>
-        <w:pStyle w:val="Normal"/>
-        <w:rPr/>
-      </w:pPr>
-      <w:r>
-        <w:rPr>
-          <w:b w:val="false"/>
-          <w:bCs w:val="false"/>
-          <w:sz w:val="28"/>
-          <w:szCs w:val="28"/>
-        </w:rPr>
-        <w:tab/>
-        <w:tab/>
-        <w:tab/>
-        <w:t>Enter the item to be inserted:40</w:t>
-      </w:r>
-    </w:p>
-    <w:p>
-      <w:pPr>
-        <w:pStyle w:val="Normal"/>
-        <w:rPr>
-          <w:b w:val="false"/>
-          <w:b w:val="false"/>
-          <w:bCs w:val="false"/>
-          <w:sz w:val="28"/>
-          <w:szCs w:val="28"/>
-        </w:rPr>
-      </w:pPr>
-      <w:r>
-        <w:rPr>
-          <w:b w:val="false"/>
-          <w:bCs w:val="false"/>
-          <w:sz w:val="28"/>
-          <w:szCs w:val="28"/>
-        </w:rPr>
-      </w:r>
-    </w:p>
-    <w:p>
-      <w:pPr>
-        <w:pStyle w:val="Normal"/>
-        <w:rPr/>
-      </w:pPr>
-      <w:r>
-        <w:rPr>
-          <w:b w:val="false"/>
-          <w:bCs w:val="false"/>
-          <w:sz w:val="28"/>
-          <w:szCs w:val="28"/>
-        </w:rPr>
-        <w:tab/>
-        <w:tab/>
-        <w:tab/>
-        <w:t>1.Display</w:t>
-      </w:r>
-    </w:p>
-    <w:p>
-      <w:pPr>
-        <w:pStyle w:val="Normal"/>
-        <w:rPr/>
-      </w:pPr>
-      <w:r>
-        <w:rPr>
-          <w:b w:val="false"/>
-          <w:bCs w:val="false"/>
-          <w:sz w:val="28"/>
-          <w:szCs w:val="28"/>
-        </w:rPr>
-        <w:tab/>
-        <w:tab/>
-        <w:tab/>
-        <w:t>2.Insert at Beginning</w:t>
-      </w:r>
-    </w:p>
-    <w:p>
-      <w:pPr>
-        <w:pStyle w:val="Normal"/>
-        <w:rPr/>
-      </w:pPr>
-      <w:r>
-        <w:rPr>
-          <w:b w:val="false"/>
-          <w:bCs w:val="false"/>
-          <w:sz w:val="28"/>
-          <w:szCs w:val="28"/>
-        </w:rPr>
-        <w:tab/>
-        <w:tab/>
-        <w:tab/>
-        <w:t>3.Insert at end</w:t>
-      </w:r>
-    </w:p>
-    <w:p>
-      <w:pPr>
-        <w:pStyle w:val="Normal"/>
-        <w:rPr/>
-      </w:pPr>
-      <w:r>
-        <w:rPr>
-          <w:b w:val="false"/>
-          <w:bCs w:val="false"/>
-          <w:sz w:val="28"/>
-          <w:szCs w:val="28"/>
-        </w:rPr>
-        <w:tab/>
-        <w:tab/>
-        <w:tab/>
-        <w:t>4.Insert at any position</w:t>
-      </w:r>
-    </w:p>
-    <w:p>
-      <w:pPr>
-        <w:pStyle w:val="Normal"/>
-        <w:rPr/>
-      </w:pPr>
-      <w:r>
-        <w:rPr>
-          <w:b w:val="false"/>
-          <w:bCs w:val="false"/>
-          <w:sz w:val="28"/>
-          <w:szCs w:val="28"/>
-        </w:rPr>
-        <w:tab/>
-        <w:tab/>
-        <w:tab/>
-        <w:t>5.Delete at Beginning</w:t>
-      </w:r>
-    </w:p>
-    <w:p>
-      <w:pPr>
-        <w:pStyle w:val="Normal"/>
-        <w:rPr/>
-      </w:pPr>
-      <w:r>
-        <w:rPr>
-          <w:b w:val="false"/>
-          <w:bCs w:val="false"/>
-          <w:sz w:val="28"/>
-          <w:szCs w:val="28"/>
-        </w:rPr>
-        <w:tab/>
-        <w:tab/>
-        <w:tab/>
-        <w:t>6.Delete at End</w:t>
-      </w:r>
-    </w:p>
-    <w:p>
-      <w:pPr>
-        <w:pStyle w:val="Normal"/>
-        <w:rPr/>
-      </w:pPr>
-      <w:r>
-        <w:rPr>
-          <w:b w:val="false"/>
-          <w:bCs w:val="false"/>
-          <w:sz w:val="28"/>
-          <w:szCs w:val="28"/>
-        </w:rPr>
-        <w:tab/>
-        <w:tab/>
-        <w:tab/>
-        <w:t>7.Delete from any position</w:t>
-      </w:r>
-    </w:p>
-    <w:p>
-      <w:pPr>
-        <w:pStyle w:val="Normal"/>
-        <w:rPr/>
-      </w:pPr>
-      <w:r>
-        <w:rPr>
-          <w:b w:val="false"/>
-          <w:bCs w:val="false"/>
-          <w:sz w:val="28"/>
-          <w:szCs w:val="28"/>
-        </w:rPr>
-        <w:tab/>
-        <w:tab/>
-        <w:tab/>
-        <w:t>8.Searching an Item</w:t>
-      </w:r>
-    </w:p>
-    <w:p>
-      <w:pPr>
-        <w:pStyle w:val="Normal"/>
-        <w:rPr/>
-      </w:pPr>
-      <w:r>
-        <w:rPr>
-          <w:b w:val="false"/>
-          <w:bCs w:val="false"/>
-          <w:sz w:val="28"/>
-          <w:szCs w:val="28"/>
-        </w:rPr>
-        <w:tab/>
-        <w:tab/>
-        <w:tab/>
-        <w:t>9.Exit</w:t>
-      </w:r>
-    </w:p>
-    <w:p>
-      <w:pPr>
-        <w:pStyle w:val="Normal"/>
-        <w:rPr/>
-      </w:pPr>
-      <w:r>
-        <w:rPr>
-          <w:b w:val="false"/>
-          <w:bCs w:val="false"/>
-          <w:sz w:val="28"/>
-          <w:szCs w:val="28"/>
-        </w:rPr>
-        <w:tab/>
-        <w:tab/>
-        <w:tab/>
-        <w:t>Enter your choice:3</w:t>
-      </w:r>
-    </w:p>
-    <w:p>
-      <w:pPr>
-        <w:pStyle w:val="Normal"/>
-        <w:rPr/>
-      </w:pPr>
-      <w:r>
-        <w:rPr>
-          <w:b w:val="false"/>
-          <w:bCs w:val="false"/>
-          <w:sz w:val="28"/>
-          <w:szCs w:val="28"/>
-        </w:rPr>
-        <w:tab/>
-        <w:tab/>
-      </w:r>
-    </w:p>
-    <w:p>
-      <w:pPr>
-        <w:pStyle w:val="Normal"/>
-        <w:rPr/>
-      </w:pPr>
-      <w:r>
-        <w:rPr>
-          <w:b w:val="false"/>
-          <w:bCs w:val="false"/>
-          <w:sz w:val="28"/>
-          <w:szCs w:val="28"/>
-        </w:rPr>
-        <w:tab/>
-        <w:tab/>
-        <w:tab/>
-        <w:t>Enter the item to be inserted:</w:t>
-        <w:tab/>
-        <w:t>50</w:t>
-      </w:r>
-    </w:p>
-    <w:p>
-      <w:pPr>
-        <w:pStyle w:val="Normal"/>
-        <w:rPr/>
-      </w:pPr>
-      <w:r>
-        <w:rPr>
-          <w:b w:val="false"/>
-          <w:bCs w:val="false"/>
-          <w:sz w:val="28"/>
-          <w:szCs w:val="28"/>
-        </w:rPr>
-        <w:tab/>
-      </w:r>
-    </w:p>
-    <w:p>
-      <w:pPr>
-        <w:pStyle w:val="Normal"/>
-        <w:rPr/>
-      </w:pPr>
-      <w:r>
-        <w:rPr>
-          <w:b w:val="false"/>
-          <w:bCs w:val="false"/>
-          <w:sz w:val="28"/>
-          <w:szCs w:val="28"/>
-        </w:rPr>
-        <w:tab/>
-        <w:tab/>
-        <w:tab/>
-        <w:t>1.Display</w:t>
-      </w:r>
-    </w:p>
-    <w:p>
-      <w:pPr>
-        <w:pStyle w:val="Normal"/>
-        <w:rPr/>
-      </w:pPr>
-      <w:r>
-        <w:rPr>
-          <w:b w:val="false"/>
-          <w:bCs w:val="false"/>
-          <w:sz w:val="28"/>
-          <w:szCs w:val="28"/>
-        </w:rPr>
-        <w:tab/>
-        <w:tab/>
-        <w:tab/>
-        <w:t>2.Insert at Beginning</w:t>
-      </w:r>
-    </w:p>
-    <w:p>
-      <w:pPr>
-        <w:pStyle w:val="Normal"/>
-        <w:rPr/>
-      </w:pPr>
-      <w:r>
-        <w:rPr>
-          <w:b w:val="false"/>
-          <w:bCs w:val="false"/>
-          <w:sz w:val="28"/>
-          <w:szCs w:val="28"/>
-        </w:rPr>
-        <w:tab/>
-        <w:tab/>
-        <w:tab/>
-        <w:t>3.Insert at end</w:t>
-      </w:r>
-    </w:p>
-    <w:p>
-      <w:pPr>
-        <w:pStyle w:val="Normal"/>
-        <w:rPr/>
-      </w:pPr>
-      <w:r>
-        <w:rPr>
-          <w:b w:val="false"/>
-          <w:bCs w:val="false"/>
-          <w:sz w:val="28"/>
-          <w:szCs w:val="28"/>
-        </w:rPr>
-        <w:tab/>
-        <w:tab/>
-        <w:tab/>
-        <w:t>4.Insert at any position</w:t>
-      </w:r>
-    </w:p>
-    <w:p>
-      <w:pPr>
-        <w:pStyle w:val="Normal"/>
-        <w:rPr/>
-      </w:pPr>
-      <w:r>
-        <w:rPr>
-          <w:b w:val="false"/>
-          <w:bCs w:val="false"/>
-          <w:sz w:val="28"/>
-          <w:szCs w:val="28"/>
-        </w:rPr>
-        <w:tab/>
-        <w:tab/>
-        <w:tab/>
-        <w:t>5.Delete at Beginning</w:t>
-      </w:r>
-    </w:p>
-    <w:p>
-      <w:pPr>
-        <w:pStyle w:val="Normal"/>
-        <w:rPr/>
-      </w:pPr>
-      <w:r>
-        <w:rPr>
-          <w:b w:val="false"/>
-          <w:bCs w:val="false"/>
-          <w:sz w:val="28"/>
-          <w:szCs w:val="28"/>
-        </w:rPr>
-        <w:tab/>
-        <w:tab/>
-        <w:tab/>
-        <w:t>6.Delete at End</w:t>
-      </w:r>
-    </w:p>
-    <w:p>
-      <w:pPr>
-        <w:pStyle w:val="Normal"/>
-        <w:rPr/>
-      </w:pPr>
-      <w:r>
-        <w:rPr>
-          <w:b w:val="false"/>
-          <w:bCs w:val="false"/>
-          <w:sz w:val="28"/>
-          <w:szCs w:val="28"/>
-        </w:rPr>
-        <w:tab/>
-        <w:tab/>
-        <w:tab/>
-        <w:t>7.Delete from any position</w:t>
-      </w:r>
-    </w:p>
-    <w:p>
-      <w:pPr>
-        <w:pStyle w:val="Normal"/>
-        <w:rPr/>
-      </w:pPr>
-      <w:r>
-        <w:rPr>
-          <w:b w:val="false"/>
-          <w:bCs w:val="false"/>
-          <w:sz w:val="28"/>
-          <w:szCs w:val="28"/>
-        </w:rPr>
-        <w:tab/>
-        <w:tab/>
-        <w:tab/>
-        <w:t>8.Searching an Item</w:t>
-      </w:r>
-    </w:p>
-    <w:p>
-      <w:pPr>
-        <w:pStyle w:val="Normal"/>
-        <w:rPr/>
-      </w:pPr>
-      <w:r>
-        <w:rPr>
-          <w:b w:val="false"/>
-          <w:bCs w:val="false"/>
-          <w:sz w:val="28"/>
-          <w:szCs w:val="28"/>
-        </w:rPr>
-        <w:tab/>
-        <w:tab/>
-        <w:tab/>
-        <w:t>9.Exit</w:t>
-      </w:r>
-    </w:p>
-    <w:p>
-      <w:pPr>
-        <w:pStyle w:val="Normal"/>
-        <w:rPr/>
-      </w:pPr>
-      <w:r>
-        <w:rPr>
-          <w:b w:val="false"/>
-          <w:bCs w:val="false"/>
-          <w:sz w:val="28"/>
-          <w:szCs w:val="28"/>
-        </w:rPr>
-        <w:tab/>
-        <w:tab/>
-        <w:tab/>
-        <w:t>Enter your choice:1</w:t>
-      </w:r>
-    </w:p>
-    <w:p>
-      <w:pPr>
-        <w:pStyle w:val="Normal"/>
-        <w:rPr>
-          <w:b w:val="false"/>
-          <w:b w:val="false"/>
-          <w:bCs w:val="false"/>
-          <w:sz w:val="28"/>
-          <w:szCs w:val="28"/>
-        </w:rPr>
-      </w:pPr>
-      <w:r>
-        <w:rPr>
-          <w:b w:val="false"/>
-          <w:bCs w:val="false"/>
-          <w:sz w:val="28"/>
-          <w:szCs w:val="28"/>
-        </w:rPr>
-      </w:r>
-    </w:p>
-    <w:p>
-      <w:pPr>
-        <w:pStyle w:val="Normal"/>
-        <w:rPr/>
-      </w:pPr>
-      <w:r>
-        <w:rPr>
-          <w:b w:val="false"/>
-          <w:bCs w:val="false"/>
-          <w:sz w:val="28"/>
-          <w:szCs w:val="28"/>
-        </w:rPr>
-        <w:tab/>
-        <w:tab/>
-        <w:tab/>
-        <w:t xml:space="preserve">The List elements are:40 50 </w:t>
-      </w:r>
-    </w:p>
-    <w:p>
-      <w:pPr>
-        <w:pStyle w:val="Normal"/>
-        <w:rPr/>
-      </w:pPr>
-      <w:r>
-        <w:rPr>
-          <w:b w:val="false"/>
-          <w:bCs w:val="false"/>
-          <w:sz w:val="28"/>
-          <w:szCs w:val="28"/>
-        </w:rPr>
-        <w:tab/>
-        <w:tab/>
-        <w:tab/>
-        <w:t>1.Display</w:t>
-      </w:r>
-    </w:p>
-    <w:p>
-      <w:pPr>
-        <w:pStyle w:val="Normal"/>
-        <w:rPr/>
-      </w:pPr>
-      <w:r>
-        <w:rPr>
-          <w:b w:val="false"/>
-          <w:bCs w:val="false"/>
-          <w:sz w:val="28"/>
-          <w:szCs w:val="28"/>
-        </w:rPr>
-        <w:tab/>
-        <w:tab/>
-        <w:tab/>
-        <w:t>2.Insert at Beginning</w:t>
-      </w:r>
-    </w:p>
-    <w:p>
-      <w:pPr>
-        <w:pStyle w:val="Normal"/>
-        <w:rPr/>
-      </w:pPr>
-      <w:r>
-        <w:rPr>
-          <w:b w:val="false"/>
-          <w:bCs w:val="false"/>
-          <w:sz w:val="28"/>
-          <w:szCs w:val="28"/>
-        </w:rPr>
-        <w:tab/>
-        <w:tab/>
-        <w:tab/>
-        <w:t>3.Insert at end</w:t>
-      </w:r>
-    </w:p>
-    <w:p>
-      <w:pPr>
-        <w:pStyle w:val="Normal"/>
-        <w:rPr/>
-      </w:pPr>
-      <w:r>
-        <w:rPr>
-          <w:b w:val="false"/>
-          <w:bCs w:val="false"/>
-          <w:sz w:val="28"/>
-          <w:szCs w:val="28"/>
-        </w:rPr>
-        <w:tab/>
-        <w:tab/>
-        <w:tab/>
-        <w:t>4.Insert at any position</w:t>
-      </w:r>
-    </w:p>
-    <w:p>
-      <w:pPr>
-        <w:pStyle w:val="Normal"/>
-        <w:rPr/>
-      </w:pPr>
-      <w:r>
-        <w:rPr>
-          <w:b w:val="false"/>
-          <w:bCs w:val="false"/>
-          <w:sz w:val="28"/>
-          <w:szCs w:val="28"/>
-        </w:rPr>
-        <w:tab/>
-        <w:tab/>
-        <w:tab/>
-        <w:t>5.Delete at Beginning</w:t>
-      </w:r>
-    </w:p>
-    <w:p>
-      <w:pPr>
-        <w:pStyle w:val="Normal"/>
-        <w:rPr/>
-      </w:pPr>
-      <w:r>
-        <w:rPr>
-          <w:b w:val="false"/>
-          <w:bCs w:val="false"/>
-          <w:sz w:val="28"/>
-          <w:szCs w:val="28"/>
-        </w:rPr>
-        <w:tab/>
-        <w:tab/>
-        <w:tab/>
-        <w:t>6.Delete at End</w:t>
-      </w:r>
-    </w:p>
-    <w:p>
-      <w:pPr>
-        <w:pStyle w:val="Normal"/>
-        <w:rPr/>
-      </w:pPr>
-      <w:r>
-        <w:rPr>
-          <w:b w:val="false"/>
-          <w:bCs w:val="false"/>
-          <w:sz w:val="28"/>
-          <w:szCs w:val="28"/>
-        </w:rPr>
-        <w:tab/>
-        <w:tab/>
-        <w:tab/>
-        <w:t>7.Delete from any position</w:t>
-      </w:r>
-    </w:p>
-    <w:p>
-      <w:pPr>
-        <w:pStyle w:val="Normal"/>
-        <w:rPr/>
-      </w:pPr>
-      <w:r>
-        <w:rPr>
-          <w:b w:val="false"/>
-          <w:bCs w:val="false"/>
-          <w:sz w:val="28"/>
-          <w:szCs w:val="28"/>
-        </w:rPr>
-        <w:tab/>
-        <w:tab/>
-        <w:tab/>
-        <w:t>8.Searching an Item</w:t>
-      </w:r>
-    </w:p>
-    <w:p>
-      <w:pPr>
-        <w:pStyle w:val="Normal"/>
-        <w:rPr/>
-      </w:pPr>
-      <w:r>
-        <w:rPr>
-          <w:b w:val="false"/>
-          <w:bCs w:val="false"/>
-          <w:sz w:val="28"/>
-          <w:szCs w:val="28"/>
-        </w:rPr>
-        <w:tab/>
-        <w:tab/>
-        <w:tab/>
-        <w:t>9.Exit</w:t>
-      </w:r>
-    </w:p>
-    <w:p>
-      <w:pPr>
-        <w:pStyle w:val="Normal"/>
-        <w:rPr/>
-      </w:pPr>
-      <w:r>
-        <w:rPr>
-          <w:b w:val="false"/>
-          <w:bCs w:val="false"/>
-          <w:sz w:val="28"/>
-          <w:szCs w:val="28"/>
-        </w:rPr>
-        <w:tab/>
-        <w:tab/>
-        <w:tab/>
-        <w:t>Enter your choice:9</w:t>
-      </w:r>
-    </w:p>
-    <w:p>
-      <w:pPr>
-        <w:pStyle w:val="Normal"/>
-        <w:rPr>
-          <w:b w:val="false"/>
-          <w:b w:val="false"/>
-          <w:bCs w:val="false"/>
-          <w:sz w:val="28"/>
-          <w:szCs w:val="28"/>
-        </w:rPr>
-      </w:pPr>
-      <w:r>
-        <w:rPr>
-          <w:b w:val="false"/>
-          <w:bCs w:val="false"/>
-          <w:sz w:val="28"/>
-          <w:szCs w:val="28"/>
-        </w:rPr>
-      </w:r>
-    </w:p>
-    <w:p>
-      <w:pPr>
-        <w:pStyle w:val="Normal"/>
-        <w:rPr>
-          <w:b w:val="false"/>
-          <w:b w:val="false"/>
-          <w:bCs w:val="false"/>
-          <w:sz w:val="28"/>
-          <w:szCs w:val="28"/>
-        </w:rPr>
-      </w:pPr>
-      <w:r>
-        <w:rPr>
-          <w:b w:val="false"/>
-          <w:bCs w:val="false"/>
-          <w:sz w:val="28"/>
-          <w:szCs w:val="28"/>
-        </w:rPr>
-      </w:r>
-    </w:p>
-    <w:p>
-      <w:pPr>
-        <w:pStyle w:val="Normal"/>
-        <w:rPr>
-          <w:b w:val="false"/>
-          <w:b w:val="false"/>
-          <w:bCs w:val="false"/>
-          <w:sz w:val="28"/>
-          <w:szCs w:val="28"/>
-        </w:rPr>
-      </w:pPr>
-      <w:r>
-        <w:rPr>
-          <w:b w:val="false"/>
-          <w:bCs w:val="false"/>
-          <w:sz w:val="28"/>
-          <w:szCs w:val="28"/>
-        </w:rPr>
-      </w:r>
-    </w:p>
-    <w:p>
-      <w:pPr>
-        <w:pStyle w:val="Normal"/>
-        <w:rPr/>
-      </w:pPr>
-      <w:r>
-        <w:rPr/>
-        <w:tab/>
-        <w:tab/>
-        <w:tab/>
-        <w:tab/>
-        <w:tab/>
-        <w:tab/>
-        <w:tab/>
       </w:r>
     </w:p>
     <w:p>
@@ -12157,7 +12158,927 @@
           <w:sz w:val="28"/>
           <w:szCs w:val="28"/>
         </w:rPr>
-        <w:t>DISCUSSION :-</w:t>
+        <w:tab/>
+        <w:t xml:space="preserve">SET 1: </w:t>
+        <w:tab/>
+      </w:r>
+      <w:r>
+        <w:rPr>
+          <w:b w:val="false"/>
+          <w:bCs w:val="false"/>
+          <w:sz w:val="28"/>
+          <w:szCs w:val="28"/>
+        </w:rPr>
+        <w:t>1.Display</w:t>
+      </w:r>
+    </w:p>
+    <w:p>
+      <w:pPr>
+        <w:pStyle w:val="Normal"/>
+        <w:rPr/>
+      </w:pPr>
+      <w:r>
+        <w:rPr>
+          <w:b w:val="false"/>
+          <w:bCs w:val="false"/>
+          <w:sz w:val="28"/>
+          <w:szCs w:val="28"/>
+        </w:rPr>
+        <w:tab/>
+        <w:tab/>
+        <w:tab/>
+        <w:t>2.Insert at Beginning</w:t>
+      </w:r>
+    </w:p>
+    <w:p>
+      <w:pPr>
+        <w:pStyle w:val="Normal"/>
+        <w:rPr/>
+      </w:pPr>
+      <w:r>
+        <w:rPr>
+          <w:b w:val="false"/>
+          <w:bCs w:val="false"/>
+          <w:sz w:val="28"/>
+          <w:szCs w:val="28"/>
+        </w:rPr>
+        <w:tab/>
+        <w:tab/>
+        <w:tab/>
+        <w:t>3.Insert at end</w:t>
+      </w:r>
+    </w:p>
+    <w:p>
+      <w:pPr>
+        <w:pStyle w:val="Normal"/>
+        <w:rPr/>
+      </w:pPr>
+      <w:r>
+        <w:rPr>
+          <w:b w:val="false"/>
+          <w:bCs w:val="false"/>
+          <w:sz w:val="28"/>
+          <w:szCs w:val="28"/>
+        </w:rPr>
+        <w:tab/>
+        <w:tab/>
+        <w:tab/>
+        <w:t>4.Insert at any position</w:t>
+      </w:r>
+    </w:p>
+    <w:p>
+      <w:pPr>
+        <w:pStyle w:val="Normal"/>
+        <w:rPr/>
+      </w:pPr>
+      <w:r>
+        <w:rPr>
+          <w:b w:val="false"/>
+          <w:bCs w:val="false"/>
+          <w:sz w:val="28"/>
+          <w:szCs w:val="28"/>
+        </w:rPr>
+        <w:tab/>
+        <w:tab/>
+        <w:tab/>
+        <w:t>5.Delete at Beginning</w:t>
+      </w:r>
+    </w:p>
+    <w:p>
+      <w:pPr>
+        <w:pStyle w:val="Normal"/>
+        <w:rPr/>
+      </w:pPr>
+      <w:r>
+        <w:rPr>
+          <w:b w:val="false"/>
+          <w:bCs w:val="false"/>
+          <w:sz w:val="28"/>
+          <w:szCs w:val="28"/>
+        </w:rPr>
+        <w:tab/>
+        <w:tab/>
+        <w:tab/>
+        <w:t>6.Delete at End</w:t>
+      </w:r>
+    </w:p>
+    <w:p>
+      <w:pPr>
+        <w:pStyle w:val="Normal"/>
+        <w:rPr/>
+      </w:pPr>
+      <w:r>
+        <w:rPr>
+          <w:b w:val="false"/>
+          <w:bCs w:val="false"/>
+          <w:sz w:val="28"/>
+          <w:szCs w:val="28"/>
+        </w:rPr>
+        <w:tab/>
+        <w:tab/>
+        <w:tab/>
+        <w:t>7.Delete from any position</w:t>
+      </w:r>
+    </w:p>
+    <w:p>
+      <w:pPr>
+        <w:pStyle w:val="Normal"/>
+        <w:rPr/>
+      </w:pPr>
+      <w:r>
+        <w:rPr>
+          <w:b w:val="false"/>
+          <w:bCs w:val="false"/>
+          <w:sz w:val="28"/>
+          <w:szCs w:val="28"/>
+        </w:rPr>
+        <w:tab/>
+        <w:tab/>
+        <w:tab/>
+        <w:t>8.Searching an Item</w:t>
+      </w:r>
+    </w:p>
+    <w:p>
+      <w:pPr>
+        <w:pStyle w:val="Normal"/>
+        <w:rPr/>
+      </w:pPr>
+      <w:r>
+        <w:rPr>
+          <w:b w:val="false"/>
+          <w:bCs w:val="false"/>
+          <w:sz w:val="28"/>
+          <w:szCs w:val="28"/>
+        </w:rPr>
+        <w:tab/>
+        <w:tab/>
+        <w:tab/>
+        <w:t>9.Exit</w:t>
+      </w:r>
+    </w:p>
+    <w:p>
+      <w:pPr>
+        <w:pStyle w:val="Normal"/>
+        <w:rPr/>
+      </w:pPr>
+      <w:r>
+        <w:rPr>
+          <w:b w:val="false"/>
+          <w:bCs w:val="false"/>
+          <w:sz w:val="28"/>
+          <w:szCs w:val="28"/>
+        </w:rPr>
+        <w:tab/>
+        <w:tab/>
+        <w:tab/>
+        <w:t>Enter your choice:2</w:t>
+      </w:r>
+    </w:p>
+    <w:p>
+      <w:pPr>
+        <w:pStyle w:val="Normal"/>
+        <w:rPr>
+          <w:b w:val="false"/>
+          <w:b w:val="false"/>
+          <w:bCs w:val="false"/>
+          <w:sz w:val="28"/>
+          <w:szCs w:val="28"/>
+        </w:rPr>
+      </w:pPr>
+      <w:r>
+        <w:rPr>
+          <w:b w:val="false"/>
+          <w:bCs w:val="false"/>
+          <w:sz w:val="28"/>
+          <w:szCs w:val="28"/>
+        </w:rPr>
+      </w:r>
+    </w:p>
+    <w:p>
+      <w:pPr>
+        <w:pStyle w:val="Normal"/>
+        <w:rPr/>
+      </w:pPr>
+      <w:r>
+        <w:rPr>
+          <w:b w:val="false"/>
+          <w:bCs w:val="false"/>
+          <w:sz w:val="28"/>
+          <w:szCs w:val="28"/>
+        </w:rPr>
+        <w:tab/>
+        <w:tab/>
+        <w:tab/>
+        <w:t>Enter the item to be inserted:40</w:t>
+      </w:r>
+    </w:p>
+    <w:p>
+      <w:pPr>
+        <w:pStyle w:val="Normal"/>
+        <w:rPr>
+          <w:b w:val="false"/>
+          <w:b w:val="false"/>
+          <w:bCs w:val="false"/>
+          <w:sz w:val="28"/>
+          <w:szCs w:val="28"/>
+        </w:rPr>
+      </w:pPr>
+      <w:r>
+        <w:rPr>
+          <w:b w:val="false"/>
+          <w:bCs w:val="false"/>
+          <w:sz w:val="28"/>
+          <w:szCs w:val="28"/>
+        </w:rPr>
+      </w:r>
+    </w:p>
+    <w:p>
+      <w:pPr>
+        <w:pStyle w:val="Normal"/>
+        <w:rPr/>
+      </w:pPr>
+      <w:r>
+        <w:rPr>
+          <w:b w:val="false"/>
+          <w:bCs w:val="false"/>
+          <w:sz w:val="28"/>
+          <w:szCs w:val="28"/>
+        </w:rPr>
+        <w:tab/>
+        <w:tab/>
+        <w:tab/>
+        <w:t>1.Display</w:t>
+      </w:r>
+    </w:p>
+    <w:p>
+      <w:pPr>
+        <w:pStyle w:val="Normal"/>
+        <w:rPr/>
+      </w:pPr>
+      <w:r>
+        <w:rPr>
+          <w:b w:val="false"/>
+          <w:bCs w:val="false"/>
+          <w:sz w:val="28"/>
+          <w:szCs w:val="28"/>
+        </w:rPr>
+        <w:tab/>
+        <w:tab/>
+        <w:tab/>
+        <w:t>2.Insert at Beginning</w:t>
+      </w:r>
+    </w:p>
+    <w:p>
+      <w:pPr>
+        <w:pStyle w:val="Normal"/>
+        <w:rPr/>
+      </w:pPr>
+      <w:r>
+        <w:rPr>
+          <w:b w:val="false"/>
+          <w:bCs w:val="false"/>
+          <w:sz w:val="28"/>
+          <w:szCs w:val="28"/>
+        </w:rPr>
+        <w:tab/>
+        <w:tab/>
+        <w:tab/>
+        <w:t>3.Insert at end</w:t>
+      </w:r>
+    </w:p>
+    <w:p>
+      <w:pPr>
+        <w:pStyle w:val="Normal"/>
+        <w:rPr/>
+      </w:pPr>
+      <w:r>
+        <w:rPr>
+          <w:b w:val="false"/>
+          <w:bCs w:val="false"/>
+          <w:sz w:val="28"/>
+          <w:szCs w:val="28"/>
+        </w:rPr>
+        <w:tab/>
+        <w:tab/>
+        <w:tab/>
+        <w:t>4.Insert at any position</w:t>
+      </w:r>
+    </w:p>
+    <w:p>
+      <w:pPr>
+        <w:pStyle w:val="Normal"/>
+        <w:rPr/>
+      </w:pPr>
+      <w:r>
+        <w:rPr>
+          <w:b w:val="false"/>
+          <w:bCs w:val="false"/>
+          <w:sz w:val="28"/>
+          <w:szCs w:val="28"/>
+        </w:rPr>
+        <w:tab/>
+        <w:tab/>
+        <w:tab/>
+        <w:t>5.Delete at Beginning</w:t>
+      </w:r>
+    </w:p>
+    <w:p>
+      <w:pPr>
+        <w:pStyle w:val="Normal"/>
+        <w:rPr/>
+      </w:pPr>
+      <w:r>
+        <w:rPr>
+          <w:b w:val="false"/>
+          <w:bCs w:val="false"/>
+          <w:sz w:val="28"/>
+          <w:szCs w:val="28"/>
+        </w:rPr>
+        <w:tab/>
+        <w:tab/>
+        <w:tab/>
+        <w:t>6.Delete at End</w:t>
+      </w:r>
+    </w:p>
+    <w:p>
+      <w:pPr>
+        <w:pStyle w:val="Normal"/>
+        <w:rPr/>
+      </w:pPr>
+      <w:r>
+        <w:rPr>
+          <w:b w:val="false"/>
+          <w:bCs w:val="false"/>
+          <w:sz w:val="28"/>
+          <w:szCs w:val="28"/>
+        </w:rPr>
+        <w:tab/>
+        <w:tab/>
+        <w:tab/>
+        <w:t>7.Delete from any position</w:t>
+      </w:r>
+    </w:p>
+    <w:p>
+      <w:pPr>
+        <w:pStyle w:val="Normal"/>
+        <w:rPr/>
+      </w:pPr>
+      <w:r>
+        <w:rPr>
+          <w:b w:val="false"/>
+          <w:bCs w:val="false"/>
+          <w:sz w:val="28"/>
+          <w:szCs w:val="28"/>
+        </w:rPr>
+        <w:tab/>
+        <w:tab/>
+        <w:tab/>
+        <w:t>8.Searching an Item</w:t>
+      </w:r>
+    </w:p>
+    <w:p>
+      <w:pPr>
+        <w:pStyle w:val="Normal"/>
+        <w:rPr/>
+      </w:pPr>
+      <w:r>
+        <w:rPr>
+          <w:b w:val="false"/>
+          <w:bCs w:val="false"/>
+          <w:sz w:val="28"/>
+          <w:szCs w:val="28"/>
+        </w:rPr>
+        <w:tab/>
+        <w:tab/>
+        <w:tab/>
+        <w:t>9.Exit</w:t>
+      </w:r>
+    </w:p>
+    <w:p>
+      <w:pPr>
+        <w:pStyle w:val="Normal"/>
+        <w:rPr/>
+      </w:pPr>
+      <w:r>
+        <w:rPr>
+          <w:b w:val="false"/>
+          <w:bCs w:val="false"/>
+          <w:sz w:val="28"/>
+          <w:szCs w:val="28"/>
+        </w:rPr>
+        <w:tab/>
+        <w:tab/>
+        <w:tab/>
+        <w:t>Enter your choice:3</w:t>
+      </w:r>
+    </w:p>
+    <w:p>
+      <w:pPr>
+        <w:pStyle w:val="Normal"/>
+        <w:rPr/>
+      </w:pPr>
+      <w:r>
+        <w:rPr>
+          <w:b w:val="false"/>
+          <w:bCs w:val="false"/>
+          <w:sz w:val="28"/>
+          <w:szCs w:val="28"/>
+        </w:rPr>
+        <w:tab/>
+        <w:tab/>
+      </w:r>
+    </w:p>
+    <w:p>
+      <w:pPr>
+        <w:pStyle w:val="Normal"/>
+        <w:rPr/>
+      </w:pPr>
+      <w:r>
+        <w:rPr>
+          <w:b w:val="false"/>
+          <w:bCs w:val="false"/>
+          <w:sz w:val="28"/>
+          <w:szCs w:val="28"/>
+        </w:rPr>
+        <w:tab/>
+        <w:tab/>
+        <w:tab/>
+        <w:t>Enter the item to be inserted:</w:t>
+        <w:tab/>
+        <w:t>50</w:t>
+      </w:r>
+    </w:p>
+    <w:p>
+      <w:pPr>
+        <w:pStyle w:val="Normal"/>
+        <w:rPr/>
+      </w:pPr>
+      <w:r>
+        <w:rPr>
+          <w:b w:val="false"/>
+          <w:bCs w:val="false"/>
+          <w:sz w:val="28"/>
+          <w:szCs w:val="28"/>
+        </w:rPr>
+        <w:tab/>
+      </w:r>
+    </w:p>
+    <w:p>
+      <w:pPr>
+        <w:pStyle w:val="Normal"/>
+        <w:rPr/>
+      </w:pPr>
+      <w:r>
+        <w:rPr>
+          <w:b w:val="false"/>
+          <w:bCs w:val="false"/>
+          <w:sz w:val="28"/>
+          <w:szCs w:val="28"/>
+        </w:rPr>
+        <w:tab/>
+        <w:tab/>
+        <w:tab/>
+        <w:t>1.Display</w:t>
+      </w:r>
+    </w:p>
+    <w:p>
+      <w:pPr>
+        <w:pStyle w:val="Normal"/>
+        <w:rPr/>
+      </w:pPr>
+      <w:r>
+        <w:rPr>
+          <w:b w:val="false"/>
+          <w:bCs w:val="false"/>
+          <w:sz w:val="28"/>
+          <w:szCs w:val="28"/>
+        </w:rPr>
+        <w:tab/>
+        <w:tab/>
+        <w:tab/>
+        <w:t>2.Insert at Beginning</w:t>
+      </w:r>
+    </w:p>
+    <w:p>
+      <w:pPr>
+        <w:pStyle w:val="Normal"/>
+        <w:rPr/>
+      </w:pPr>
+      <w:r>
+        <w:rPr>
+          <w:b w:val="false"/>
+          <w:bCs w:val="false"/>
+          <w:sz w:val="28"/>
+          <w:szCs w:val="28"/>
+        </w:rPr>
+        <w:tab/>
+        <w:tab/>
+        <w:tab/>
+        <w:t>3.Insert at end</w:t>
+      </w:r>
+    </w:p>
+    <w:p>
+      <w:pPr>
+        <w:pStyle w:val="Normal"/>
+        <w:rPr/>
+      </w:pPr>
+      <w:r>
+        <w:rPr>
+          <w:b w:val="false"/>
+          <w:bCs w:val="false"/>
+          <w:sz w:val="28"/>
+          <w:szCs w:val="28"/>
+        </w:rPr>
+        <w:tab/>
+        <w:tab/>
+        <w:tab/>
+        <w:t>4.Insert at any position</w:t>
+      </w:r>
+    </w:p>
+    <w:p>
+      <w:pPr>
+        <w:pStyle w:val="Normal"/>
+        <w:rPr/>
+      </w:pPr>
+      <w:r>
+        <w:rPr>
+          <w:b w:val="false"/>
+          <w:bCs w:val="false"/>
+          <w:sz w:val="28"/>
+          <w:szCs w:val="28"/>
+        </w:rPr>
+        <w:tab/>
+        <w:tab/>
+        <w:tab/>
+        <w:t>5.Delete at Beginning</w:t>
+      </w:r>
+    </w:p>
+    <w:p>
+      <w:pPr>
+        <w:pStyle w:val="Normal"/>
+        <w:rPr/>
+      </w:pPr>
+      <w:r>
+        <w:rPr>
+          <w:b w:val="false"/>
+          <w:bCs w:val="false"/>
+          <w:sz w:val="28"/>
+          <w:szCs w:val="28"/>
+        </w:rPr>
+        <w:tab/>
+        <w:tab/>
+        <w:tab/>
+        <w:t>6.Delete at End</w:t>
+      </w:r>
+    </w:p>
+    <w:p>
+      <w:pPr>
+        <w:pStyle w:val="Normal"/>
+        <w:rPr/>
+      </w:pPr>
+      <w:r>
+        <w:rPr>
+          <w:b w:val="false"/>
+          <w:bCs w:val="false"/>
+          <w:sz w:val="28"/>
+          <w:szCs w:val="28"/>
+        </w:rPr>
+        <w:tab/>
+        <w:tab/>
+        <w:tab/>
+        <w:t>7.Delete from any position</w:t>
+      </w:r>
+    </w:p>
+    <w:p>
+      <w:pPr>
+        <w:pStyle w:val="Normal"/>
+        <w:rPr/>
+      </w:pPr>
+      <w:r>
+        <w:rPr>
+          <w:b w:val="false"/>
+          <w:bCs w:val="false"/>
+          <w:sz w:val="28"/>
+          <w:szCs w:val="28"/>
+        </w:rPr>
+        <w:tab/>
+        <w:tab/>
+        <w:tab/>
+        <w:t>8.Searching an Item</w:t>
+      </w:r>
+    </w:p>
+    <w:p>
+      <w:pPr>
+        <w:pStyle w:val="Normal"/>
+        <w:rPr/>
+      </w:pPr>
+      <w:r>
+        <w:rPr>
+          <w:b w:val="false"/>
+          <w:bCs w:val="false"/>
+          <w:sz w:val="28"/>
+          <w:szCs w:val="28"/>
+        </w:rPr>
+        <w:tab/>
+        <w:tab/>
+        <w:tab/>
+        <w:t>9.Exit</w:t>
+      </w:r>
+    </w:p>
+    <w:p>
+      <w:pPr>
+        <w:pStyle w:val="Normal"/>
+        <w:rPr/>
+      </w:pPr>
+      <w:r>
+        <w:rPr>
+          <w:b w:val="false"/>
+          <w:bCs w:val="false"/>
+          <w:sz w:val="28"/>
+          <w:szCs w:val="28"/>
+        </w:rPr>
+        <w:tab/>
+        <w:tab/>
+        <w:tab/>
+        <w:t>Enter your choice:1</w:t>
+      </w:r>
+    </w:p>
+    <w:p>
+      <w:pPr>
+        <w:pStyle w:val="Normal"/>
+        <w:rPr>
+          <w:b w:val="false"/>
+          <w:b w:val="false"/>
+          <w:bCs w:val="false"/>
+          <w:sz w:val="28"/>
+          <w:szCs w:val="28"/>
+        </w:rPr>
+      </w:pPr>
+      <w:r>
+        <w:rPr>
+          <w:b w:val="false"/>
+          <w:bCs w:val="false"/>
+          <w:sz w:val="28"/>
+          <w:szCs w:val="28"/>
+        </w:rPr>
+      </w:r>
+    </w:p>
+    <w:p>
+      <w:pPr>
+        <w:pStyle w:val="Normal"/>
+        <w:rPr/>
+      </w:pPr>
+      <w:r>
+        <w:rPr>
+          <w:b w:val="false"/>
+          <w:bCs w:val="false"/>
+          <w:sz w:val="28"/>
+          <w:szCs w:val="28"/>
+        </w:rPr>
+        <w:tab/>
+        <w:tab/>
+        <w:tab/>
+        <w:t xml:space="preserve">The List elements are:40 50 </w:t>
+      </w:r>
+    </w:p>
+    <w:p>
+      <w:pPr>
+        <w:pStyle w:val="Normal"/>
+        <w:rPr/>
+      </w:pPr>
+      <w:r>
+        <w:rPr>
+          <w:b w:val="false"/>
+          <w:bCs w:val="false"/>
+          <w:sz w:val="28"/>
+          <w:szCs w:val="28"/>
+        </w:rPr>
+        <w:tab/>
+        <w:tab/>
+        <w:tab/>
+        <w:t>1.Display</w:t>
+      </w:r>
+    </w:p>
+    <w:p>
+      <w:pPr>
+        <w:pStyle w:val="Normal"/>
+        <w:rPr/>
+      </w:pPr>
+      <w:r>
+        <w:rPr>
+          <w:b w:val="false"/>
+          <w:bCs w:val="false"/>
+          <w:sz w:val="28"/>
+          <w:szCs w:val="28"/>
+        </w:rPr>
+        <w:tab/>
+        <w:tab/>
+        <w:tab/>
+        <w:t>2.Insert at Beginning</w:t>
+      </w:r>
+    </w:p>
+    <w:p>
+      <w:pPr>
+        <w:pStyle w:val="Normal"/>
+        <w:rPr/>
+      </w:pPr>
+      <w:r>
+        <w:rPr>
+          <w:b w:val="false"/>
+          <w:bCs w:val="false"/>
+          <w:sz w:val="28"/>
+          <w:szCs w:val="28"/>
+        </w:rPr>
+        <w:tab/>
+        <w:tab/>
+        <w:tab/>
+        <w:t>3.Insert at end</w:t>
+      </w:r>
+    </w:p>
+    <w:p>
+      <w:pPr>
+        <w:pStyle w:val="Normal"/>
+        <w:rPr/>
+      </w:pPr>
+      <w:r>
+        <w:rPr>
+          <w:b w:val="false"/>
+          <w:bCs w:val="false"/>
+          <w:sz w:val="28"/>
+          <w:szCs w:val="28"/>
+        </w:rPr>
+        <w:tab/>
+        <w:tab/>
+        <w:tab/>
+        <w:t>4.Insert at any position</w:t>
+      </w:r>
+    </w:p>
+    <w:p>
+      <w:pPr>
+        <w:pStyle w:val="Normal"/>
+        <w:rPr/>
+      </w:pPr>
+      <w:r>
+        <w:rPr>
+          <w:b w:val="false"/>
+          <w:bCs w:val="false"/>
+          <w:sz w:val="28"/>
+          <w:szCs w:val="28"/>
+        </w:rPr>
+        <w:tab/>
+        <w:tab/>
+        <w:tab/>
+        <w:t>5.Delete at Beginning</w:t>
+      </w:r>
+    </w:p>
+    <w:p>
+      <w:pPr>
+        <w:pStyle w:val="Normal"/>
+        <w:rPr/>
+      </w:pPr>
+      <w:r>
+        <w:rPr>
+          <w:b w:val="false"/>
+          <w:bCs w:val="false"/>
+          <w:sz w:val="28"/>
+          <w:szCs w:val="28"/>
+        </w:rPr>
+        <w:tab/>
+        <w:tab/>
+        <w:tab/>
+        <w:t>6.Delete at End</w:t>
+      </w:r>
+    </w:p>
+    <w:p>
+      <w:pPr>
+        <w:pStyle w:val="Normal"/>
+        <w:rPr/>
+      </w:pPr>
+      <w:r>
+        <w:rPr>
+          <w:b w:val="false"/>
+          <w:bCs w:val="false"/>
+          <w:sz w:val="28"/>
+          <w:szCs w:val="28"/>
+        </w:rPr>
+        <w:tab/>
+        <w:tab/>
+        <w:tab/>
+        <w:t>7.Delete from any position</w:t>
+      </w:r>
+    </w:p>
+    <w:p>
+      <w:pPr>
+        <w:pStyle w:val="Normal"/>
+        <w:rPr/>
+      </w:pPr>
+      <w:r>
+        <w:rPr>
+          <w:b w:val="false"/>
+          <w:bCs w:val="false"/>
+          <w:sz w:val="28"/>
+          <w:szCs w:val="28"/>
+        </w:rPr>
+        <w:tab/>
+        <w:tab/>
+        <w:tab/>
+        <w:t>8.Searching an Item</w:t>
+      </w:r>
+    </w:p>
+    <w:p>
+      <w:pPr>
+        <w:pStyle w:val="Normal"/>
+        <w:rPr/>
+      </w:pPr>
+      <w:r>
+        <w:rPr>
+          <w:b w:val="false"/>
+          <w:bCs w:val="false"/>
+          <w:sz w:val="28"/>
+          <w:szCs w:val="28"/>
+        </w:rPr>
+        <w:tab/>
+        <w:tab/>
+        <w:tab/>
+        <w:t>9.Exit</w:t>
+      </w:r>
+    </w:p>
+    <w:p>
+      <w:pPr>
+        <w:pStyle w:val="Normal"/>
+        <w:rPr/>
+      </w:pPr>
+      <w:r>
+        <w:rPr>
+          <w:b w:val="false"/>
+          <w:bCs w:val="false"/>
+          <w:sz w:val="28"/>
+          <w:szCs w:val="28"/>
+        </w:rPr>
+        <w:tab/>
+        <w:tab/>
+        <w:tab/>
+        <w:t>Enter your choice:9</w:t>
+      </w:r>
+    </w:p>
+    <w:p>
+      <w:pPr>
+        <w:pStyle w:val="Normal"/>
+        <w:rPr>
+          <w:b w:val="false"/>
+          <w:b w:val="false"/>
+          <w:bCs w:val="false"/>
+          <w:sz w:val="28"/>
+          <w:szCs w:val="28"/>
+        </w:rPr>
+      </w:pPr>
+      <w:r>
+        <w:rPr>
+          <w:b w:val="false"/>
+          <w:bCs w:val="false"/>
+          <w:sz w:val="28"/>
+          <w:szCs w:val="28"/>
+        </w:rPr>
+      </w:r>
+    </w:p>
+    <w:p>
+      <w:pPr>
+        <w:pStyle w:val="Normal"/>
+        <w:rPr/>
+      </w:pPr>
+      <w:r>
+        <w:rPr>
+          <w:b/>
+          <w:bCs/>
+          <w:sz w:val="28"/>
+          <w:szCs w:val="28"/>
+          <w:u w:val="single"/>
+        </w:rPr>
+        <w:t>DISCUSSION</w:t>
+      </w:r>
+      <w:r>
+        <w:rPr>
+          <w:b/>
+          <w:bCs/>
+          <w:sz w:val="28"/>
+          <w:szCs w:val="28"/>
+        </w:rPr>
+        <w:t xml:space="preserve"> :-</w:t>
+      </w:r>
+    </w:p>
+    <w:p>
+      <w:pPr>
+        <w:pStyle w:val="Normal"/>
+        <w:rPr>
+          <w:b/>
+          <w:b/>
+          <w:bCs/>
+          <w:sz w:val="28"/>
+          <w:szCs w:val="28"/>
+        </w:rPr>
+      </w:pPr>
+      <w:r>
+        <w:rPr/>
       </w:r>
     </w:p>
     <w:p>
@@ -12244,56 +13165,6 @@
         </w:rPr>
         <w:t xml:space="preserve">3) Traversal to a particular element takes time as we have to go through all the elements which came before it.  </w:t>
       </w:r>
-    </w:p>
-    <w:p>
-      <w:pPr>
-        <w:pStyle w:val="Normal"/>
-        <w:rPr>
-          <w:b w:val="false"/>
-          <w:b w:val="false"/>
-          <w:bCs w:val="false"/>
-          <w:sz w:val="24"/>
-          <w:szCs w:val="24"/>
-        </w:rPr>
-      </w:pPr>
-      <w:r>
-        <w:rPr>
-          <w:b w:val="false"/>
-          <w:bCs w:val="false"/>
-          <w:sz w:val="24"/>
-          <w:szCs w:val="24"/>
-        </w:rPr>
-      </w:r>
-    </w:p>
-    <w:p>
-      <w:pPr>
-        <w:pStyle w:val="Normal"/>
-        <w:rPr/>
-      </w:pPr>
-      <w:r>
-        <w:rPr/>
-        <w:tab/>
-        <w:tab/>
-        <w:tab/>
-        <w:tab/>
-        <w:tab/>
-        <w:tab/>
-      </w:r>
-    </w:p>
-    <w:p>
-      <w:pPr>
-        <w:pStyle w:val="Normal"/>
-        <w:rPr/>
-      </w:pPr>
-      <w:r>
-        <w:rPr/>
-      </w:r>
-    </w:p>
-    <w:p>
-      <w:pPr>
-        <w:pStyle w:val="Normal"/>
-        <w:rPr/>
-      </w:pPr>
       <w:r>
         <w:rPr/>
         <w:t xml:space="preserve">   </w:t>
@@ -12303,7 +13174,7 @@
       <w:headerReference w:type="default" r:id="rId3"/>
       <w:type w:val="nextPage"/>
       <w:pgSz w:w="11906" w:h="16838"/>
-      <w:pgMar w:left="87" w:right="1161" w:header="0" w:top="1134" w:footer="0" w:bottom="1134" w:gutter="0"/>
+      <w:pgMar w:left="570" w:right="626" w:header="0" w:top="1134" w:footer="0" w:bottom="1134" w:gutter="0"/>
       <w:pgNumType w:fmt="decimal"/>
       <w:formProt w:val="false"/>
       <w:textDirection w:val="lrTb"/>
@@ -12337,6 +13208,1204 @@
     </w:r>
   </w:p>
 </w:hdr>
+</file>
+
+<file path=word/numbering.xml><?xml version="1.0" encoding="utf-8"?>
+<w:numbering xmlns:w="http://schemas.openxmlformats.org/wordprocessingml/2006/main" xmlns:o="urn:schemas-microsoft-com:office:office" xmlns:r="http://schemas.openxmlformats.org/officeDocument/2006/relationships" xmlns:v="urn:schemas-microsoft-com:vml">
+  <w:abstractNum w:abstractNumId="1">
+    <w:lvl w:ilvl="0">
+      <w:start w:val="1"/>
+      <w:numFmt w:val="decimal"/>
+      <w:lvlText w:val="Step %1 : "/>
+      <w:lvlJc w:val="left"/>
+      <w:pPr>
+        <w:tabs>
+          <w:tab w:val="num" w:pos="720"/>
+        </w:tabs>
+        <w:ind w:left="720" w:hanging="360"/>
+      </w:pPr>
+      <w:rPr/>
+    </w:lvl>
+    <w:lvl w:ilvl="1">
+      <w:start w:val="1"/>
+      <w:numFmt w:val="lowerLetter"/>
+      <w:lvlText w:val="%2)"/>
+      <w:lvlJc w:val="left"/>
+      <w:pPr>
+        <w:tabs>
+          <w:tab w:val="num" w:pos="1080"/>
+        </w:tabs>
+        <w:ind w:left="1080" w:hanging="360"/>
+      </w:pPr>
+      <w:rPr/>
+    </w:lvl>
+    <w:lvl w:ilvl="2">
+      <w:start w:val="1"/>
+      <w:numFmt w:val="lowerRoman"/>
+      <w:lvlText w:val="%3."/>
+      <w:lvlJc w:val="left"/>
+      <w:pPr>
+        <w:tabs>
+          <w:tab w:val="num" w:pos="1440"/>
+        </w:tabs>
+        <w:ind w:left="1440" w:hanging="360"/>
+      </w:pPr>
+      <w:rPr/>
+    </w:lvl>
+    <w:lvl w:ilvl="3">
+      <w:start w:val="1"/>
+      <w:numFmt w:val="decimal"/>
+      <w:lvlText w:val="%4."/>
+      <w:lvlJc w:val="left"/>
+      <w:pPr>
+        <w:tabs>
+          <w:tab w:val="num" w:pos="1800"/>
+        </w:tabs>
+        <w:ind w:left="1800" w:hanging="360"/>
+      </w:pPr>
+      <w:rPr/>
+    </w:lvl>
+    <w:lvl w:ilvl="4">
+      <w:start w:val="1"/>
+      <w:numFmt w:val="decimal"/>
+      <w:lvlText w:val="%5."/>
+      <w:lvlJc w:val="left"/>
+      <w:pPr>
+        <w:tabs>
+          <w:tab w:val="num" w:pos="2160"/>
+        </w:tabs>
+        <w:ind w:left="2160" w:hanging="360"/>
+      </w:pPr>
+      <w:rPr/>
+    </w:lvl>
+    <w:lvl w:ilvl="5">
+      <w:start w:val="1"/>
+      <w:numFmt w:val="decimal"/>
+      <w:lvlText w:val="%6."/>
+      <w:lvlJc w:val="left"/>
+      <w:pPr>
+        <w:tabs>
+          <w:tab w:val="num" w:pos="2520"/>
+        </w:tabs>
+        <w:ind w:left="2520" w:hanging="360"/>
+      </w:pPr>
+      <w:rPr/>
+    </w:lvl>
+    <w:lvl w:ilvl="6">
+      <w:start w:val="1"/>
+      <w:numFmt w:val="decimal"/>
+      <w:lvlText w:val="%7."/>
+      <w:lvlJc w:val="left"/>
+      <w:pPr>
+        <w:tabs>
+          <w:tab w:val="num" w:pos="2880"/>
+        </w:tabs>
+        <w:ind w:left="2880" w:hanging="360"/>
+      </w:pPr>
+      <w:rPr/>
+    </w:lvl>
+    <w:lvl w:ilvl="7">
+      <w:start w:val="1"/>
+      <w:numFmt w:val="decimal"/>
+      <w:lvlText w:val="%8."/>
+      <w:lvlJc w:val="left"/>
+      <w:pPr>
+        <w:tabs>
+          <w:tab w:val="num" w:pos="3240"/>
+        </w:tabs>
+        <w:ind w:left="3240" w:hanging="360"/>
+      </w:pPr>
+      <w:rPr/>
+    </w:lvl>
+    <w:lvl w:ilvl="8">
+      <w:start w:val="1"/>
+      <w:numFmt w:val="decimal"/>
+      <w:lvlText w:val="%9."/>
+      <w:lvlJc w:val="left"/>
+      <w:pPr>
+        <w:tabs>
+          <w:tab w:val="num" w:pos="3600"/>
+        </w:tabs>
+        <w:ind w:left="3600" w:hanging="360"/>
+      </w:pPr>
+      <w:rPr/>
+    </w:lvl>
+  </w:abstractNum>
+  <w:abstractNum w:abstractNumId="2">
+    <w:lvl w:ilvl="0">
+      <w:start w:val="1"/>
+      <w:numFmt w:val="decimal"/>
+      <w:lvlText w:val="Step %1 : "/>
+      <w:lvlJc w:val="left"/>
+      <w:pPr>
+        <w:tabs>
+          <w:tab w:val="num" w:pos="720"/>
+        </w:tabs>
+        <w:ind w:left="720" w:hanging="360"/>
+      </w:pPr>
+      <w:rPr/>
+    </w:lvl>
+    <w:lvl w:ilvl="1">
+      <w:start w:val="1"/>
+      <w:numFmt w:val="lowerLetter"/>
+      <w:lvlText w:val="%2)"/>
+      <w:lvlJc w:val="left"/>
+      <w:pPr>
+        <w:tabs>
+          <w:tab w:val="num" w:pos="1080"/>
+        </w:tabs>
+        <w:ind w:left="1080" w:hanging="360"/>
+      </w:pPr>
+      <w:rPr/>
+    </w:lvl>
+    <w:lvl w:ilvl="2">
+      <w:start w:val="1"/>
+      <w:numFmt w:val="lowerRoman"/>
+      <w:lvlText w:val="%3."/>
+      <w:lvlJc w:val="left"/>
+      <w:pPr>
+        <w:tabs>
+          <w:tab w:val="num" w:pos="1440"/>
+        </w:tabs>
+        <w:ind w:left="1440" w:hanging="360"/>
+      </w:pPr>
+      <w:rPr/>
+    </w:lvl>
+    <w:lvl w:ilvl="3">
+      <w:start w:val="1"/>
+      <w:numFmt w:val="decimal"/>
+      <w:lvlText w:val="%4."/>
+      <w:lvlJc w:val="left"/>
+      <w:pPr>
+        <w:tabs>
+          <w:tab w:val="num" w:pos="1800"/>
+        </w:tabs>
+        <w:ind w:left="1800" w:hanging="360"/>
+      </w:pPr>
+      <w:rPr/>
+    </w:lvl>
+    <w:lvl w:ilvl="4">
+      <w:start w:val="1"/>
+      <w:numFmt w:val="decimal"/>
+      <w:lvlText w:val="%5."/>
+      <w:lvlJc w:val="left"/>
+      <w:pPr>
+        <w:tabs>
+          <w:tab w:val="num" w:pos="2160"/>
+        </w:tabs>
+        <w:ind w:left="2160" w:hanging="360"/>
+      </w:pPr>
+      <w:rPr/>
+    </w:lvl>
+    <w:lvl w:ilvl="5">
+      <w:start w:val="1"/>
+      <w:numFmt w:val="decimal"/>
+      <w:lvlText w:val="%6."/>
+      <w:lvlJc w:val="left"/>
+      <w:pPr>
+        <w:tabs>
+          <w:tab w:val="num" w:pos="2520"/>
+        </w:tabs>
+        <w:ind w:left="2520" w:hanging="360"/>
+      </w:pPr>
+      <w:rPr/>
+    </w:lvl>
+    <w:lvl w:ilvl="6">
+      <w:start w:val="1"/>
+      <w:numFmt w:val="decimal"/>
+      <w:lvlText w:val="%7."/>
+      <w:lvlJc w:val="left"/>
+      <w:pPr>
+        <w:tabs>
+          <w:tab w:val="num" w:pos="2880"/>
+        </w:tabs>
+        <w:ind w:left="2880" w:hanging="360"/>
+      </w:pPr>
+      <w:rPr/>
+    </w:lvl>
+    <w:lvl w:ilvl="7">
+      <w:start w:val="1"/>
+      <w:numFmt w:val="decimal"/>
+      <w:lvlText w:val="%8."/>
+      <w:lvlJc w:val="left"/>
+      <w:pPr>
+        <w:tabs>
+          <w:tab w:val="num" w:pos="3240"/>
+        </w:tabs>
+        <w:ind w:left="3240" w:hanging="360"/>
+      </w:pPr>
+      <w:rPr/>
+    </w:lvl>
+    <w:lvl w:ilvl="8">
+      <w:start w:val="1"/>
+      <w:numFmt w:val="decimal"/>
+      <w:lvlText w:val="%9."/>
+      <w:lvlJc w:val="left"/>
+      <w:pPr>
+        <w:tabs>
+          <w:tab w:val="num" w:pos="3600"/>
+        </w:tabs>
+        <w:ind w:left="3600" w:hanging="360"/>
+      </w:pPr>
+      <w:rPr/>
+    </w:lvl>
+  </w:abstractNum>
+  <w:abstractNum w:abstractNumId="3">
+    <w:lvl w:ilvl="0">
+      <w:start w:val="1"/>
+      <w:numFmt w:val="decimal"/>
+      <w:lvlText w:val="Step %1 : "/>
+      <w:lvlJc w:val="left"/>
+      <w:pPr>
+        <w:tabs>
+          <w:tab w:val="num" w:pos="720"/>
+        </w:tabs>
+        <w:ind w:left="720" w:hanging="360"/>
+      </w:pPr>
+      <w:rPr/>
+    </w:lvl>
+    <w:lvl w:ilvl="1">
+      <w:start w:val="1"/>
+      <w:numFmt w:val="lowerLetter"/>
+      <w:lvlText w:val="%2)"/>
+      <w:lvlJc w:val="left"/>
+      <w:pPr>
+        <w:tabs>
+          <w:tab w:val="num" w:pos="1080"/>
+        </w:tabs>
+        <w:ind w:left="1080" w:hanging="360"/>
+      </w:pPr>
+      <w:rPr/>
+    </w:lvl>
+    <w:lvl w:ilvl="2">
+      <w:start w:val="1"/>
+      <w:numFmt w:val="lowerRoman"/>
+      <w:lvlText w:val="%3."/>
+      <w:lvlJc w:val="left"/>
+      <w:pPr>
+        <w:tabs>
+          <w:tab w:val="num" w:pos="1440"/>
+        </w:tabs>
+        <w:ind w:left="1440" w:hanging="360"/>
+      </w:pPr>
+      <w:rPr/>
+    </w:lvl>
+    <w:lvl w:ilvl="3">
+      <w:start w:val="1"/>
+      <w:numFmt w:val="decimal"/>
+      <w:lvlText w:val="%4."/>
+      <w:lvlJc w:val="left"/>
+      <w:pPr>
+        <w:tabs>
+          <w:tab w:val="num" w:pos="1800"/>
+        </w:tabs>
+        <w:ind w:left="1800" w:hanging="360"/>
+      </w:pPr>
+      <w:rPr/>
+    </w:lvl>
+    <w:lvl w:ilvl="4">
+      <w:start w:val="1"/>
+      <w:numFmt w:val="decimal"/>
+      <w:lvlText w:val="%5."/>
+      <w:lvlJc w:val="left"/>
+      <w:pPr>
+        <w:tabs>
+          <w:tab w:val="num" w:pos="2160"/>
+        </w:tabs>
+        <w:ind w:left="2160" w:hanging="360"/>
+      </w:pPr>
+      <w:rPr/>
+    </w:lvl>
+    <w:lvl w:ilvl="5">
+      <w:start w:val="1"/>
+      <w:numFmt w:val="decimal"/>
+      <w:lvlText w:val="%6."/>
+      <w:lvlJc w:val="left"/>
+      <w:pPr>
+        <w:tabs>
+          <w:tab w:val="num" w:pos="2520"/>
+        </w:tabs>
+        <w:ind w:left="2520" w:hanging="360"/>
+      </w:pPr>
+      <w:rPr/>
+    </w:lvl>
+    <w:lvl w:ilvl="6">
+      <w:start w:val="1"/>
+      <w:numFmt w:val="decimal"/>
+      <w:lvlText w:val="%7."/>
+      <w:lvlJc w:val="left"/>
+      <w:pPr>
+        <w:tabs>
+          <w:tab w:val="num" w:pos="2880"/>
+        </w:tabs>
+        <w:ind w:left="2880" w:hanging="360"/>
+      </w:pPr>
+      <w:rPr/>
+    </w:lvl>
+    <w:lvl w:ilvl="7">
+      <w:start w:val="1"/>
+      <w:numFmt w:val="decimal"/>
+      <w:lvlText w:val="%8."/>
+      <w:lvlJc w:val="left"/>
+      <w:pPr>
+        <w:tabs>
+          <w:tab w:val="num" w:pos="3240"/>
+        </w:tabs>
+        <w:ind w:left="3240" w:hanging="360"/>
+      </w:pPr>
+      <w:rPr/>
+    </w:lvl>
+    <w:lvl w:ilvl="8">
+      <w:start w:val="1"/>
+      <w:numFmt w:val="decimal"/>
+      <w:lvlText w:val="%9."/>
+      <w:lvlJc w:val="left"/>
+      <w:pPr>
+        <w:tabs>
+          <w:tab w:val="num" w:pos="3600"/>
+        </w:tabs>
+        <w:ind w:left="3600" w:hanging="360"/>
+      </w:pPr>
+      <w:rPr/>
+    </w:lvl>
+  </w:abstractNum>
+  <w:abstractNum w:abstractNumId="4">
+    <w:lvl w:ilvl="0">
+      <w:start w:val="1"/>
+      <w:numFmt w:val="decimal"/>
+      <w:lvlText w:val="Step %1 : "/>
+      <w:lvlJc w:val="left"/>
+      <w:pPr>
+        <w:tabs>
+          <w:tab w:val="num" w:pos="720"/>
+        </w:tabs>
+        <w:ind w:left="720" w:hanging="360"/>
+      </w:pPr>
+      <w:rPr/>
+    </w:lvl>
+    <w:lvl w:ilvl="1">
+      <w:start w:val="1"/>
+      <w:numFmt w:val="lowerLetter"/>
+      <w:lvlText w:val="%2)"/>
+      <w:lvlJc w:val="left"/>
+      <w:pPr>
+        <w:tabs>
+          <w:tab w:val="num" w:pos="1080"/>
+        </w:tabs>
+        <w:ind w:left="1080" w:hanging="360"/>
+      </w:pPr>
+      <w:rPr/>
+    </w:lvl>
+    <w:lvl w:ilvl="2">
+      <w:start w:val="1"/>
+      <w:numFmt w:val="lowerRoman"/>
+      <w:lvlText w:val="%3."/>
+      <w:lvlJc w:val="left"/>
+      <w:pPr>
+        <w:tabs>
+          <w:tab w:val="num" w:pos="1440"/>
+        </w:tabs>
+        <w:ind w:left="1440" w:hanging="360"/>
+      </w:pPr>
+      <w:rPr/>
+    </w:lvl>
+    <w:lvl w:ilvl="3">
+      <w:start w:val="1"/>
+      <w:numFmt w:val="upperRoman"/>
+      <w:lvlText w:val="%4."/>
+      <w:lvlJc w:val="left"/>
+      <w:pPr>
+        <w:tabs>
+          <w:tab w:val="num" w:pos="1800"/>
+        </w:tabs>
+        <w:ind w:left="1800" w:hanging="360"/>
+      </w:pPr>
+      <w:rPr/>
+    </w:lvl>
+    <w:lvl w:ilvl="4">
+      <w:start w:val="1"/>
+      <w:numFmt w:val="decimal"/>
+      <w:lvlText w:val="%5."/>
+      <w:lvlJc w:val="left"/>
+      <w:pPr>
+        <w:tabs>
+          <w:tab w:val="num" w:pos="2160"/>
+        </w:tabs>
+        <w:ind w:left="2160" w:hanging="360"/>
+      </w:pPr>
+      <w:rPr/>
+    </w:lvl>
+    <w:lvl w:ilvl="5">
+      <w:start w:val="1"/>
+      <w:numFmt w:val="decimal"/>
+      <w:lvlText w:val="%6."/>
+      <w:lvlJc w:val="left"/>
+      <w:pPr>
+        <w:tabs>
+          <w:tab w:val="num" w:pos="2520"/>
+        </w:tabs>
+        <w:ind w:left="2520" w:hanging="360"/>
+      </w:pPr>
+      <w:rPr/>
+    </w:lvl>
+    <w:lvl w:ilvl="6">
+      <w:start w:val="1"/>
+      <w:numFmt w:val="decimal"/>
+      <w:lvlText w:val="%7."/>
+      <w:lvlJc w:val="left"/>
+      <w:pPr>
+        <w:tabs>
+          <w:tab w:val="num" w:pos="2880"/>
+        </w:tabs>
+        <w:ind w:left="2880" w:hanging="360"/>
+      </w:pPr>
+      <w:rPr/>
+    </w:lvl>
+    <w:lvl w:ilvl="7">
+      <w:start w:val="1"/>
+      <w:numFmt w:val="decimal"/>
+      <w:lvlText w:val="%8."/>
+      <w:lvlJc w:val="left"/>
+      <w:pPr>
+        <w:tabs>
+          <w:tab w:val="num" w:pos="3240"/>
+        </w:tabs>
+        <w:ind w:left="3240" w:hanging="360"/>
+      </w:pPr>
+      <w:rPr/>
+    </w:lvl>
+    <w:lvl w:ilvl="8">
+      <w:start w:val="1"/>
+      <w:numFmt w:val="decimal"/>
+      <w:lvlText w:val="%9."/>
+      <w:lvlJc w:val="left"/>
+      <w:pPr>
+        <w:tabs>
+          <w:tab w:val="num" w:pos="3600"/>
+        </w:tabs>
+        <w:ind w:left="3600" w:hanging="360"/>
+      </w:pPr>
+      <w:rPr/>
+    </w:lvl>
+  </w:abstractNum>
+  <w:abstractNum w:abstractNumId="5">
+    <w:lvl w:ilvl="0">
+      <w:start w:val="1"/>
+      <w:numFmt w:val="decimal"/>
+      <w:lvlText w:val="Step %1 : "/>
+      <w:lvlJc w:val="left"/>
+      <w:pPr>
+        <w:tabs>
+          <w:tab w:val="num" w:pos="720"/>
+        </w:tabs>
+        <w:ind w:left="720" w:hanging="360"/>
+      </w:pPr>
+      <w:rPr/>
+    </w:lvl>
+    <w:lvl w:ilvl="1">
+      <w:start w:val="1"/>
+      <w:numFmt w:val="lowerLetter"/>
+      <w:lvlText w:val="%2)"/>
+      <w:lvlJc w:val="left"/>
+      <w:pPr>
+        <w:tabs>
+          <w:tab w:val="num" w:pos="1080"/>
+        </w:tabs>
+        <w:ind w:left="1080" w:hanging="360"/>
+      </w:pPr>
+      <w:rPr/>
+    </w:lvl>
+    <w:lvl w:ilvl="2">
+      <w:start w:val="1"/>
+      <w:numFmt w:val="decimal"/>
+      <w:lvlText w:val="%3."/>
+      <w:lvlJc w:val="left"/>
+      <w:pPr>
+        <w:tabs>
+          <w:tab w:val="num" w:pos="1440"/>
+        </w:tabs>
+        <w:ind w:left="1440" w:hanging="360"/>
+      </w:pPr>
+      <w:rPr/>
+    </w:lvl>
+    <w:lvl w:ilvl="3">
+      <w:start w:val="1"/>
+      <w:numFmt w:val="decimal"/>
+      <w:lvlText w:val="%4."/>
+      <w:lvlJc w:val="left"/>
+      <w:pPr>
+        <w:tabs>
+          <w:tab w:val="num" w:pos="1800"/>
+        </w:tabs>
+        <w:ind w:left="1800" w:hanging="360"/>
+      </w:pPr>
+      <w:rPr/>
+    </w:lvl>
+    <w:lvl w:ilvl="4">
+      <w:start w:val="1"/>
+      <w:numFmt w:val="decimal"/>
+      <w:lvlText w:val="%5."/>
+      <w:lvlJc w:val="left"/>
+      <w:pPr>
+        <w:tabs>
+          <w:tab w:val="num" w:pos="2160"/>
+        </w:tabs>
+        <w:ind w:left="2160" w:hanging="360"/>
+      </w:pPr>
+      <w:rPr/>
+    </w:lvl>
+    <w:lvl w:ilvl="5">
+      <w:start w:val="1"/>
+      <w:numFmt w:val="decimal"/>
+      <w:lvlText w:val="%6."/>
+      <w:lvlJc w:val="left"/>
+      <w:pPr>
+        <w:tabs>
+          <w:tab w:val="num" w:pos="2520"/>
+        </w:tabs>
+        <w:ind w:left="2520" w:hanging="360"/>
+      </w:pPr>
+      <w:rPr/>
+    </w:lvl>
+    <w:lvl w:ilvl="6">
+      <w:start w:val="1"/>
+      <w:numFmt w:val="decimal"/>
+      <w:lvlText w:val="%7."/>
+      <w:lvlJc w:val="left"/>
+      <w:pPr>
+        <w:tabs>
+          <w:tab w:val="num" w:pos="2880"/>
+        </w:tabs>
+        <w:ind w:left="2880" w:hanging="360"/>
+      </w:pPr>
+      <w:rPr/>
+    </w:lvl>
+    <w:lvl w:ilvl="7">
+      <w:start w:val="1"/>
+      <w:numFmt w:val="decimal"/>
+      <w:lvlText w:val="%8."/>
+      <w:lvlJc w:val="left"/>
+      <w:pPr>
+        <w:tabs>
+          <w:tab w:val="num" w:pos="3240"/>
+        </w:tabs>
+        <w:ind w:left="3240" w:hanging="360"/>
+      </w:pPr>
+      <w:rPr/>
+    </w:lvl>
+    <w:lvl w:ilvl="8">
+      <w:start w:val="1"/>
+      <w:numFmt w:val="decimal"/>
+      <w:lvlText w:val="%9."/>
+      <w:lvlJc w:val="left"/>
+      <w:pPr>
+        <w:tabs>
+          <w:tab w:val="num" w:pos="3600"/>
+        </w:tabs>
+        <w:ind w:left="3600" w:hanging="360"/>
+      </w:pPr>
+      <w:rPr/>
+    </w:lvl>
+  </w:abstractNum>
+  <w:abstractNum w:abstractNumId="6">
+    <w:lvl w:ilvl="0">
+      <w:start w:val="1"/>
+      <w:numFmt w:val="decimal"/>
+      <w:lvlText w:val="Step %1 : "/>
+      <w:lvlJc w:val="left"/>
+      <w:pPr>
+        <w:tabs>
+          <w:tab w:val="num" w:pos="720"/>
+        </w:tabs>
+        <w:ind w:left="720" w:hanging="360"/>
+      </w:pPr>
+      <w:rPr/>
+    </w:lvl>
+    <w:lvl w:ilvl="1">
+      <w:start w:val="1"/>
+      <w:numFmt w:val="lowerLetter"/>
+      <w:lvlText w:val="%2)"/>
+      <w:lvlJc w:val="left"/>
+      <w:pPr>
+        <w:tabs>
+          <w:tab w:val="num" w:pos="1080"/>
+        </w:tabs>
+        <w:ind w:left="1080" w:hanging="360"/>
+      </w:pPr>
+      <w:rPr/>
+    </w:lvl>
+    <w:lvl w:ilvl="2">
+      <w:start w:val="1"/>
+      <w:numFmt w:val="lowerRoman"/>
+      <w:lvlText w:val="%3."/>
+      <w:lvlJc w:val="left"/>
+      <w:pPr>
+        <w:tabs>
+          <w:tab w:val="num" w:pos="1440"/>
+        </w:tabs>
+        <w:ind w:left="1440" w:hanging="360"/>
+      </w:pPr>
+      <w:rPr/>
+    </w:lvl>
+    <w:lvl w:ilvl="3">
+      <w:start w:val="1"/>
+      <w:numFmt w:val="decimal"/>
+      <w:lvlText w:val="%4."/>
+      <w:lvlJc w:val="left"/>
+      <w:pPr>
+        <w:tabs>
+          <w:tab w:val="num" w:pos="1800"/>
+        </w:tabs>
+        <w:ind w:left="1800" w:hanging="360"/>
+      </w:pPr>
+      <w:rPr/>
+    </w:lvl>
+    <w:lvl w:ilvl="4">
+      <w:start w:val="1"/>
+      <w:numFmt w:val="decimal"/>
+      <w:lvlText w:val="%5."/>
+      <w:lvlJc w:val="left"/>
+      <w:pPr>
+        <w:tabs>
+          <w:tab w:val="num" w:pos="2160"/>
+        </w:tabs>
+        <w:ind w:left="2160" w:hanging="360"/>
+      </w:pPr>
+      <w:rPr/>
+    </w:lvl>
+    <w:lvl w:ilvl="5">
+      <w:start w:val="1"/>
+      <w:numFmt w:val="decimal"/>
+      <w:lvlText w:val="%6."/>
+      <w:lvlJc w:val="left"/>
+      <w:pPr>
+        <w:tabs>
+          <w:tab w:val="num" w:pos="2520"/>
+        </w:tabs>
+        <w:ind w:left="2520" w:hanging="360"/>
+      </w:pPr>
+      <w:rPr/>
+    </w:lvl>
+    <w:lvl w:ilvl="6">
+      <w:start w:val="1"/>
+      <w:numFmt w:val="decimal"/>
+      <w:lvlText w:val="%7."/>
+      <w:lvlJc w:val="left"/>
+      <w:pPr>
+        <w:tabs>
+          <w:tab w:val="num" w:pos="2880"/>
+        </w:tabs>
+        <w:ind w:left="2880" w:hanging="360"/>
+      </w:pPr>
+      <w:rPr/>
+    </w:lvl>
+    <w:lvl w:ilvl="7">
+      <w:start w:val="1"/>
+      <w:numFmt w:val="decimal"/>
+      <w:lvlText w:val="%8."/>
+      <w:lvlJc w:val="left"/>
+      <w:pPr>
+        <w:tabs>
+          <w:tab w:val="num" w:pos="3240"/>
+        </w:tabs>
+        <w:ind w:left="3240" w:hanging="360"/>
+      </w:pPr>
+      <w:rPr/>
+    </w:lvl>
+    <w:lvl w:ilvl="8">
+      <w:start w:val="1"/>
+      <w:numFmt w:val="decimal"/>
+      <w:lvlText w:val="%9."/>
+      <w:lvlJc w:val="left"/>
+      <w:pPr>
+        <w:tabs>
+          <w:tab w:val="num" w:pos="3600"/>
+        </w:tabs>
+        <w:ind w:left="3600" w:hanging="360"/>
+      </w:pPr>
+      <w:rPr/>
+    </w:lvl>
+  </w:abstractNum>
+  <w:abstractNum w:abstractNumId="7">
+    <w:lvl w:ilvl="0">
+      <w:start w:val="1"/>
+      <w:numFmt w:val="decimal"/>
+      <w:lvlText w:val="Step %1 : "/>
+      <w:lvlJc w:val="left"/>
+      <w:pPr>
+        <w:tabs>
+          <w:tab w:val="num" w:pos="720"/>
+        </w:tabs>
+        <w:ind w:left="720" w:hanging="360"/>
+      </w:pPr>
+      <w:rPr/>
+    </w:lvl>
+    <w:lvl w:ilvl="1">
+      <w:start w:val="1"/>
+      <w:numFmt w:val="lowerLetter"/>
+      <w:lvlText w:val="%2)"/>
+      <w:lvlJc w:val="left"/>
+      <w:pPr>
+        <w:tabs>
+          <w:tab w:val="num" w:pos="1080"/>
+        </w:tabs>
+        <w:ind w:left="1080" w:hanging="360"/>
+      </w:pPr>
+      <w:rPr/>
+    </w:lvl>
+    <w:lvl w:ilvl="2">
+      <w:start w:val="1"/>
+      <w:numFmt w:val="lowerRoman"/>
+      <w:lvlText w:val="%3."/>
+      <w:lvlJc w:val="left"/>
+      <w:pPr>
+        <w:tabs>
+          <w:tab w:val="num" w:pos="1440"/>
+        </w:tabs>
+        <w:ind w:left="1440" w:hanging="360"/>
+      </w:pPr>
+      <w:rPr/>
+    </w:lvl>
+    <w:lvl w:ilvl="3">
+      <w:start w:val="1"/>
+      <w:numFmt w:val="upperLetter"/>
+      <w:lvlText w:val="%4)"/>
+      <w:lvlJc w:val="left"/>
+      <w:pPr>
+        <w:tabs>
+          <w:tab w:val="num" w:pos="1800"/>
+        </w:tabs>
+        <w:ind w:left="1800" w:hanging="360"/>
+      </w:pPr>
+      <w:rPr/>
+    </w:lvl>
+    <w:lvl w:ilvl="4">
+      <w:start w:val="1"/>
+      <w:numFmt w:val="upperRoman"/>
+      <w:lvlText w:val="%5."/>
+      <w:lvlJc w:val="left"/>
+      <w:pPr>
+        <w:tabs>
+          <w:tab w:val="num" w:pos="2160"/>
+        </w:tabs>
+        <w:ind w:left="2160" w:hanging="360"/>
+      </w:pPr>
+      <w:rPr/>
+    </w:lvl>
+    <w:lvl w:ilvl="5">
+      <w:start w:val="1"/>
+      <w:numFmt w:val="decimal"/>
+      <w:lvlText w:val="%6."/>
+      <w:lvlJc w:val="left"/>
+      <w:pPr>
+        <w:tabs>
+          <w:tab w:val="num" w:pos="2520"/>
+        </w:tabs>
+        <w:ind w:left="2520" w:hanging="360"/>
+      </w:pPr>
+      <w:rPr/>
+    </w:lvl>
+    <w:lvl w:ilvl="6">
+      <w:start w:val="1"/>
+      <w:numFmt w:val="decimal"/>
+      <w:lvlText w:val="%7."/>
+      <w:lvlJc w:val="left"/>
+      <w:pPr>
+        <w:tabs>
+          <w:tab w:val="num" w:pos="2880"/>
+        </w:tabs>
+        <w:ind w:left="2880" w:hanging="360"/>
+      </w:pPr>
+      <w:rPr/>
+    </w:lvl>
+    <w:lvl w:ilvl="7">
+      <w:start w:val="1"/>
+      <w:numFmt w:val="decimal"/>
+      <w:lvlText w:val="%8."/>
+      <w:lvlJc w:val="left"/>
+      <w:pPr>
+        <w:tabs>
+          <w:tab w:val="num" w:pos="3240"/>
+        </w:tabs>
+        <w:ind w:left="3240" w:hanging="360"/>
+      </w:pPr>
+      <w:rPr/>
+    </w:lvl>
+    <w:lvl w:ilvl="8">
+      <w:start w:val="1"/>
+      <w:numFmt w:val="decimal"/>
+      <w:lvlText w:val="%9."/>
+      <w:lvlJc w:val="left"/>
+      <w:pPr>
+        <w:tabs>
+          <w:tab w:val="num" w:pos="3600"/>
+        </w:tabs>
+        <w:ind w:left="3600" w:hanging="360"/>
+      </w:pPr>
+      <w:rPr/>
+    </w:lvl>
+  </w:abstractNum>
+  <w:abstractNum w:abstractNumId="8">
+    <w:lvl w:ilvl="0">
+      <w:start w:val="1"/>
+      <w:numFmt w:val="decimal"/>
+      <w:lvlText w:val="Step %1 : "/>
+      <w:lvlJc w:val="left"/>
+      <w:pPr>
+        <w:tabs>
+          <w:tab w:val="num" w:pos="720"/>
+        </w:tabs>
+        <w:ind w:left="720" w:hanging="360"/>
+      </w:pPr>
+      <w:rPr/>
+    </w:lvl>
+    <w:lvl w:ilvl="1">
+      <w:start w:val="1"/>
+      <w:numFmt w:val="lowerLetter"/>
+      <w:lvlText w:val="%2)"/>
+      <w:lvlJc w:val="left"/>
+      <w:pPr>
+        <w:tabs>
+          <w:tab w:val="num" w:pos="1080"/>
+        </w:tabs>
+        <w:ind w:left="1080" w:hanging="360"/>
+      </w:pPr>
+      <w:rPr/>
+    </w:lvl>
+    <w:lvl w:ilvl="2">
+      <w:start w:val="1"/>
+      <w:numFmt w:val="lowerRoman"/>
+      <w:lvlText w:val="%3."/>
+      <w:lvlJc w:val="left"/>
+      <w:pPr>
+        <w:tabs>
+          <w:tab w:val="num" w:pos="1440"/>
+        </w:tabs>
+        <w:ind w:left="1440" w:hanging="360"/>
+      </w:pPr>
+      <w:rPr/>
+    </w:lvl>
+    <w:lvl w:ilvl="3">
+      <w:start w:val="1"/>
+      <w:numFmt w:val="upperLetter"/>
+      <w:lvlText w:val="%4)"/>
+      <w:lvlJc w:val="left"/>
+      <w:pPr>
+        <w:tabs>
+          <w:tab w:val="num" w:pos="1800"/>
+        </w:tabs>
+        <w:ind w:left="1800" w:hanging="360"/>
+      </w:pPr>
+      <w:rPr/>
+    </w:lvl>
+    <w:lvl w:ilvl="4">
+      <w:start w:val="1"/>
+      <w:numFmt w:val="decimal"/>
+      <w:lvlText w:val="%5."/>
+      <w:lvlJc w:val="left"/>
+      <w:pPr>
+        <w:tabs>
+          <w:tab w:val="num" w:pos="2160"/>
+        </w:tabs>
+        <w:ind w:left="2160" w:hanging="360"/>
+      </w:pPr>
+      <w:rPr/>
+    </w:lvl>
+    <w:lvl w:ilvl="5">
+      <w:start w:val="1"/>
+      <w:numFmt w:val="decimal"/>
+      <w:lvlText w:val="%6."/>
+      <w:lvlJc w:val="left"/>
+      <w:pPr>
+        <w:tabs>
+          <w:tab w:val="num" w:pos="2520"/>
+        </w:tabs>
+        <w:ind w:left="2520" w:hanging="360"/>
+      </w:pPr>
+      <w:rPr/>
+    </w:lvl>
+    <w:lvl w:ilvl="6">
+      <w:start w:val="1"/>
+      <w:numFmt w:val="decimal"/>
+      <w:lvlText w:val="%7."/>
+      <w:lvlJc w:val="left"/>
+      <w:pPr>
+        <w:tabs>
+          <w:tab w:val="num" w:pos="2880"/>
+        </w:tabs>
+        <w:ind w:left="2880" w:hanging="360"/>
+      </w:pPr>
+      <w:rPr/>
+    </w:lvl>
+    <w:lvl w:ilvl="7">
+      <w:start w:val="1"/>
+      <w:numFmt w:val="decimal"/>
+      <w:lvlText w:val="%8."/>
+      <w:lvlJc w:val="left"/>
+      <w:pPr>
+        <w:tabs>
+          <w:tab w:val="num" w:pos="3240"/>
+        </w:tabs>
+        <w:ind w:left="3240" w:hanging="360"/>
+      </w:pPr>
+      <w:rPr/>
+    </w:lvl>
+    <w:lvl w:ilvl="8">
+      <w:start w:val="1"/>
+      <w:numFmt w:val="decimal"/>
+      <w:lvlText w:val="%9."/>
+      <w:lvlJc w:val="left"/>
+      <w:pPr>
+        <w:tabs>
+          <w:tab w:val="num" w:pos="3600"/>
+        </w:tabs>
+        <w:ind w:left="3600" w:hanging="360"/>
+      </w:pPr>
+      <w:rPr/>
+    </w:lvl>
+  </w:abstractNum>
+  <w:abstractNum w:abstractNumId="9">
+    <w:lvl w:ilvl="0">
+      <w:start w:val="1"/>
+      <w:numFmt w:val="decimal"/>
+      <w:lvlText w:val="Step %1 : "/>
+      <w:lvlJc w:val="left"/>
+      <w:pPr>
+        <w:tabs>
+          <w:tab w:val="num" w:pos="720"/>
+        </w:tabs>
+        <w:ind w:left="720" w:hanging="360"/>
+      </w:pPr>
+      <w:rPr/>
+    </w:lvl>
+    <w:lvl w:ilvl="1">
+      <w:start w:val="1"/>
+      <w:numFmt w:val="lowerLetter"/>
+      <w:lvlText w:val="%2)"/>
+      <w:lvlJc w:val="left"/>
+      <w:pPr>
+        <w:tabs>
+          <w:tab w:val="num" w:pos="1080"/>
+        </w:tabs>
+        <w:ind w:left="1080" w:hanging="360"/>
+      </w:pPr>
+      <w:rPr/>
+    </w:lvl>
+    <w:lvl w:ilvl="2">
+      <w:start w:val="1"/>
+      <w:numFmt w:val="lowerRoman"/>
+      <w:lvlText w:val="%3."/>
+      <w:lvlJc w:val="left"/>
+      <w:pPr>
+        <w:tabs>
+          <w:tab w:val="num" w:pos="1440"/>
+        </w:tabs>
+        <w:ind w:left="1440" w:hanging="360"/>
+      </w:pPr>
+      <w:rPr/>
+    </w:lvl>
+    <w:lvl w:ilvl="3">
+      <w:start w:val="1"/>
+      <w:numFmt w:val="decimal"/>
+      <w:lvlText w:val="%4."/>
+      <w:lvlJc w:val="left"/>
+      <w:pPr>
+        <w:tabs>
+          <w:tab w:val="num" w:pos="1800"/>
+        </w:tabs>
+        <w:ind w:left="1800" w:hanging="360"/>
+      </w:pPr>
+      <w:rPr/>
+    </w:lvl>
+    <w:lvl w:ilvl="4">
+      <w:start w:val="1"/>
+      <w:numFmt w:val="decimal"/>
+      <w:lvlText w:val="%5."/>
+      <w:lvlJc w:val="left"/>
+      <w:pPr>
+        <w:tabs>
+          <w:tab w:val="num" w:pos="2160"/>
+        </w:tabs>
+        <w:ind w:left="2160" w:hanging="360"/>
+      </w:pPr>
+      <w:rPr/>
+    </w:lvl>
+    <w:lvl w:ilvl="5">
+      <w:start w:val="1"/>
+      <w:numFmt w:val="decimal"/>
+      <w:lvlText w:val="%6."/>
+      <w:lvlJc w:val="left"/>
+      <w:pPr>
+        <w:tabs>
+          <w:tab w:val="num" w:pos="2520"/>
+        </w:tabs>
+        <w:ind w:left="2520" w:hanging="360"/>
+      </w:pPr>
+      <w:rPr/>
+    </w:lvl>
+    <w:lvl w:ilvl="6">
+      <w:start w:val="1"/>
+      <w:numFmt w:val="decimal"/>
+      <w:lvlText w:val="%7."/>
+      <w:lvlJc w:val="left"/>
+      <w:pPr>
+        <w:tabs>
+          <w:tab w:val="num" w:pos="2880"/>
+        </w:tabs>
+        <w:ind w:left="2880" w:hanging="360"/>
+      </w:pPr>
+      <w:rPr/>
+    </w:lvl>
+    <w:lvl w:ilvl="7">
+      <w:start w:val="1"/>
+      <w:numFmt w:val="decimal"/>
+      <w:lvlText w:val="%8."/>
+      <w:lvlJc w:val="left"/>
+      <w:pPr>
+        <w:tabs>
+          <w:tab w:val="num" w:pos="3240"/>
+        </w:tabs>
+        <w:ind w:left="3240" w:hanging="360"/>
+      </w:pPr>
+      <w:rPr/>
+    </w:lvl>
+    <w:lvl w:ilvl="8">
+      <w:start w:val="1"/>
+      <w:numFmt w:val="decimal"/>
+      <w:lvlText w:val="%9."/>
+      <w:lvlJc w:val="left"/>
+      <w:pPr>
+        <w:tabs>
+          <w:tab w:val="num" w:pos="3600"/>
+        </w:tabs>
+        <w:ind w:left="3600" w:hanging="360"/>
+      </w:pPr>
+      <w:rPr/>
+    </w:lvl>
+  </w:abstractNum>
+  <w:abstractNum w:abstractNumId="10">
+    <w:lvl w:ilvl="0">
+      <w:start w:val="1"/>
+      <w:numFmt w:val="none"/>
+      <w:suff w:val="nothing"/>
+      <w:lvlText w:val=""/>
+      <w:lvlJc w:val="left"/>
+      <w:pPr>
+        <w:ind w:left="0" w:hanging="0"/>
+      </w:pPr>
+    </w:lvl>
+    <w:lvl w:ilvl="1">
+      <w:start w:val="1"/>
+      <w:numFmt w:val="none"/>
+      <w:suff w:val="nothing"/>
+      <w:lvlText w:val=""/>
+      <w:lvlJc w:val="left"/>
+      <w:pPr>
+        <w:ind w:left="0" w:hanging="0"/>
+      </w:pPr>
+    </w:lvl>
+    <w:lvl w:ilvl="2">
+      <w:start w:val="1"/>
+      <w:numFmt w:val="none"/>
+      <w:suff w:val="nothing"/>
+      <w:lvlText w:val=""/>
+      <w:lvlJc w:val="left"/>
+      <w:pPr>
+        <w:ind w:left="0" w:hanging="0"/>
+      </w:pPr>
+    </w:lvl>
+    <w:lvl w:ilvl="3">
+      <w:start w:val="1"/>
+      <w:numFmt w:val="none"/>
+      <w:suff w:val="nothing"/>
+      <w:lvlText w:val=""/>
+      <w:lvlJc w:val="left"/>
+      <w:pPr>
+        <w:ind w:left="0" w:hanging="0"/>
+      </w:pPr>
+    </w:lvl>
+    <w:lvl w:ilvl="4">
+      <w:start w:val="1"/>
+      <w:numFmt w:val="none"/>
+      <w:suff w:val="nothing"/>
+      <w:lvlText w:val=""/>
+      <w:lvlJc w:val="left"/>
+      <w:pPr>
+        <w:ind w:left="0" w:hanging="0"/>
+      </w:pPr>
+    </w:lvl>
+    <w:lvl w:ilvl="5">
+      <w:start w:val="1"/>
+      <w:numFmt w:val="none"/>
+      <w:suff w:val="nothing"/>
+      <w:lvlText w:val=""/>
+      <w:lvlJc w:val="left"/>
+      <w:pPr>
+        <w:ind w:left="0" w:hanging="0"/>
+      </w:pPr>
+    </w:lvl>
+    <w:lvl w:ilvl="6">
+      <w:start w:val="1"/>
+      <w:numFmt w:val="none"/>
+      <w:suff w:val="nothing"/>
+      <w:lvlText w:val=""/>
+      <w:lvlJc w:val="left"/>
+      <w:pPr>
+        <w:ind w:left="0" w:hanging="0"/>
+      </w:pPr>
+    </w:lvl>
+    <w:lvl w:ilvl="7">
+      <w:start w:val="1"/>
+      <w:numFmt w:val="none"/>
+      <w:suff w:val="nothing"/>
+      <w:lvlText w:val=""/>
+      <w:lvlJc w:val="left"/>
+      <w:pPr>
+        <w:ind w:left="0" w:hanging="0"/>
+      </w:pPr>
+    </w:lvl>
+    <w:lvl w:ilvl="8">
+      <w:start w:val="1"/>
+      <w:numFmt w:val="none"/>
+      <w:suff w:val="nothing"/>
+      <w:lvlText w:val=""/>
+      <w:lvlJc w:val="left"/>
+      <w:pPr>
+        <w:ind w:left="0" w:hanging="0"/>
+      </w:pPr>
+    </w:lvl>
+  </w:abstractNum>
+  <w:num w:numId="1">
+    <w:abstractNumId w:val="1"/>
+  </w:num>
+  <w:num w:numId="2">
+    <w:abstractNumId w:val="2"/>
+  </w:num>
+  <w:num w:numId="3">
+    <w:abstractNumId w:val="3"/>
+  </w:num>
+  <w:num w:numId="4">
+    <w:abstractNumId w:val="4"/>
+  </w:num>
+  <w:num w:numId="5">
+    <w:abstractNumId w:val="5"/>
+  </w:num>
+  <w:num w:numId="6">
+    <w:abstractNumId w:val="6"/>
+  </w:num>
+  <w:num w:numId="7">
+    <w:abstractNumId w:val="7"/>
+  </w:num>
+  <w:num w:numId="8">
+    <w:abstractNumId w:val="8"/>
+  </w:num>
+  <w:num w:numId="9">
+    <w:abstractNumId w:val="9"/>
+  </w:num>
+  <w:num w:numId="10">
+    <w:abstractNumId w:val="10"/>
+  </w:num>
+</w:numbering>
 </file>
 
 <file path=word/styles.xml><?xml version="1.0" encoding="utf-8"?>
@@ -12556,13 +14625,18 @@
       <w:szCs w:val="14"/>
     </w:rPr>
   </w:style>
+  <w:style w:type="character" w:styleId="NumberingSymbols">
+    <w:name w:val="Numbering Symbols"/>
+    <w:qFormat/>
+    <w:rPr/>
+  </w:style>
   <w:style w:type="paragraph" w:styleId="Heading" w:customStyle="1">
     <w:name w:val="Heading"/>
     <w:basedOn w:val="Normal"/>
     <w:next w:val="TextBody"/>
     <w:qFormat/>
     <w:pPr>
-      <w:keepNext w:val="true"/>
+      <w:keepNext/>
       <w:spacing w:before="240" w:after="120"/>
     </w:pPr>
     <w:rPr>
